--- a/CA1-Programming for AI.docx
+++ b/CA1-Programming for AI.docx
@@ -1049,7 +1049,7 @@
           <w:r>
             <w:fldChar w:fldCharType="separate"/>
           </w:r>
-          <w:hyperlink w:anchor="_Toc181233492" w:history="1">
+          <w:hyperlink w:anchor="_Toc181308126" w:history="1">
             <w:r>
               <w:rPr>
                 <w:rStyle w:val="Hyperlink"/>
@@ -1091,7 +1091,7 @@
                 <w:noProof/>
                 <w:webHidden/>
               </w:rPr>
-              <w:instrText xml:space="preserve"> PAGEREF _Toc181233492 \h </w:instrText>
+              <w:instrText xml:space="preserve"> PAGEREF _Toc181308126 \h </w:instrText>
             </w:r>
             <w:r>
               <w:rPr>
@@ -1135,7 +1135,7 @@
               <w:lang w:eastAsia="en-IE"/>
             </w:rPr>
           </w:pPr>
-          <w:hyperlink w:anchor="_Toc181233493" w:history="1">
+          <w:hyperlink w:anchor="_Toc181308127" w:history="1">
             <w:r>
               <w:rPr>
                 <w:rStyle w:val="Hyperlink"/>
@@ -1156,7 +1156,7 @@
                 <w:rStyle w:val="Hyperlink"/>
                 <w:noProof/>
               </w:rPr>
-              <w:t>Concatenate 2 Dataset and Calculate Correlation Matrix using NumPy</w:t>
+              <w:t>Concatenate Two Dataset and Calculate Correlation Matrix using NumPy</w:t>
             </w:r>
             <w:r>
               <w:rPr>
@@ -1177,7 +1177,7 @@
                 <w:noProof/>
                 <w:webHidden/>
               </w:rPr>
-              <w:instrText xml:space="preserve"> PAGEREF _Toc181233493 \h </w:instrText>
+              <w:instrText xml:space="preserve"> PAGEREF _Toc181308127 \h </w:instrText>
             </w:r>
             <w:r>
               <w:rPr>
@@ -1198,6 +1198,178 @@
                 <w:webHidden/>
               </w:rPr>
               <w:t>1</w:t>
+            </w:r>
+            <w:r>
+              <w:rPr>
+                <w:noProof/>
+                <w:webHidden/>
+              </w:rPr>
+              <w:fldChar w:fldCharType="end"/>
+            </w:r>
+          </w:hyperlink>
+        </w:p>
+        <w:p>
+          <w:pPr>
+            <w:pStyle w:val="TOC2"/>
+            <w:tabs>
+              <w:tab w:val="left" w:pos="880"/>
+              <w:tab w:val="right" w:leader="dot" w:pos="9016"/>
+            </w:tabs>
+            <w:rPr>
+              <w:rFonts w:asciiTheme="minorHAnsi" w:eastAsiaTheme="minorEastAsia" w:hAnsiTheme="minorHAnsi"/>
+              <w:noProof/>
+              <w:lang w:eastAsia="en-IE"/>
+            </w:rPr>
+          </w:pPr>
+          <w:hyperlink w:anchor="_Toc181308128" w:history="1">
+            <w:r>
+              <w:rPr>
+                <w:rStyle w:val="Hyperlink"/>
+                <w:noProof/>
+              </w:rPr>
+              <w:t>2.1</w:t>
+            </w:r>
+            <w:r>
+              <w:rPr>
+                <w:rFonts w:asciiTheme="minorHAnsi" w:eastAsiaTheme="minorEastAsia" w:hAnsiTheme="minorHAnsi"/>
+                <w:noProof/>
+                <w:lang w:eastAsia="en-IE"/>
+              </w:rPr>
+              <w:tab/>
+            </w:r>
+            <w:r>
+              <w:rPr>
+                <w:rStyle w:val="Hyperlink"/>
+                <w:noProof/>
+              </w:rPr>
+              <w:t>Concatenate Two Dataset</w:t>
+            </w:r>
+            <w:r>
+              <w:rPr>
+                <w:noProof/>
+                <w:webHidden/>
+              </w:rPr>
+              <w:tab/>
+            </w:r>
+            <w:r>
+              <w:rPr>
+                <w:noProof/>
+                <w:webHidden/>
+              </w:rPr>
+              <w:fldChar w:fldCharType="begin"/>
+            </w:r>
+            <w:r>
+              <w:rPr>
+                <w:noProof/>
+                <w:webHidden/>
+              </w:rPr>
+              <w:instrText xml:space="preserve"> PAGEREF _Toc181308128 \h </w:instrText>
+            </w:r>
+            <w:r>
+              <w:rPr>
+                <w:noProof/>
+                <w:webHidden/>
+              </w:rPr>
+            </w:r>
+            <w:r>
+              <w:rPr>
+                <w:noProof/>
+                <w:webHidden/>
+              </w:rPr>
+              <w:fldChar w:fldCharType="separate"/>
+            </w:r>
+            <w:r>
+              <w:rPr>
+                <w:noProof/>
+                <w:webHidden/>
+              </w:rPr>
+              <w:t>1</w:t>
+            </w:r>
+            <w:r>
+              <w:rPr>
+                <w:noProof/>
+                <w:webHidden/>
+              </w:rPr>
+              <w:fldChar w:fldCharType="end"/>
+            </w:r>
+          </w:hyperlink>
+        </w:p>
+        <w:p>
+          <w:pPr>
+            <w:pStyle w:val="TOC2"/>
+            <w:tabs>
+              <w:tab w:val="left" w:pos="880"/>
+              <w:tab w:val="right" w:leader="dot" w:pos="9016"/>
+            </w:tabs>
+            <w:rPr>
+              <w:rFonts w:asciiTheme="minorHAnsi" w:eastAsiaTheme="minorEastAsia" w:hAnsiTheme="minorHAnsi"/>
+              <w:noProof/>
+              <w:lang w:eastAsia="en-IE"/>
+            </w:rPr>
+          </w:pPr>
+          <w:hyperlink w:anchor="_Toc181308129" w:history="1">
+            <w:r>
+              <w:rPr>
+                <w:rStyle w:val="Hyperlink"/>
+                <w:noProof/>
+              </w:rPr>
+              <w:t>2.2</w:t>
+            </w:r>
+            <w:r>
+              <w:rPr>
+                <w:rFonts w:asciiTheme="minorHAnsi" w:eastAsiaTheme="minorEastAsia" w:hAnsiTheme="minorHAnsi"/>
+                <w:noProof/>
+                <w:lang w:eastAsia="en-IE"/>
+              </w:rPr>
+              <w:tab/>
+            </w:r>
+            <w:r>
+              <w:rPr>
+                <w:rStyle w:val="Hyperlink"/>
+                <w:noProof/>
+              </w:rPr>
+              <w:t>Calculate Correlation Matrix Using NumPy</w:t>
+            </w:r>
+            <w:r>
+              <w:rPr>
+                <w:noProof/>
+                <w:webHidden/>
+              </w:rPr>
+              <w:tab/>
+            </w:r>
+            <w:r>
+              <w:rPr>
+                <w:noProof/>
+                <w:webHidden/>
+              </w:rPr>
+              <w:fldChar w:fldCharType="begin"/>
+            </w:r>
+            <w:r>
+              <w:rPr>
+                <w:noProof/>
+                <w:webHidden/>
+              </w:rPr>
+              <w:instrText xml:space="preserve"> PAGEREF _Toc181308129 \h </w:instrText>
+            </w:r>
+            <w:r>
+              <w:rPr>
+                <w:noProof/>
+                <w:webHidden/>
+              </w:rPr>
+            </w:r>
+            <w:r>
+              <w:rPr>
+                <w:noProof/>
+                <w:webHidden/>
+              </w:rPr>
+              <w:fldChar w:fldCharType="separate"/>
+            </w:r>
+            <w:r>
+              <w:rPr>
+                <w:noProof/>
+                <w:webHidden/>
+              </w:rPr>
+              <w:t>2</w:t>
             </w:r>
             <w:r>
               <w:rPr>
@@ -1221,7 +1393,7 @@
               <w:lang w:eastAsia="en-IE"/>
             </w:rPr>
           </w:pPr>
-          <w:hyperlink w:anchor="_Toc181233494" w:history="1">
+          <w:hyperlink w:anchor="_Toc181308130" w:history="1">
             <w:r>
               <w:rPr>
                 <w:rStyle w:val="Hyperlink"/>
@@ -1263,7 +1435,7 @@
                 <w:noProof/>
                 <w:webHidden/>
               </w:rPr>
-              <w:instrText xml:space="preserve"> PAGEREF _Toc181233494 \h </w:instrText>
+              <w:instrText xml:space="preserve"> PAGEREF _Toc181308130 \h </w:instrText>
             </w:r>
             <w:r>
               <w:rPr>
@@ -1283,7 +1455,7 @@
                 <w:noProof/>
                 <w:webHidden/>
               </w:rPr>
-              <w:t>1</w:t>
+              <w:t>3</w:t>
             </w:r>
             <w:r>
               <w:rPr>
@@ -1307,7 +1479,7 @@
               <w:lang w:eastAsia="en-IE"/>
             </w:rPr>
           </w:pPr>
-          <w:hyperlink w:anchor="_Toc181233495" w:history="1">
+          <w:hyperlink w:anchor="_Toc181308131" w:history="1">
             <w:r>
               <w:rPr>
                 <w:rStyle w:val="Hyperlink"/>
@@ -1328,7 +1500,7 @@
                 <w:rStyle w:val="Hyperlink"/>
                 <w:noProof/>
               </w:rPr>
-              <w:t>Connect to MySQL DB, Create Table and Maintain data</w:t>
+              <w:t>Connect to MySQL DB, Create Table and Maintain data.</w:t>
             </w:r>
             <w:r>
               <w:rPr>
@@ -1349,7 +1521,7 @@
                 <w:noProof/>
                 <w:webHidden/>
               </w:rPr>
-              <w:instrText xml:space="preserve"> PAGEREF _Toc181233495 \h </w:instrText>
+              <w:instrText xml:space="preserve"> PAGEREF _Toc181308131 \h </w:instrText>
             </w:r>
             <w:r>
               <w:rPr>
@@ -1369,7 +1541,7 @@
                 <w:noProof/>
                 <w:webHidden/>
               </w:rPr>
-              <w:t>1</w:t>
+              <w:t>5</w:t>
             </w:r>
             <w:r>
               <w:rPr>
@@ -1393,7 +1565,7 @@
               <w:lang w:eastAsia="en-IE"/>
             </w:rPr>
           </w:pPr>
-          <w:hyperlink w:anchor="_Toc181233496" w:history="1">
+          <w:hyperlink w:anchor="_Toc181308132" w:history="1">
             <w:r>
               <w:rPr>
                 <w:rStyle w:val="Hyperlink"/>
@@ -1435,7 +1607,7 @@
                 <w:noProof/>
                 <w:webHidden/>
               </w:rPr>
-              <w:instrText xml:space="preserve"> PAGEREF _Toc181233496 \h </w:instrText>
+              <w:instrText xml:space="preserve"> PAGEREF _Toc181308132 \h </w:instrText>
             </w:r>
             <w:r>
               <w:rPr>
@@ -1455,7 +1627,7 @@
                 <w:noProof/>
                 <w:webHidden/>
               </w:rPr>
-              <w:t>1</w:t>
+              <w:t>5</w:t>
             </w:r>
             <w:r>
               <w:rPr>
@@ -1479,7 +1651,7 @@
               <w:lang w:eastAsia="en-IE"/>
             </w:rPr>
           </w:pPr>
-          <w:hyperlink w:anchor="_Toc181233497" w:history="1">
+          <w:hyperlink w:anchor="_Toc181308133" w:history="1">
             <w:r>
               <w:rPr>
                 <w:rStyle w:val="Hyperlink"/>
@@ -1521,7 +1693,7 @@
                 <w:noProof/>
                 <w:webHidden/>
               </w:rPr>
-              <w:instrText xml:space="preserve"> PAGEREF _Toc181233497 \h </w:instrText>
+              <w:instrText xml:space="preserve"> PAGEREF _Toc181308133 \h </w:instrText>
             </w:r>
             <w:r>
               <w:rPr>
@@ -1541,7 +1713,7 @@
                 <w:noProof/>
                 <w:webHidden/>
               </w:rPr>
-              <w:t>1</w:t>
+              <w:t>5</w:t>
             </w:r>
             <w:r>
               <w:rPr>
@@ -1565,7 +1737,7 @@
               <w:lang w:eastAsia="en-IE"/>
             </w:rPr>
           </w:pPr>
-          <w:hyperlink w:anchor="_Toc181233498" w:history="1">
+          <w:hyperlink w:anchor="_Toc181308134" w:history="1">
             <w:r>
               <w:rPr>
                 <w:rStyle w:val="Hyperlink"/>
@@ -1607,7 +1779,7 @@
                 <w:noProof/>
                 <w:webHidden/>
               </w:rPr>
-              <w:instrText xml:space="preserve"> PAGEREF _Toc181233498 \h </w:instrText>
+              <w:instrText xml:space="preserve"> PAGEREF _Toc181308134 \h </w:instrText>
             </w:r>
             <w:r>
               <w:rPr>
@@ -1627,7 +1799,7 @@
                 <w:noProof/>
                 <w:webHidden/>
               </w:rPr>
-              <w:t>1</w:t>
+              <w:t>6</w:t>
             </w:r>
             <w:r>
               <w:rPr>
@@ -1651,7 +1823,7 @@
               <w:lang w:eastAsia="en-IE"/>
             </w:rPr>
           </w:pPr>
-          <w:hyperlink w:anchor="_Toc181233499" w:history="1">
+          <w:hyperlink w:anchor="_Toc181308135" w:history="1">
             <w:r>
               <w:rPr>
                 <w:rStyle w:val="Hyperlink"/>
@@ -1693,7 +1865,7 @@
                 <w:noProof/>
                 <w:webHidden/>
               </w:rPr>
-              <w:instrText xml:space="preserve"> PAGEREF _Toc181233499 \h </w:instrText>
+              <w:instrText xml:space="preserve"> PAGEREF _Toc181308135 \h </w:instrText>
             </w:r>
             <w:r>
               <w:rPr>
@@ -1713,7 +1885,7 @@
                 <w:noProof/>
                 <w:webHidden/>
               </w:rPr>
-              <w:t>1</w:t>
+              <w:t>7</w:t>
             </w:r>
             <w:r>
               <w:rPr>
@@ -1737,7 +1909,7 @@
               <w:lang w:eastAsia="en-IE"/>
             </w:rPr>
           </w:pPr>
-          <w:hyperlink w:anchor="_Toc181233500" w:history="1">
+          <w:hyperlink w:anchor="_Toc181308136" w:history="1">
             <w:r>
               <w:rPr>
                 <w:rStyle w:val="Hyperlink"/>
@@ -1779,7 +1951,7 @@
                 <w:noProof/>
                 <w:webHidden/>
               </w:rPr>
-              <w:instrText xml:space="preserve"> PAGEREF _Toc181233500 \h </w:instrText>
+              <w:instrText xml:space="preserve"> PAGEREF _Toc181308136 \h </w:instrText>
             </w:r>
             <w:r>
               <w:rPr>
@@ -1799,7 +1971,7 @@
                 <w:noProof/>
                 <w:webHidden/>
               </w:rPr>
-              <w:t>2</w:t>
+              <w:t>10</w:t>
             </w:r>
             <w:r>
               <w:rPr>
@@ -1823,7 +1995,7 @@
               <w:lang w:eastAsia="en-IE"/>
             </w:rPr>
           </w:pPr>
-          <w:hyperlink w:anchor="_Toc181233501" w:history="1">
+          <w:hyperlink w:anchor="_Toc181308137" w:history="1">
             <w:r>
               <w:rPr>
                 <w:rStyle w:val="Hyperlink"/>
@@ -1865,7 +2037,7 @@
                 <w:noProof/>
                 <w:webHidden/>
               </w:rPr>
-              <w:instrText xml:space="preserve"> PAGEREF _Toc181233501 \h </w:instrText>
+              <w:instrText xml:space="preserve"> PAGEREF _Toc181308137 \h </w:instrText>
             </w:r>
             <w:r>
               <w:rPr>
@@ -1885,7 +2057,7 @@
                 <w:noProof/>
                 <w:webHidden/>
               </w:rPr>
-              <w:t>2</w:t>
+              <w:t>11</w:t>
             </w:r>
             <w:r>
               <w:rPr>
@@ -1935,7 +2107,7 @@
           <w:color w:val="156082" w:themeColor="accent1"/>
         </w:rPr>
       </w:pPr>
-      <w:bookmarkStart w:id="0" w:name="_Toc181233492"/>
+      <w:bookmarkStart w:id="0" w:name="_Toc181308126"/>
       <w:r>
         <w:rPr>
           <w:color w:val="156082" w:themeColor="accent1"/>
@@ -1954,10 +2126,334 @@
       </w:pPr>
       <w:r>
         <w:rPr>
-          <w:sz w:val="28"/>
-          <w:szCs w:val="28"/>
-        </w:rPr>
-        <w:t xml:space="preserve">Rental </w:t>
+          <w:b/>
+          <w:bCs/>
+          <w:sz w:val="28"/>
+          <w:szCs w:val="28"/>
+        </w:rPr>
+        <w:t>Scope</w:t>
+      </w:r>
+      <w:r>
+        <w:rPr>
+          <w:sz w:val="28"/>
+          <w:szCs w:val="28"/>
+        </w:rPr>
+        <w:t xml:space="preserve"> is to create a python function that takes data frame as input, categorizes the columns into numerical and categorical types and returns 2 </w:t>
+      </w:r>
+      <w:r>
+        <w:rPr>
+          <w:sz w:val="28"/>
+          <w:szCs w:val="28"/>
+        </w:rPr>
+        <w:t>results</w:t>
+      </w:r>
+      <w:r>
+        <w:rPr>
+          <w:sz w:val="28"/>
+          <w:szCs w:val="28"/>
+        </w:rPr>
+        <w:t xml:space="preserve">, one for numerical type and one for categorical type. </w:t>
+      </w:r>
+      <w:r>
+        <w:rPr>
+          <w:sz w:val="28"/>
+          <w:szCs w:val="28"/>
+        </w:rPr>
+        <w:t xml:space="preserve"> </w:t>
+      </w:r>
+      <w:r>
+        <w:rPr>
+          <w:sz w:val="28"/>
+          <w:szCs w:val="28"/>
+        </w:rPr>
+        <w:br/>
+      </w:r>
+    </w:p>
+    <w:p>
+      <w:pPr>
+        <w:rPr>
+          <w:sz w:val="28"/>
+          <w:szCs w:val="28"/>
+        </w:rPr>
+      </w:pPr>
+      <w:r>
+        <w:rPr>
+          <w:b/>
+          <w:bCs/>
+          <w:sz w:val="28"/>
+          <w:szCs w:val="28"/>
+        </w:rPr>
+        <w:t>Solution</w:t>
+      </w:r>
+      <w:r>
+        <w:rPr>
+          <w:sz w:val="28"/>
+          <w:szCs w:val="28"/>
+        </w:rPr>
+        <w:t>:</w:t>
+      </w:r>
+    </w:p>
+    <w:p>
+      <w:pPr>
+        <w:rPr>
+          <w:sz w:val="28"/>
+          <w:szCs w:val="28"/>
+        </w:rPr>
+      </w:pPr>
+      <w:r>
+        <w:rPr>
+          <w:sz w:val="28"/>
+          <w:szCs w:val="28"/>
+        </w:rPr>
+        <w:t>A custom function ‘</w:t>
+      </w:r>
+      <w:proofErr w:type="spellStart"/>
+      <w:r>
+        <w:rPr>
+          <w:sz w:val="28"/>
+          <w:szCs w:val="28"/>
+        </w:rPr>
+        <w:t>find_type</w:t>
+      </w:r>
+      <w:proofErr w:type="spellEnd"/>
+      <w:r>
+        <w:rPr>
+          <w:sz w:val="28"/>
+          <w:szCs w:val="28"/>
+        </w:rPr>
+        <w:t xml:space="preserve">’ has been developed. This function will take 1 Data frame as input. Using </w:t>
+      </w:r>
+      <w:r>
+        <w:rPr>
+          <w:sz w:val="28"/>
+          <w:szCs w:val="28"/>
+        </w:rPr>
+        <w:t>‘</w:t>
+      </w:r>
+      <w:r>
+        <w:rPr>
+          <w:sz w:val="28"/>
+          <w:szCs w:val="28"/>
+        </w:rPr>
+        <w:t>for</w:t>
+      </w:r>
+      <w:r>
+        <w:rPr>
+          <w:sz w:val="28"/>
+          <w:szCs w:val="28"/>
+        </w:rPr>
+        <w:t>’</w:t>
+      </w:r>
+      <w:r>
+        <w:rPr>
+          <w:sz w:val="28"/>
+          <w:szCs w:val="28"/>
+        </w:rPr>
+        <w:t xml:space="preserve"> statement, loops through all columns and finds the data type.</w:t>
+      </w:r>
+    </w:p>
+    <w:p>
+      <w:pPr>
+        <w:rPr>
+          <w:sz w:val="28"/>
+          <w:szCs w:val="28"/>
+        </w:rPr>
+      </w:pPr>
+      <w:r>
+        <w:rPr>
+          <w:sz w:val="28"/>
+          <w:szCs w:val="28"/>
+        </w:rPr>
+        <w:t>If the data type of the column is float64 or int64, then it will be marked as numerical type. Else, it will be marked as categorical.</w:t>
+      </w:r>
+    </w:p>
+    <w:p>
+      <w:pPr>
+        <w:rPr>
+          <w:sz w:val="28"/>
+          <w:szCs w:val="28"/>
+        </w:rPr>
+      </w:pPr>
+      <w:r>
+        <w:rPr>
+          <w:sz w:val="28"/>
+          <w:szCs w:val="28"/>
+        </w:rPr>
+        <w:t>For testing purpose, I have taken 2 datasets from ‘data.cso.ie’.</w:t>
+      </w:r>
+      <w:r>
+        <w:rPr>
+          <w:sz w:val="28"/>
+          <w:szCs w:val="28"/>
+        </w:rPr>
+        <w:br/>
+        <w:t>1</w:t>
+      </w:r>
+      <w:r>
+        <w:rPr>
+          <w:sz w:val="28"/>
+          <w:szCs w:val="28"/>
+          <w:vertAlign w:val="superscript"/>
+        </w:rPr>
+        <w:t>st</w:t>
+      </w:r>
+      <w:r>
+        <w:rPr>
+          <w:sz w:val="28"/>
+          <w:szCs w:val="28"/>
+        </w:rPr>
+        <w:t xml:space="preserve"> dataset </w:t>
+      </w:r>
+      <w:r>
+        <w:rPr>
+          <w:sz w:val="28"/>
+          <w:szCs w:val="28"/>
+        </w:rPr>
+        <w:t>contains details about Ireland Driving Tester availability in each centre.</w:t>
+      </w:r>
+    </w:p>
+    <w:p>
+      <w:pPr>
+        <w:rPr>
+          <w:sz w:val="28"/>
+          <w:szCs w:val="28"/>
+        </w:rPr>
+      </w:pPr>
+      <w:r>
+        <w:rPr>
+          <w:sz w:val="28"/>
+          <w:szCs w:val="28"/>
+        </w:rPr>
+        <w:t>2</w:t>
+      </w:r>
+      <w:r>
+        <w:rPr>
+          <w:sz w:val="28"/>
+          <w:szCs w:val="28"/>
+          <w:vertAlign w:val="superscript"/>
+        </w:rPr>
+        <w:t>nd</w:t>
+      </w:r>
+      <w:r>
+        <w:rPr>
+          <w:sz w:val="28"/>
+          <w:szCs w:val="28"/>
+        </w:rPr>
+        <w:t xml:space="preserve"> dataset contains details about waiting time for each application applied for vehicle driving test </w:t>
+      </w:r>
+      <w:proofErr w:type="gramStart"/>
+      <w:r>
+        <w:rPr>
+          <w:sz w:val="28"/>
+          <w:szCs w:val="28"/>
+        </w:rPr>
+        <w:t>at</w:t>
+      </w:r>
+      <w:proofErr w:type="gramEnd"/>
+      <w:r>
+        <w:rPr>
+          <w:sz w:val="28"/>
+          <w:szCs w:val="28"/>
+        </w:rPr>
+        <w:t xml:space="preserve"> Ireland.</w:t>
+      </w:r>
+    </w:p>
+    <w:p>
+      <w:pPr>
+        <w:rPr>
+          <w:sz w:val="28"/>
+          <w:szCs w:val="28"/>
+        </w:rPr>
+      </w:pPr>
+      <w:r>
+        <w:rPr>
+          <w:sz w:val="28"/>
+          <w:szCs w:val="28"/>
+        </w:rPr>
+        <w:drawing>
+          <wp:inline distT="0" distB="0" distL="0" distR="0" wp14:anchorId="451C46F5" wp14:editId="68DB0D4D">
+            <wp:extent cx="3111660" cy="539778"/>
+            <wp:effectExtent l="0" t="0" r="0" b="0"/>
+            <wp:docPr id="1571403984" name="Picture 1"/>
+            <wp:cNvGraphicFramePr>
+              <a:graphicFrameLocks xmlns:a="http://schemas.openxmlformats.org/drawingml/2006/main" noChangeAspect="1"/>
+            </wp:cNvGraphicFramePr>
+            <a:graphic xmlns:a="http://schemas.openxmlformats.org/drawingml/2006/main">
+              <a:graphicData uri="http://schemas.openxmlformats.org/drawingml/2006/picture">
+                <pic:pic xmlns:pic="http://schemas.openxmlformats.org/drawingml/2006/picture">
+                  <pic:nvPicPr>
+                    <pic:cNvPr id="1571403984" name=""/>
+                    <pic:cNvPicPr/>
+                  </pic:nvPicPr>
+                  <pic:blipFill>
+                    <a:blip r:embed="rId10"/>
+                    <a:stretch>
+                      <a:fillRect/>
+                    </a:stretch>
+                  </pic:blipFill>
+                  <pic:spPr>
+                    <a:xfrm>
+                      <a:off x="0" y="0"/>
+                      <a:ext cx="3111660" cy="539778"/>
+                    </a:xfrm>
+                    <a:prstGeom prst="rect">
+                      <a:avLst/>
+                    </a:prstGeom>
+                  </pic:spPr>
+                </pic:pic>
+              </a:graphicData>
+            </a:graphic>
+          </wp:inline>
+        </w:drawing>
+      </w:r>
+    </w:p>
+    <w:p>
+      <w:pPr>
+        <w:rPr>
+          <w:sz w:val="28"/>
+          <w:szCs w:val="28"/>
+        </w:rPr>
+      </w:pPr>
+      <w:r>
+        <w:rPr>
+          <w:sz w:val="28"/>
+          <w:szCs w:val="28"/>
+        </w:rPr>
+        <w:drawing>
+          <wp:inline distT="0" distB="0" distL="0" distR="0" wp14:anchorId="0452F39F" wp14:editId="7D58BECC">
+            <wp:extent cx="3086259" cy="387370"/>
+            <wp:effectExtent l="0" t="0" r="0" b="0"/>
+            <wp:docPr id="1048608117" name="Picture 1"/>
+            <wp:cNvGraphicFramePr>
+              <a:graphicFrameLocks xmlns:a="http://schemas.openxmlformats.org/drawingml/2006/main" noChangeAspect="1"/>
+            </wp:cNvGraphicFramePr>
+            <a:graphic xmlns:a="http://schemas.openxmlformats.org/drawingml/2006/main">
+              <a:graphicData uri="http://schemas.openxmlformats.org/drawingml/2006/picture">
+                <pic:pic xmlns:pic="http://schemas.openxmlformats.org/drawingml/2006/picture">
+                  <pic:nvPicPr>
+                    <pic:cNvPr id="1048608117" name=""/>
+                    <pic:cNvPicPr/>
+                  </pic:nvPicPr>
+                  <pic:blipFill>
+                    <a:blip r:embed="rId11"/>
+                    <a:stretch>
+                      <a:fillRect/>
+                    </a:stretch>
+                  </pic:blipFill>
+                  <pic:spPr>
+                    <a:xfrm>
+                      <a:off x="0" y="0"/>
+                      <a:ext cx="3086259" cy="387370"/>
+                    </a:xfrm>
+                    <a:prstGeom prst="rect">
+                      <a:avLst/>
+                    </a:prstGeom>
+                  </pic:spPr>
+                </pic:pic>
+              </a:graphicData>
+            </a:graphic>
+          </wp:inline>
+        </w:drawing>
       </w:r>
       <w:r>
         <w:rPr>
@@ -1978,12 +2474,24 @@
           <w:color w:val="156082" w:themeColor="accent1"/>
         </w:rPr>
       </w:pPr>
-      <w:bookmarkStart w:id="1" w:name="_Toc181233493"/>
+      <w:bookmarkStart w:id="1" w:name="_Toc181308127"/>
       <w:r>
         <w:rPr>
           <w:color w:val="156082" w:themeColor="accent1"/>
         </w:rPr>
-        <w:t xml:space="preserve">Concatenate 2 Dataset and Calculate Correlation Matrix using </w:t>
+        <w:t xml:space="preserve">Concatenate </w:t>
+      </w:r>
+      <w:r>
+        <w:rPr>
+          <w:color w:val="156082" w:themeColor="accent1"/>
+        </w:rPr>
+        <w:t>Two</w:t>
+      </w:r>
+      <w:r>
+        <w:rPr>
+          <w:color w:val="156082" w:themeColor="accent1"/>
+        </w:rPr>
+        <w:t xml:space="preserve"> Dataset and Calculate Correlation Matrix using </w:t>
       </w:r>
       <w:proofErr w:type="gramStart"/>
       <w:r>
@@ -1998,146 +2506,783 @@
     <w:p/>
     <w:p>
       <w:pPr>
-        <w:rPr>
-          <w:sz w:val="28"/>
-          <w:szCs w:val="28"/>
-        </w:rPr>
-      </w:pPr>
-      <w:r>
-        <w:rPr>
-          <w:sz w:val="28"/>
-          <w:szCs w:val="28"/>
-        </w:rPr>
-        <w:t xml:space="preserve">The </w:t>
-      </w:r>
-    </w:p>
-    <w:p>
-      <w:pPr>
-        <w:rPr>
-          <w:strike/>
-          <w:sz w:val="28"/>
-          <w:szCs w:val="28"/>
-        </w:rPr>
-      </w:pPr>
-    </w:p>
-    <w:p>
-      <w:pPr>
-        <w:pStyle w:val="Heading1"/>
+        <w:pStyle w:val="Heading2"/>
         <w:numPr>
           <w:ilvl w:val="0"/>
-          <w:numId w:val="1"/>
+          <w:numId w:val="27"/>
         </w:numPr>
-        <w:rPr>
-          <w:color w:val="156082" w:themeColor="accent1"/>
-        </w:rPr>
-      </w:pPr>
-      <w:bookmarkStart w:id="2" w:name="_Toc181233494"/>
-      <w:r>
-        <w:rPr>
-          <w:color w:val="156082" w:themeColor="accent1"/>
-        </w:rPr>
-        <w:t xml:space="preserve">Find Mean, Min, Max of 1000 random numbers using NumPy </w:t>
-      </w:r>
-      <w:r>
-        <w:rPr>
-          <w:color w:val="156082" w:themeColor="accent1"/>
-        </w:rPr>
-        <w:t>A</w:t>
-      </w:r>
-      <w:r>
-        <w:rPr>
-          <w:color w:val="156082" w:themeColor="accent1"/>
-        </w:rPr>
-        <w:t>rray</w:t>
+      </w:pPr>
+      <w:bookmarkStart w:id="2" w:name="_Toc181308128"/>
+      <w:r>
+        <w:t>Co</w:t>
+      </w:r>
+      <w:r>
+        <w:t>ncatenate Two Dataset</w:t>
       </w:r>
       <w:bookmarkEnd w:id="2"/>
-      <w:r>
-        <w:rPr>
-          <w:color w:val="156082" w:themeColor="accent1"/>
+    </w:p>
+    <w:p>
+      <w:pPr>
+        <w:rPr>
+          <w:sz w:val="28"/>
+          <w:szCs w:val="28"/>
+        </w:rPr>
+      </w:pPr>
+      <w:r>
+        <w:rPr>
+          <w:b/>
+          <w:bCs/>
+          <w:sz w:val="28"/>
+          <w:szCs w:val="28"/>
+        </w:rPr>
+        <w:t>Scope</w:t>
+      </w:r>
+      <w:r>
+        <w:rPr>
+          <w:sz w:val="28"/>
+          <w:szCs w:val="28"/>
+        </w:rPr>
+        <w:t xml:space="preserve"> is to create a python function that takes </w:t>
+      </w:r>
+      <w:r>
+        <w:rPr>
+          <w:sz w:val="28"/>
+          <w:szCs w:val="28"/>
+        </w:rPr>
+        <w:t xml:space="preserve">2 </w:t>
+      </w:r>
+      <w:r>
+        <w:rPr>
+          <w:sz w:val="28"/>
+          <w:szCs w:val="28"/>
+        </w:rPr>
+        <w:t xml:space="preserve">data </w:t>
+      </w:r>
+      <w:proofErr w:type="gramStart"/>
+      <w:r>
+        <w:rPr>
+          <w:sz w:val="28"/>
+          <w:szCs w:val="28"/>
+        </w:rPr>
+        <w:t>frame</w:t>
+      </w:r>
+      <w:proofErr w:type="gramEnd"/>
+      <w:r>
+        <w:rPr>
+          <w:sz w:val="28"/>
+          <w:szCs w:val="28"/>
+        </w:rPr>
+        <w:t xml:space="preserve"> as input</w:t>
+      </w:r>
+      <w:r>
+        <w:rPr>
+          <w:sz w:val="28"/>
+          <w:szCs w:val="28"/>
+        </w:rPr>
+        <w:t xml:space="preserve"> and concatenates the data in row</w:t>
+      </w:r>
+      <w:r>
+        <w:rPr>
+          <w:sz w:val="28"/>
+          <w:szCs w:val="28"/>
+        </w:rPr>
+        <w:t xml:space="preserve">. </w:t>
+      </w:r>
+      <w:r>
+        <w:rPr>
+          <w:sz w:val="28"/>
+          <w:szCs w:val="28"/>
         </w:rPr>
         <w:t xml:space="preserve"> </w:t>
       </w:r>
-    </w:p>
-    <w:p>
-      <w:pPr>
-        <w:rPr>
-          <w:sz w:val="28"/>
-          <w:szCs w:val="28"/>
-        </w:rPr>
-      </w:pPr>
+      <w:r>
+        <w:rPr>
+          <w:sz w:val="28"/>
+          <w:szCs w:val="28"/>
+        </w:rPr>
+        <w:br/>
+      </w:r>
+    </w:p>
+    <w:p>
+      <w:pPr>
+        <w:rPr>
+          <w:sz w:val="28"/>
+          <w:szCs w:val="28"/>
+        </w:rPr>
+      </w:pPr>
+      <w:r>
+        <w:rPr>
+          <w:b/>
+          <w:bCs/>
+          <w:sz w:val="28"/>
+          <w:szCs w:val="28"/>
+        </w:rPr>
+        <w:t>Solution</w:t>
+      </w:r>
+      <w:r>
+        <w:rPr>
+          <w:sz w:val="28"/>
+          <w:szCs w:val="28"/>
+        </w:rPr>
+        <w:t>:</w:t>
+      </w:r>
+    </w:p>
+    <w:p>
+      <w:pPr>
+        <w:rPr>
+          <w:sz w:val="28"/>
+          <w:szCs w:val="28"/>
+        </w:rPr>
+      </w:pPr>
+      <w:r>
+        <w:rPr>
+          <w:sz w:val="28"/>
+          <w:szCs w:val="28"/>
+        </w:rPr>
+        <w:lastRenderedPageBreak/>
+        <w:t xml:space="preserve">A custom function </w:t>
+      </w:r>
+      <w:r>
+        <w:rPr>
+          <w:sz w:val="28"/>
+          <w:szCs w:val="28"/>
+        </w:rPr>
+        <w:t>‘</w:t>
+      </w:r>
+      <w:proofErr w:type="spellStart"/>
+      <w:r>
+        <w:rPr>
+          <w:sz w:val="28"/>
+          <w:szCs w:val="28"/>
+        </w:rPr>
+        <w:t>concat_df’</w:t>
+      </w:r>
+      <w:r>
+        <w:rPr>
+          <w:sz w:val="28"/>
+          <w:szCs w:val="28"/>
+        </w:rPr>
+        <w:t>has</w:t>
+      </w:r>
+      <w:proofErr w:type="spellEnd"/>
+      <w:r>
+        <w:rPr>
+          <w:sz w:val="28"/>
+          <w:szCs w:val="28"/>
+        </w:rPr>
+        <w:t xml:space="preserve"> been developed. This function will take </w:t>
+      </w:r>
+      <w:r>
+        <w:rPr>
+          <w:sz w:val="28"/>
+          <w:szCs w:val="28"/>
+        </w:rPr>
+        <w:t>2</w:t>
+      </w:r>
+      <w:r>
+        <w:rPr>
+          <w:sz w:val="28"/>
+          <w:szCs w:val="28"/>
+        </w:rPr>
+        <w:t xml:space="preserve"> Data frame as input</w:t>
+      </w:r>
+      <w:r>
+        <w:rPr>
+          <w:sz w:val="28"/>
+          <w:szCs w:val="28"/>
+        </w:rPr>
+        <w:t xml:space="preserve"> and using the panda function ‘</w:t>
+      </w:r>
+      <w:proofErr w:type="spellStart"/>
+      <w:r>
+        <w:rPr>
+          <w:sz w:val="28"/>
+          <w:szCs w:val="28"/>
+        </w:rPr>
+        <w:t>concat</w:t>
+      </w:r>
+      <w:proofErr w:type="spellEnd"/>
+      <w:r>
+        <w:rPr>
+          <w:sz w:val="28"/>
+          <w:szCs w:val="28"/>
+        </w:rPr>
+        <w:t xml:space="preserve">’, two data frames will be concatenated, and result is </w:t>
+      </w:r>
       <w:proofErr w:type="gramStart"/>
       <w:r>
         <w:rPr>
           <w:sz w:val="28"/>
           <w:szCs w:val="28"/>
         </w:rPr>
-        <w:t>A new</w:t>
+        <w:t>returned back</w:t>
       </w:r>
       <w:proofErr w:type="gramEnd"/>
-    </w:p>
-    <w:p>
-      <w:pPr>
-        <w:pStyle w:val="Heading1"/>
+      <w:r>
+        <w:rPr>
+          <w:sz w:val="28"/>
+          <w:szCs w:val="28"/>
+        </w:rPr>
+        <w:t xml:space="preserve"> as 1 data frame.</w:t>
+      </w:r>
+    </w:p>
+    <w:p>
+      <w:pPr>
+        <w:rPr>
+          <w:sz w:val="28"/>
+          <w:szCs w:val="28"/>
+        </w:rPr>
+      </w:pPr>
+      <w:r>
+        <w:rPr>
+          <w:sz w:val="28"/>
+          <w:szCs w:val="28"/>
+        </w:rPr>
+        <w:t>For testing, I have utilized the 2 data set used in question 1 and result has been shared below.</w:t>
+      </w:r>
+    </w:p>
+    <w:p>
+      <w:pPr>
+        <w:rPr>
+          <w:strike/>
+          <w:sz w:val="28"/>
+          <w:szCs w:val="28"/>
+        </w:rPr>
+      </w:pPr>
+      <w:r>
+        <w:rPr>
+          <w:strike/>
+          <w:sz w:val="28"/>
+          <w:szCs w:val="28"/>
+        </w:rPr>
+        <w:drawing>
+          <wp:inline distT="0" distB="0" distL="0" distR="0" wp14:anchorId="626D4C4B" wp14:editId="1614CC6A">
+            <wp:extent cx="2540131" cy="387370"/>
+            <wp:effectExtent l="0" t="0" r="0" b="0"/>
+            <wp:docPr id="459501271" name="Picture 1"/>
+            <wp:cNvGraphicFramePr>
+              <a:graphicFrameLocks xmlns:a="http://schemas.openxmlformats.org/drawingml/2006/main" noChangeAspect="1"/>
+            </wp:cNvGraphicFramePr>
+            <a:graphic xmlns:a="http://schemas.openxmlformats.org/drawingml/2006/main">
+              <a:graphicData uri="http://schemas.openxmlformats.org/drawingml/2006/picture">
+                <pic:pic xmlns:pic="http://schemas.openxmlformats.org/drawingml/2006/picture">
+                  <pic:nvPicPr>
+                    <pic:cNvPr id="459501271" name=""/>
+                    <pic:cNvPicPr/>
+                  </pic:nvPicPr>
+                  <pic:blipFill>
+                    <a:blip r:embed="rId12"/>
+                    <a:stretch>
+                      <a:fillRect/>
+                    </a:stretch>
+                  </pic:blipFill>
+                  <pic:spPr>
+                    <a:xfrm>
+                      <a:off x="0" y="0"/>
+                      <a:ext cx="2540131" cy="387370"/>
+                    </a:xfrm>
+                    <a:prstGeom prst="rect">
+                      <a:avLst/>
+                    </a:prstGeom>
+                  </pic:spPr>
+                </pic:pic>
+              </a:graphicData>
+            </a:graphic>
+          </wp:inline>
+        </w:drawing>
+      </w:r>
+    </w:p>
+    <w:p>
+      <w:pPr>
+        <w:rPr>
+          <w:sz w:val="28"/>
+          <w:szCs w:val="28"/>
+        </w:rPr>
+      </w:pPr>
+      <w:r>
+        <w:rPr>
+          <w:sz w:val="28"/>
+          <w:szCs w:val="28"/>
+        </w:rPr>
+        <w:t xml:space="preserve">Data </w:t>
+      </w:r>
+      <w:r>
+        <w:rPr>
+          <w:sz w:val="28"/>
+          <w:szCs w:val="28"/>
+        </w:rPr>
+        <w:t>is very important in building any model or data science project. When dealing with data, it is very common that data is coming from multiple sources in multiple formats. To arrive at a solution or even to process a model, it is important to have the data grouped together as one.</w:t>
+      </w:r>
+      <w:r>
+        <w:rPr>
+          <w:sz w:val="28"/>
+          <w:szCs w:val="28"/>
+        </w:rPr>
+        <w:br/>
+        <w:t>For this purpose, it is very important to concatenate the data together.</w:t>
+      </w:r>
+    </w:p>
+    <w:p>
+      <w:pPr>
+        <w:rPr>
+          <w:sz w:val="28"/>
+          <w:szCs w:val="28"/>
+        </w:rPr>
+      </w:pPr>
+    </w:p>
+    <w:p>
+      <w:pPr>
+        <w:pStyle w:val="Heading2"/>
         <w:numPr>
           <w:ilvl w:val="0"/>
-          <w:numId w:val="1"/>
+          <w:numId w:val="28"/>
         </w:numPr>
-        <w:rPr>
-          <w:color w:val="156082" w:themeColor="accent1"/>
-        </w:rPr>
-      </w:pPr>
-      <w:bookmarkStart w:id="3" w:name="_Toc181233495"/>
-      <w:r>
-        <w:rPr>
-          <w:color w:val="156082" w:themeColor="accent1"/>
-        </w:rPr>
-        <w:t>Connect to MySQL DB</w:t>
-      </w:r>
-      <w:r>
-        <w:rPr>
-          <w:color w:val="156082" w:themeColor="accent1"/>
-        </w:rPr>
-        <w:t>, C</w:t>
-      </w:r>
-      <w:r>
-        <w:rPr>
-          <w:color w:val="156082" w:themeColor="accent1"/>
-        </w:rPr>
-        <w:t xml:space="preserve">reate </w:t>
-      </w:r>
-      <w:r>
-        <w:rPr>
-          <w:color w:val="156082" w:themeColor="accent1"/>
-        </w:rPr>
-        <w:t>T</w:t>
-      </w:r>
-      <w:r>
-        <w:rPr>
-          <w:color w:val="156082" w:themeColor="accent1"/>
-        </w:rPr>
-        <w:t xml:space="preserve">able and </w:t>
-      </w:r>
-      <w:r>
-        <w:rPr>
-          <w:color w:val="156082" w:themeColor="accent1"/>
-        </w:rPr>
-        <w:t>M</w:t>
-      </w:r>
-      <w:r>
-        <w:rPr>
-          <w:color w:val="156082" w:themeColor="accent1"/>
-        </w:rPr>
-        <w:t xml:space="preserve">aintain </w:t>
-      </w:r>
-      <w:proofErr w:type="gramStart"/>
-      <w:r>
-        <w:rPr>
-          <w:color w:val="156082" w:themeColor="accent1"/>
-        </w:rPr>
-        <w:t>data</w:t>
+      </w:pPr>
+      <w:bookmarkStart w:id="3" w:name="_Toc181308129"/>
+      <w:r>
+        <w:t>Calculate Correlation Matrix Using NumPy</w:t>
       </w:r>
       <w:bookmarkEnd w:id="3"/>
-      <w:proofErr w:type="gramEnd"/>
+    </w:p>
+    <w:p>
+      <w:pPr>
+        <w:rPr>
+          <w:sz w:val="28"/>
+          <w:szCs w:val="28"/>
+        </w:rPr>
+      </w:pPr>
+      <w:r>
+        <w:rPr>
+          <w:b/>
+          <w:bCs/>
+          <w:sz w:val="28"/>
+          <w:szCs w:val="28"/>
+        </w:rPr>
+        <w:t>Scope</w:t>
+      </w:r>
+      <w:r>
+        <w:rPr>
+          <w:sz w:val="28"/>
+          <w:szCs w:val="28"/>
+        </w:rPr>
+        <w:t xml:space="preserve"> is to create a </w:t>
+      </w:r>
+      <w:r>
+        <w:rPr>
+          <w:sz w:val="28"/>
+          <w:szCs w:val="28"/>
+        </w:rPr>
+        <w:t>correlation matrix for a sample data set</w:t>
+      </w:r>
+      <w:r>
+        <w:rPr>
+          <w:sz w:val="28"/>
+          <w:szCs w:val="28"/>
+        </w:rPr>
+        <w:t xml:space="preserve"> and find pair of columns with highest correlation coefficient</w:t>
+      </w:r>
+      <w:r>
+        <w:rPr>
+          <w:sz w:val="28"/>
+          <w:szCs w:val="28"/>
+        </w:rPr>
+        <w:t xml:space="preserve">. </w:t>
+      </w:r>
+      <w:r>
+        <w:rPr>
+          <w:sz w:val="28"/>
+          <w:szCs w:val="28"/>
+        </w:rPr>
+        <w:t xml:space="preserve"> </w:t>
+      </w:r>
+      <w:r>
+        <w:rPr>
+          <w:sz w:val="28"/>
+          <w:szCs w:val="28"/>
+        </w:rPr>
+        <w:br/>
+      </w:r>
+    </w:p>
+    <w:p>
+      <w:pPr>
+        <w:rPr>
+          <w:sz w:val="28"/>
+          <w:szCs w:val="28"/>
+        </w:rPr>
+      </w:pPr>
+      <w:r>
+        <w:rPr>
+          <w:b/>
+          <w:bCs/>
+          <w:sz w:val="28"/>
+          <w:szCs w:val="28"/>
+        </w:rPr>
+        <w:t>Solution</w:t>
+      </w:r>
+      <w:r>
+        <w:rPr>
+          <w:sz w:val="28"/>
+          <w:szCs w:val="28"/>
+        </w:rPr>
+        <w:t>:</w:t>
+      </w:r>
+    </w:p>
+    <w:p>
+      <w:pPr>
+        <w:rPr>
+          <w:sz w:val="28"/>
+          <w:szCs w:val="28"/>
+        </w:rPr>
+      </w:pPr>
+      <w:r>
+        <w:rPr>
+          <w:sz w:val="28"/>
+          <w:szCs w:val="28"/>
+        </w:rPr>
+        <w:t>The dataset of word happiness report 2023 has been taken from Kaggle and same as been downloaded in a csv file</w:t>
+      </w:r>
+      <w:r>
+        <w:rPr>
+          <w:sz w:val="28"/>
+          <w:szCs w:val="28"/>
+        </w:rPr>
+        <w:t>.</w:t>
+      </w:r>
+      <w:r>
+        <w:rPr>
+          <w:sz w:val="28"/>
+          <w:szCs w:val="28"/>
+        </w:rPr>
+        <w:br/>
+        <w:t>Using the panda ‘</w:t>
+      </w:r>
+      <w:proofErr w:type="spellStart"/>
+      <w:r>
+        <w:rPr>
+          <w:sz w:val="28"/>
+          <w:szCs w:val="28"/>
+        </w:rPr>
+        <w:t>read_csv</w:t>
+      </w:r>
+      <w:proofErr w:type="spellEnd"/>
+      <w:r>
+        <w:rPr>
+          <w:sz w:val="28"/>
+          <w:szCs w:val="28"/>
+        </w:rPr>
+        <w:t>’ function, data has been loaded to a data frame.</w:t>
+      </w:r>
+    </w:p>
+    <w:p>
+      <w:pPr>
+        <w:rPr>
+          <w:sz w:val="28"/>
+          <w:szCs w:val="28"/>
+        </w:rPr>
+      </w:pPr>
+      <w:r>
+        <w:rPr>
+          <w:sz w:val="28"/>
+          <w:szCs w:val="28"/>
+        </w:rPr>
+        <w:t>To</w:t>
+      </w:r>
+      <w:r>
+        <w:rPr>
+          <w:sz w:val="28"/>
+          <w:szCs w:val="28"/>
+        </w:rPr>
+        <w:t xml:space="preserve"> derive correlation matrix, it is important to use only the numeric data. Therefore, all the numeric columns from the dataset </w:t>
+      </w:r>
+      <w:r>
+        <w:rPr>
+          <w:sz w:val="28"/>
+          <w:szCs w:val="28"/>
+        </w:rPr>
+        <w:t>are</w:t>
+      </w:r>
+      <w:r>
+        <w:rPr>
+          <w:sz w:val="28"/>
+          <w:szCs w:val="28"/>
+        </w:rPr>
+        <w:t xml:space="preserve"> </w:t>
+      </w:r>
+      <w:r>
+        <w:rPr>
+          <w:sz w:val="28"/>
+          <w:szCs w:val="28"/>
+        </w:rPr>
+        <w:tab/>
+      </w:r>
+      <w:r>
+        <w:rPr>
+          <w:sz w:val="28"/>
+          <w:szCs w:val="28"/>
+        </w:rPr>
+        <w:t>passed to the NumPy function ‘</w:t>
+      </w:r>
+      <w:proofErr w:type="spellStart"/>
+      <w:r>
+        <w:rPr>
+          <w:sz w:val="28"/>
+          <w:szCs w:val="28"/>
+        </w:rPr>
+        <w:t>corrcoef</w:t>
+      </w:r>
+      <w:proofErr w:type="spellEnd"/>
+      <w:r>
+        <w:rPr>
+          <w:sz w:val="28"/>
+          <w:szCs w:val="28"/>
+        </w:rPr>
+        <w:t>’.</w:t>
+      </w:r>
+    </w:p>
+    <w:p>
+      <w:pPr>
+        <w:rPr>
+          <w:sz w:val="28"/>
+          <w:szCs w:val="28"/>
+        </w:rPr>
+      </w:pPr>
+      <w:r>
+        <w:rPr>
+          <w:sz w:val="28"/>
+          <w:szCs w:val="28"/>
+        </w:rPr>
+        <w:t>The resultant has been displayed below.</w:t>
+      </w:r>
+    </w:p>
+    <w:p>
+      <w:pPr>
+        <w:rPr>
+          <w:sz w:val="28"/>
+          <w:szCs w:val="28"/>
+        </w:rPr>
+      </w:pPr>
+      <w:r>
+        <w:rPr>
+          <w:sz w:val="28"/>
+          <w:szCs w:val="28"/>
+        </w:rPr>
+        <w:drawing>
+          <wp:inline distT="0" distB="0" distL="0" distR="0" wp14:anchorId="749EACF3" wp14:editId="065DEB6E">
+            <wp:extent cx="3467278" cy="857294"/>
+            <wp:effectExtent l="0" t="0" r="0" b="0"/>
+            <wp:docPr id="2065814098" name="Picture 1"/>
+            <wp:cNvGraphicFramePr>
+              <a:graphicFrameLocks xmlns:a="http://schemas.openxmlformats.org/drawingml/2006/main" noChangeAspect="1"/>
+            </wp:cNvGraphicFramePr>
+            <a:graphic xmlns:a="http://schemas.openxmlformats.org/drawingml/2006/main">
+              <a:graphicData uri="http://schemas.openxmlformats.org/drawingml/2006/picture">
+                <pic:pic xmlns:pic="http://schemas.openxmlformats.org/drawingml/2006/picture">
+                  <pic:nvPicPr>
+                    <pic:cNvPr id="2065814098" name=""/>
+                    <pic:cNvPicPr/>
+                  </pic:nvPicPr>
+                  <pic:blipFill>
+                    <a:blip r:embed="rId13"/>
+                    <a:stretch>
+                      <a:fillRect/>
+                    </a:stretch>
+                  </pic:blipFill>
+                  <pic:spPr>
+                    <a:xfrm>
+                      <a:off x="0" y="0"/>
+                      <a:ext cx="3467278" cy="857294"/>
+                    </a:xfrm>
+                    <a:prstGeom prst="rect">
+                      <a:avLst/>
+                    </a:prstGeom>
+                  </pic:spPr>
+                </pic:pic>
+              </a:graphicData>
+            </a:graphic>
+          </wp:inline>
+        </w:drawing>
+      </w:r>
+    </w:p>
+    <w:p>
+      <w:pPr>
+        <w:rPr>
+          <w:sz w:val="28"/>
+          <w:szCs w:val="28"/>
+        </w:rPr>
+      </w:pPr>
+      <w:r>
+        <w:rPr>
+          <w:sz w:val="28"/>
+          <w:szCs w:val="28"/>
+        </w:rPr>
+        <w:t>To find the pair with highest correlation coefficient, we need to pass each set of two columns to the NumPy function ‘</w:t>
+      </w:r>
+      <w:proofErr w:type="spellStart"/>
+      <w:r>
+        <w:rPr>
+          <w:sz w:val="28"/>
+          <w:szCs w:val="28"/>
+        </w:rPr>
+        <w:t>corrcoef</w:t>
+      </w:r>
+      <w:proofErr w:type="spellEnd"/>
+      <w:r>
+        <w:rPr>
+          <w:sz w:val="28"/>
+          <w:szCs w:val="28"/>
+        </w:rPr>
+        <w:t xml:space="preserve">’ and compare the result with each other. </w:t>
+      </w:r>
+      <w:r>
+        <w:rPr>
+          <w:sz w:val="28"/>
+          <w:szCs w:val="28"/>
+        </w:rPr>
+        <w:br/>
+      </w:r>
+      <w:r>
+        <w:rPr>
+          <w:sz w:val="28"/>
+          <w:szCs w:val="28"/>
+        </w:rPr>
+        <w:lastRenderedPageBreak/>
+        <w:t>At the end, we have the highest correlation coefficient and the pair name as below,</w:t>
+      </w:r>
+    </w:p>
+    <w:p>
+      <w:pPr>
+        <w:rPr>
+          <w:sz w:val="28"/>
+          <w:szCs w:val="28"/>
+        </w:rPr>
+      </w:pPr>
+      <w:r>
+        <w:rPr>
+          <w:sz w:val="28"/>
+          <w:szCs w:val="28"/>
+        </w:rPr>
+        <w:drawing>
+          <wp:inline distT="0" distB="0" distL="0" distR="0" wp14:anchorId="2984FE61" wp14:editId="14378083">
+            <wp:extent cx="5731510" cy="198120"/>
+            <wp:effectExtent l="0" t="0" r="2540" b="0"/>
+            <wp:docPr id="1051360475" name="Picture 1"/>
+            <wp:cNvGraphicFramePr>
+              <a:graphicFrameLocks xmlns:a="http://schemas.openxmlformats.org/drawingml/2006/main" noChangeAspect="1"/>
+            </wp:cNvGraphicFramePr>
+            <a:graphic xmlns:a="http://schemas.openxmlformats.org/drawingml/2006/main">
+              <a:graphicData uri="http://schemas.openxmlformats.org/drawingml/2006/picture">
+                <pic:pic xmlns:pic="http://schemas.openxmlformats.org/drawingml/2006/picture">
+                  <pic:nvPicPr>
+                    <pic:cNvPr id="1051360475" name=""/>
+                    <pic:cNvPicPr/>
+                  </pic:nvPicPr>
+                  <pic:blipFill>
+                    <a:blip r:embed="rId14"/>
+                    <a:stretch>
+                      <a:fillRect/>
+                    </a:stretch>
+                  </pic:blipFill>
+                  <pic:spPr>
+                    <a:xfrm>
+                      <a:off x="0" y="0"/>
+                      <a:ext cx="5731510" cy="198120"/>
+                    </a:xfrm>
+                    <a:prstGeom prst="rect">
+                      <a:avLst/>
+                    </a:prstGeom>
+                  </pic:spPr>
+                </pic:pic>
+              </a:graphicData>
+            </a:graphic>
+          </wp:inline>
+        </w:drawing>
+      </w:r>
+    </w:p>
+    <w:p>
+      <w:pPr>
+        <w:rPr>
+          <w:sz w:val="28"/>
+          <w:szCs w:val="28"/>
+        </w:rPr>
+      </w:pPr>
+      <w:r>
+        <w:rPr>
+          <w:sz w:val="28"/>
+          <w:szCs w:val="28"/>
+        </w:rPr>
+        <w:t xml:space="preserve">Correlation is a key statistical concept that researchers employ to </w:t>
+      </w:r>
+      <w:r>
+        <w:rPr>
+          <w:sz w:val="28"/>
+          <w:szCs w:val="28"/>
+        </w:rPr>
+        <w:t>analyse</w:t>
+      </w:r>
+      <w:r>
+        <w:rPr>
+          <w:sz w:val="28"/>
+          <w:szCs w:val="28"/>
+        </w:rPr>
+        <w:t xml:space="preserve"> connections within their data. It helps us to Understand the Relationship </w:t>
+      </w:r>
+      <w:r>
+        <w:rPr>
+          <w:sz w:val="28"/>
+          <w:szCs w:val="28"/>
+        </w:rPr>
+        <w:t>b</w:t>
+      </w:r>
+      <w:r>
+        <w:rPr>
+          <w:sz w:val="28"/>
+          <w:szCs w:val="28"/>
+        </w:rPr>
+        <w:t>etween Variables</w:t>
+      </w:r>
+      <w:r>
+        <w:rPr>
+          <w:sz w:val="28"/>
+          <w:szCs w:val="28"/>
+        </w:rPr>
+        <w:t>.</w:t>
+      </w:r>
+    </w:p>
+    <w:p>
+      <w:pPr>
+        <w:rPr>
+          <w:sz w:val="28"/>
+          <w:szCs w:val="28"/>
+        </w:rPr>
+      </w:pPr>
+      <w:r>
+        <w:rPr>
+          <w:sz w:val="28"/>
+          <w:szCs w:val="28"/>
+        </w:rPr>
+        <w:t xml:space="preserve">It is important for machine learning engineers to understand the correlation between variables in their models for </w:t>
+      </w:r>
+      <w:r>
+        <w:rPr>
+          <w:sz w:val="28"/>
+          <w:szCs w:val="28"/>
+        </w:rPr>
+        <w:t>following</w:t>
+      </w:r>
+      <w:r>
+        <w:rPr>
+          <w:sz w:val="28"/>
+          <w:szCs w:val="28"/>
+        </w:rPr>
+        <w:t xml:space="preserve"> key reasons</w:t>
+      </w:r>
+      <w:r>
+        <w:rPr>
+          <w:sz w:val="28"/>
+          <w:szCs w:val="28"/>
+        </w:rPr>
+        <w:t xml:space="preserve"> - Feature Selection, Reduce Bias, Multicollinearity, Interpretability and debugging.</w:t>
+      </w:r>
     </w:p>
     <w:p>
       <w:pPr>
@@ -2155,14 +3300,37 @@
           <w:sz w:val="28"/>
           <w:szCs w:val="28"/>
         </w:rPr>
-        <w:t>As the price of rent in Ireland continues to rise, we list here a few additional tips to help renters</w:t>
-      </w:r>
-      <w:r>
-        <w:rPr>
-          <w:sz w:val="28"/>
-          <w:szCs w:val="28"/>
-        </w:rPr>
-        <w:t xml:space="preserve"> during the housing crisis:</w:t>
+        <w:t xml:space="preserve">By </w:t>
+      </w:r>
+      <w:r>
+        <w:rPr>
+          <w:sz w:val="28"/>
+          <w:szCs w:val="28"/>
+        </w:rPr>
+        <w:t>analysing</w:t>
+      </w:r>
+      <w:r>
+        <w:rPr>
+          <w:sz w:val="28"/>
+          <w:szCs w:val="28"/>
+        </w:rPr>
+        <w:t xml:space="preserve"> the correlation between input features and output targets, researchers gain insights into which variables have the strongest impact on the model’s decisions. This helps ensure the model is </w:t>
+      </w:r>
+      <w:proofErr w:type="gramStart"/>
+      <w:r>
+        <w:rPr>
+          <w:sz w:val="28"/>
+          <w:szCs w:val="28"/>
+        </w:rPr>
+        <w:t>actually learning</w:t>
+      </w:r>
+      <w:proofErr w:type="gramEnd"/>
+      <w:r>
+        <w:rPr>
+          <w:sz w:val="28"/>
+          <w:szCs w:val="28"/>
+        </w:rPr>
+        <w:t xml:space="preserve"> meaningful patterns in the data rather than spurious correlations.</w:t>
       </w:r>
       <w:r>
         <w:rPr>
@@ -2170,6 +3338,13 @@
           <w:szCs w:val="28"/>
         </w:rPr>
         <w:t xml:space="preserve"> </w:t>
+      </w:r>
+      <w:r>
+        <w:rPr>
+          <w:sz w:val="28"/>
+          <w:szCs w:val="28"/>
+        </w:rPr>
+        <w:br/>
       </w:r>
       <w:r>
         <w:rPr>
@@ -2180,7 +3355,466 @@
           <w:lang w:eastAsia="en-IE"/>
           <w14:ligatures w14:val="none"/>
         </w:rPr>
-        <w:t>(Tait)</w:t>
+        <w:t>(Ashraf)</w:t>
+      </w:r>
+    </w:p>
+    <w:p>
+      <w:pPr>
+        <w:pStyle w:val="Heading1"/>
+        <w:numPr>
+          <w:ilvl w:val="0"/>
+          <w:numId w:val="1"/>
+        </w:numPr>
+        <w:rPr>
+          <w:color w:val="156082" w:themeColor="accent1"/>
+        </w:rPr>
+      </w:pPr>
+      <w:bookmarkStart w:id="4" w:name="_Toc181308130"/>
+      <w:r>
+        <w:rPr>
+          <w:color w:val="156082" w:themeColor="accent1"/>
+        </w:rPr>
+        <w:t xml:space="preserve">Find Mean, Min, Max of 1000 random numbers using NumPy </w:t>
+      </w:r>
+      <w:r>
+        <w:rPr>
+          <w:color w:val="156082" w:themeColor="accent1"/>
+        </w:rPr>
+        <w:t>A</w:t>
+      </w:r>
+      <w:r>
+        <w:rPr>
+          <w:color w:val="156082" w:themeColor="accent1"/>
+        </w:rPr>
+        <w:t>rray</w:t>
+      </w:r>
+      <w:bookmarkEnd w:id="4"/>
+      <w:r>
+        <w:rPr>
+          <w:color w:val="156082" w:themeColor="accent1"/>
+        </w:rPr>
+        <w:t xml:space="preserve"> </w:t>
+      </w:r>
+    </w:p>
+    <w:p>
+      <w:pPr>
+        <w:rPr>
+          <w:sz w:val="28"/>
+          <w:szCs w:val="28"/>
+        </w:rPr>
+      </w:pPr>
+      <w:r>
+        <w:rPr>
+          <w:b/>
+          <w:bCs/>
+          <w:sz w:val="28"/>
+          <w:szCs w:val="28"/>
+        </w:rPr>
+        <w:t>Scope</w:t>
+      </w:r>
+      <w:r>
+        <w:rPr>
+          <w:sz w:val="28"/>
+          <w:szCs w:val="28"/>
+        </w:rPr>
+        <w:t xml:space="preserve"> is to </w:t>
+      </w:r>
+      <w:r>
+        <w:rPr>
+          <w:sz w:val="28"/>
+          <w:szCs w:val="28"/>
+        </w:rPr>
+        <w:t>create a python program that can generate 1000 random numbers and find the mean of every 5 numbers</w:t>
+      </w:r>
+      <w:r>
+        <w:rPr>
+          <w:sz w:val="28"/>
+          <w:szCs w:val="28"/>
+        </w:rPr>
+        <w:t xml:space="preserve">. </w:t>
+      </w:r>
+      <w:r>
+        <w:rPr>
+          <w:sz w:val="28"/>
+          <w:szCs w:val="28"/>
+        </w:rPr>
+        <w:br/>
+        <w:t xml:space="preserve">Additionally, derive the minimum and maximum number in each set of 5 numbers. </w:t>
+      </w:r>
+    </w:p>
+    <w:p>
+      <w:pPr>
+        <w:rPr>
+          <w:sz w:val="28"/>
+          <w:szCs w:val="28"/>
+        </w:rPr>
+      </w:pPr>
+      <w:r>
+        <w:rPr>
+          <w:b/>
+          <w:bCs/>
+          <w:sz w:val="28"/>
+          <w:szCs w:val="28"/>
+        </w:rPr>
+        <w:t>Solution</w:t>
+      </w:r>
+      <w:r>
+        <w:rPr>
+          <w:sz w:val="28"/>
+          <w:szCs w:val="28"/>
+        </w:rPr>
+        <w:t>:</w:t>
+      </w:r>
+      <w:r>
+        <w:rPr>
+          <w:sz w:val="28"/>
+          <w:szCs w:val="28"/>
+        </w:rPr>
+        <w:t xml:space="preserve"> </w:t>
+      </w:r>
+      <w:r>
+        <w:rPr>
+          <w:sz w:val="28"/>
+          <w:szCs w:val="28"/>
+        </w:rPr>
+        <w:br/>
+        <w:t>Using NumPy function ‘</w:t>
+      </w:r>
+      <w:proofErr w:type="spellStart"/>
+      <w:r>
+        <w:rPr>
+          <w:sz w:val="28"/>
+          <w:szCs w:val="28"/>
+        </w:rPr>
+        <w:t>arange</w:t>
+      </w:r>
+      <w:proofErr w:type="spellEnd"/>
+      <w:r>
+        <w:rPr>
+          <w:sz w:val="28"/>
+          <w:szCs w:val="28"/>
+        </w:rPr>
+        <w:t>’, generate 1000 random numbers starting from 1 with incremental 1.</w:t>
+      </w:r>
+    </w:p>
+    <w:p>
+      <w:pPr>
+        <w:rPr>
+          <w:sz w:val="28"/>
+          <w:szCs w:val="28"/>
+        </w:rPr>
+      </w:pPr>
+      <w:r>
+        <w:rPr>
+          <w:sz w:val="28"/>
+          <w:szCs w:val="28"/>
+        </w:rPr>
+        <w:t>Using the generated number range, split it into 5 columns and 200 rows using NumPy function ‘reshape’.</w:t>
+      </w:r>
+    </w:p>
+    <w:p>
+      <w:pPr>
+        <w:rPr>
+          <w:sz w:val="28"/>
+          <w:szCs w:val="28"/>
+        </w:rPr>
+      </w:pPr>
+      <w:r>
+        <w:rPr>
+          <w:sz w:val="28"/>
+          <w:szCs w:val="28"/>
+        </w:rPr>
+        <w:t>Using the NumPy function ‘mean’, ‘min’, ‘max’ and ‘maximum’, derive the mean value, minimum, maximum and Abs maximum value in each row.</w:t>
+      </w:r>
+    </w:p>
+    <w:p>
+      <w:pPr>
+        <w:rPr>
+          <w:sz w:val="28"/>
+          <w:szCs w:val="28"/>
+        </w:rPr>
+      </w:pPr>
+      <w:r>
+        <w:rPr>
+          <w:sz w:val="28"/>
+          <w:szCs w:val="28"/>
+        </w:rPr>
+        <w:t>The result is as below,</w:t>
+      </w:r>
+    </w:p>
+    <w:p>
+      <w:pPr>
+        <w:rPr>
+          <w:sz w:val="28"/>
+          <w:szCs w:val="28"/>
+        </w:rPr>
+      </w:pPr>
+      <w:r>
+        <w:rPr>
+          <w:sz w:val="28"/>
+          <w:szCs w:val="28"/>
+        </w:rPr>
+        <w:lastRenderedPageBreak/>
+        <w:drawing>
+          <wp:inline distT="0" distB="0" distL="0" distR="0" wp14:anchorId="7A429418" wp14:editId="67385461">
+            <wp:extent cx="3511730" cy="6655142"/>
+            <wp:effectExtent l="0" t="0" r="0" b="0"/>
+            <wp:docPr id="1369006567" name="Picture 1"/>
+            <wp:cNvGraphicFramePr>
+              <a:graphicFrameLocks xmlns:a="http://schemas.openxmlformats.org/drawingml/2006/main" noChangeAspect="1"/>
+            </wp:cNvGraphicFramePr>
+            <a:graphic xmlns:a="http://schemas.openxmlformats.org/drawingml/2006/main">
+              <a:graphicData uri="http://schemas.openxmlformats.org/drawingml/2006/picture">
+                <pic:pic xmlns:pic="http://schemas.openxmlformats.org/drawingml/2006/picture">
+                  <pic:nvPicPr>
+                    <pic:cNvPr id="1369006567" name=""/>
+                    <pic:cNvPicPr/>
+                  </pic:nvPicPr>
+                  <pic:blipFill>
+                    <a:blip r:embed="rId15"/>
+                    <a:stretch>
+                      <a:fillRect/>
+                    </a:stretch>
+                  </pic:blipFill>
+                  <pic:spPr>
+                    <a:xfrm>
+                      <a:off x="0" y="0"/>
+                      <a:ext cx="3511730" cy="6655142"/>
+                    </a:xfrm>
+                    <a:prstGeom prst="rect">
+                      <a:avLst/>
+                    </a:prstGeom>
+                  </pic:spPr>
+                </pic:pic>
+              </a:graphicData>
+            </a:graphic>
+          </wp:inline>
+        </w:drawing>
+      </w:r>
+    </w:p>
+    <w:p>
+      <w:pPr>
+        <w:rPr>
+          <w:sz w:val="28"/>
+          <w:szCs w:val="28"/>
+        </w:rPr>
+      </w:pPr>
+      <w:r>
+        <w:rPr>
+          <w:sz w:val="28"/>
+          <w:szCs w:val="28"/>
+        </w:rPr>
+        <w:t xml:space="preserve">Data science is a branch of computer science where we study how to store, use and analyse data for deriving information from it. </w:t>
+      </w:r>
+      <w:proofErr w:type="gramStart"/>
+      <w:r>
+        <w:rPr>
+          <w:sz w:val="28"/>
+          <w:szCs w:val="28"/>
+        </w:rPr>
+        <w:t>In order to</w:t>
+      </w:r>
+      <w:proofErr w:type="gramEnd"/>
+      <w:r>
+        <w:rPr>
+          <w:sz w:val="28"/>
+          <w:szCs w:val="28"/>
+        </w:rPr>
+        <w:t xml:space="preserve"> do that, it is very vital to understand the importance of numbers in each and every dataset. To do that, we need to perform many arithmetic operations and the </w:t>
+      </w:r>
+      <w:r>
+        <w:rPr>
+          <w:sz w:val="28"/>
+          <w:szCs w:val="28"/>
+        </w:rPr>
+        <w:t>above-mentioned</w:t>
+      </w:r>
+      <w:r>
+        <w:rPr>
+          <w:sz w:val="28"/>
+          <w:szCs w:val="28"/>
+        </w:rPr>
+        <w:t xml:space="preserve"> operations are very vital in that. </w:t>
+      </w:r>
+      <w:r>
+        <w:rPr>
+          <w:sz w:val="28"/>
+          <w:szCs w:val="28"/>
+        </w:rPr>
+        <w:t xml:space="preserve"> </w:t>
+      </w:r>
+    </w:p>
+    <w:p>
+      <w:pPr>
+        <w:pStyle w:val="Heading1"/>
+        <w:numPr>
+          <w:ilvl w:val="0"/>
+          <w:numId w:val="1"/>
+        </w:numPr>
+        <w:rPr>
+          <w:color w:val="156082" w:themeColor="accent1"/>
+        </w:rPr>
+      </w:pPr>
+      <w:bookmarkStart w:id="5" w:name="_Toc181308131"/>
+      <w:r>
+        <w:rPr>
+          <w:color w:val="156082" w:themeColor="accent1"/>
+        </w:rPr>
+        <w:lastRenderedPageBreak/>
+        <w:t>Connect to MySQL DB</w:t>
+      </w:r>
+      <w:r>
+        <w:rPr>
+          <w:color w:val="156082" w:themeColor="accent1"/>
+        </w:rPr>
+        <w:t>, C</w:t>
+      </w:r>
+      <w:r>
+        <w:rPr>
+          <w:color w:val="156082" w:themeColor="accent1"/>
+        </w:rPr>
+        <w:t xml:space="preserve">reate </w:t>
+      </w:r>
+      <w:r>
+        <w:rPr>
+          <w:color w:val="156082" w:themeColor="accent1"/>
+        </w:rPr>
+        <w:t>T</w:t>
+      </w:r>
+      <w:r>
+        <w:rPr>
+          <w:color w:val="156082" w:themeColor="accent1"/>
+        </w:rPr>
+        <w:t xml:space="preserve">able and </w:t>
+      </w:r>
+      <w:r>
+        <w:rPr>
+          <w:color w:val="156082" w:themeColor="accent1"/>
+        </w:rPr>
+        <w:t>M</w:t>
+      </w:r>
+      <w:r>
+        <w:rPr>
+          <w:color w:val="156082" w:themeColor="accent1"/>
+        </w:rPr>
+        <w:t xml:space="preserve">aintain </w:t>
+      </w:r>
+      <w:r>
+        <w:rPr>
+          <w:color w:val="156082" w:themeColor="accent1"/>
+        </w:rPr>
+        <w:t>data.</w:t>
+      </w:r>
+      <w:bookmarkEnd w:id="5"/>
+    </w:p>
+    <w:p>
+      <w:pPr>
+        <w:rPr>
+          <w:sz w:val="28"/>
+          <w:szCs w:val="28"/>
+        </w:rPr>
+      </w:pPr>
+      <w:r>
+        <w:rPr>
+          <w:b/>
+          <w:bCs/>
+          <w:sz w:val="28"/>
+          <w:szCs w:val="28"/>
+        </w:rPr>
+        <w:t>Scope</w:t>
+      </w:r>
+      <w:r>
+        <w:rPr>
+          <w:sz w:val="28"/>
+          <w:szCs w:val="28"/>
+        </w:rPr>
+        <w:t xml:space="preserve"> of this task is to connect to a MySQL database from the python and create tables and maintain records from python. </w:t>
+      </w:r>
+    </w:p>
+    <w:p>
+      <w:pPr>
+        <w:rPr>
+          <w:sz w:val="28"/>
+          <w:szCs w:val="28"/>
+        </w:rPr>
+      </w:pPr>
+      <w:r>
+        <w:rPr>
+          <w:b/>
+          <w:bCs/>
+          <w:sz w:val="28"/>
+          <w:szCs w:val="28"/>
+        </w:rPr>
+        <w:t>Solution</w:t>
+      </w:r>
+      <w:r>
+        <w:rPr>
+          <w:sz w:val="28"/>
+          <w:szCs w:val="28"/>
+        </w:rPr>
+        <w:t>:</w:t>
+      </w:r>
+      <w:r>
+        <w:rPr>
+          <w:sz w:val="28"/>
+          <w:szCs w:val="28"/>
+        </w:rPr>
+        <w:br/>
+      </w:r>
+      <w:r>
+        <w:rPr>
+          <w:sz w:val="28"/>
+          <w:szCs w:val="28"/>
+        </w:rPr>
+        <w:t xml:space="preserve">By using the </w:t>
+      </w:r>
+      <w:proofErr w:type="spellStart"/>
+      <w:r>
+        <w:rPr>
+          <w:sz w:val="28"/>
+          <w:szCs w:val="28"/>
+        </w:rPr>
+        <w:t>mysql.connector</w:t>
+      </w:r>
+      <w:proofErr w:type="spellEnd"/>
+      <w:r>
+        <w:rPr>
+          <w:sz w:val="28"/>
+          <w:szCs w:val="28"/>
+        </w:rPr>
+        <w:t xml:space="preserve"> package, we can connect to the </w:t>
+      </w:r>
+      <w:proofErr w:type="spellStart"/>
+      <w:r>
+        <w:rPr>
+          <w:sz w:val="28"/>
+          <w:szCs w:val="28"/>
+        </w:rPr>
+        <w:t>MySql</w:t>
+      </w:r>
+      <w:proofErr w:type="spellEnd"/>
+      <w:r>
+        <w:rPr>
+          <w:sz w:val="28"/>
+          <w:szCs w:val="28"/>
+        </w:rPr>
+        <w:t xml:space="preserve"> database and using inbuilt functions like ‘cursor’ and ‘execute’, we can access the database tables in </w:t>
+      </w:r>
+      <w:proofErr w:type="spellStart"/>
+      <w:r>
+        <w:rPr>
+          <w:sz w:val="28"/>
+          <w:szCs w:val="28"/>
+        </w:rPr>
+        <w:t>MySql</w:t>
+      </w:r>
+      <w:proofErr w:type="spellEnd"/>
+      <w:r>
+        <w:rPr>
+          <w:sz w:val="28"/>
+          <w:szCs w:val="28"/>
+        </w:rPr>
+        <w:t>, read and modify the data.</w:t>
       </w:r>
     </w:p>
     <w:p>
@@ -2194,28 +3828,200 @@
           <w:color w:val="156082" w:themeColor="accent1"/>
         </w:rPr>
       </w:pPr>
-      <w:bookmarkStart w:id="4" w:name="_Toc181233496"/>
+      <w:bookmarkStart w:id="6" w:name="_Toc181308132"/>
       <w:r>
         <w:rPr>
           <w:color w:val="156082" w:themeColor="accent1"/>
         </w:rPr>
         <w:t>Connect to MySQL Server</w:t>
       </w:r>
-      <w:bookmarkEnd w:id="4"/>
-    </w:p>
-    <w:p>
-      <w:pPr>
-        <w:rPr>
-          <w:sz w:val="28"/>
-          <w:szCs w:val="28"/>
-        </w:rPr>
-      </w:pPr>
+      <w:bookmarkEnd w:id="6"/>
+    </w:p>
+    <w:p>
+      <w:pPr>
+        <w:rPr>
+          <w:sz w:val="28"/>
+          <w:szCs w:val="28"/>
+        </w:rPr>
+      </w:pPr>
+      <w:r>
+        <w:rPr>
+          <w:sz w:val="28"/>
+          <w:szCs w:val="28"/>
+        </w:rPr>
+        <w:t xml:space="preserve">First step is to install the </w:t>
+      </w:r>
+      <w:proofErr w:type="spellStart"/>
+      <w:r>
+        <w:rPr>
+          <w:sz w:val="28"/>
+          <w:szCs w:val="28"/>
+        </w:rPr>
+        <w:t>MySql</w:t>
+      </w:r>
+      <w:proofErr w:type="spellEnd"/>
+      <w:r>
+        <w:rPr>
+          <w:sz w:val="28"/>
+          <w:szCs w:val="28"/>
+        </w:rPr>
+        <w:t xml:space="preserve"> server in the machine or have the necessary access details for remote database system</w:t>
+      </w:r>
       <w:r>
         <w:rPr>
           <w:sz w:val="28"/>
           <w:szCs w:val="28"/>
         </w:rPr>
         <w:t>.</w:t>
+      </w:r>
+      <w:r>
+        <w:rPr>
+          <w:sz w:val="28"/>
+          <w:szCs w:val="28"/>
+        </w:rPr>
+        <w:br/>
+        <w:t xml:space="preserve">From </w:t>
+      </w:r>
+      <w:proofErr w:type="spellStart"/>
+      <w:r>
+        <w:rPr>
+          <w:sz w:val="28"/>
+          <w:szCs w:val="28"/>
+        </w:rPr>
+        <w:t>jupyter</w:t>
+      </w:r>
+      <w:proofErr w:type="spellEnd"/>
+      <w:r>
+        <w:rPr>
+          <w:sz w:val="28"/>
+          <w:szCs w:val="28"/>
+        </w:rPr>
+        <w:t xml:space="preserve"> notebook, import </w:t>
+      </w:r>
+      <w:proofErr w:type="spellStart"/>
+      <w:r>
+        <w:rPr>
+          <w:sz w:val="28"/>
+          <w:szCs w:val="28"/>
+        </w:rPr>
+        <w:t>mysql.connector</w:t>
+      </w:r>
+      <w:proofErr w:type="spellEnd"/>
+      <w:r>
+        <w:rPr>
+          <w:sz w:val="28"/>
+          <w:szCs w:val="28"/>
+        </w:rPr>
+        <w:t xml:space="preserve"> and using function ‘connect’, we can establish the connection. </w:t>
+      </w:r>
+      <w:r>
+        <w:rPr>
+          <w:sz w:val="28"/>
+          <w:szCs w:val="28"/>
+        </w:rPr>
+        <w:br/>
+        <w:t>For a successful connection, it is important to provide the correct user credentials, host and port details.</w:t>
+      </w:r>
+    </w:p>
+    <w:p>
+      <w:pPr>
+        <w:rPr>
+          <w:sz w:val="28"/>
+          <w:szCs w:val="28"/>
+        </w:rPr>
+      </w:pPr>
+      <w:r>
+        <w:rPr>
+          <w:sz w:val="28"/>
+          <w:szCs w:val="28"/>
+        </w:rPr>
+        <w:t xml:space="preserve">When done, we will get reference to the </w:t>
+      </w:r>
+      <w:proofErr w:type="spellStart"/>
+      <w:r>
+        <w:rPr>
+          <w:sz w:val="28"/>
+          <w:szCs w:val="28"/>
+        </w:rPr>
+        <w:t>MySql</w:t>
+      </w:r>
+      <w:proofErr w:type="spellEnd"/>
+      <w:r>
+        <w:rPr>
+          <w:sz w:val="28"/>
+          <w:szCs w:val="28"/>
+        </w:rPr>
+        <w:t xml:space="preserve"> using which we can </w:t>
+      </w:r>
+      <w:r>
+        <w:rPr>
+          <w:sz w:val="28"/>
+          <w:szCs w:val="28"/>
+        </w:rPr>
+        <w:t>get the cursor for DB connection using function ‘cursor’</w:t>
+      </w:r>
+      <w:r>
+        <w:rPr>
+          <w:sz w:val="28"/>
+          <w:szCs w:val="28"/>
+        </w:rPr>
+        <w:t>.</w:t>
+      </w:r>
+    </w:p>
+    <w:p>
+      <w:pPr>
+        <w:rPr>
+          <w:sz w:val="28"/>
+          <w:szCs w:val="28"/>
+        </w:rPr>
+      </w:pPr>
+      <w:r>
+        <w:rPr>
+          <w:sz w:val="28"/>
+          <w:szCs w:val="28"/>
+        </w:rPr>
+        <w:drawing>
+          <wp:inline distT="0" distB="0" distL="0" distR="0" wp14:anchorId="63829284" wp14:editId="233BB469">
+            <wp:extent cx="2648086" cy="1663786"/>
+            <wp:effectExtent l="0" t="0" r="0" b="0"/>
+            <wp:docPr id="1118491949" name="Picture 1"/>
+            <wp:cNvGraphicFramePr>
+              <a:graphicFrameLocks xmlns:a="http://schemas.openxmlformats.org/drawingml/2006/main" noChangeAspect="1"/>
+            </wp:cNvGraphicFramePr>
+            <a:graphic xmlns:a="http://schemas.openxmlformats.org/drawingml/2006/main">
+              <a:graphicData uri="http://schemas.openxmlformats.org/drawingml/2006/picture">
+                <pic:pic xmlns:pic="http://schemas.openxmlformats.org/drawingml/2006/picture">
+                  <pic:nvPicPr>
+                    <pic:cNvPr id="1118491949" name=""/>
+                    <pic:cNvPicPr/>
+                  </pic:nvPicPr>
+                  <pic:blipFill>
+                    <a:blip r:embed="rId16"/>
+                    <a:stretch>
+                      <a:fillRect/>
+                    </a:stretch>
+                  </pic:blipFill>
+                  <pic:spPr>
+                    <a:xfrm>
+                      <a:off x="0" y="0"/>
+                      <a:ext cx="2648086" cy="1663786"/>
+                    </a:xfrm>
+                    <a:prstGeom prst="rect">
+                      <a:avLst/>
+                    </a:prstGeom>
+                  </pic:spPr>
+                </pic:pic>
+              </a:graphicData>
+            </a:graphic>
+          </wp:inline>
+        </w:drawing>
+      </w:r>
+      <w:r>
+        <w:rPr>
+          <w:sz w:val="28"/>
+          <w:szCs w:val="28"/>
+        </w:rPr>
+        <w:t xml:space="preserve"> </w:t>
       </w:r>
     </w:p>
     <w:p>
@@ -2229,28 +4035,185 @@
           <w:color w:val="156082" w:themeColor="accent1"/>
         </w:rPr>
       </w:pPr>
-      <w:bookmarkStart w:id="5" w:name="_Toc181233497"/>
+      <w:bookmarkStart w:id="7" w:name="_Toc181308133"/>
       <w:r>
         <w:rPr>
           <w:color w:val="156082" w:themeColor="accent1"/>
         </w:rPr>
         <w:t>Database and Tables</w:t>
       </w:r>
-      <w:bookmarkEnd w:id="5"/>
-    </w:p>
-    <w:p>
-      <w:pPr>
-        <w:rPr>
-          <w:sz w:val="28"/>
-          <w:szCs w:val="28"/>
-        </w:rPr>
-      </w:pPr>
+      <w:bookmarkEnd w:id="7"/>
+    </w:p>
+    <w:p>
+      <w:pPr>
+        <w:rPr>
+          <w:sz w:val="28"/>
+          <w:szCs w:val="28"/>
+        </w:rPr>
+      </w:pPr>
+      <w:r>
+        <w:rPr>
+          <w:sz w:val="28"/>
+          <w:szCs w:val="28"/>
+        </w:rPr>
+        <w:t xml:space="preserve">To make use of </w:t>
+      </w:r>
+      <w:proofErr w:type="spellStart"/>
+      <w:r>
+        <w:rPr>
+          <w:sz w:val="28"/>
+          <w:szCs w:val="28"/>
+        </w:rPr>
+        <w:t>MySql</w:t>
+      </w:r>
+      <w:proofErr w:type="spellEnd"/>
+      <w:r>
+        <w:rPr>
+          <w:sz w:val="28"/>
+          <w:szCs w:val="28"/>
+        </w:rPr>
+        <w:t>, first step is to create a database under which all the tables can be stored</w:t>
+      </w:r>
       <w:r>
         <w:rPr>
           <w:sz w:val="28"/>
           <w:szCs w:val="28"/>
         </w:rPr>
         <w:t>.</w:t>
+      </w:r>
+    </w:p>
+    <w:p>
+      <w:pPr>
+        <w:rPr>
+          <w:sz w:val="28"/>
+          <w:szCs w:val="28"/>
+        </w:rPr>
+      </w:pPr>
+      <w:r>
+        <w:rPr>
+          <w:sz w:val="28"/>
+          <w:szCs w:val="28"/>
+        </w:rPr>
+        <w:t>Using the cursor variable and function ‘execute’, we can create or display the database using the below commands,</w:t>
+      </w:r>
+    </w:p>
+    <w:p>
+      <w:pPr>
+        <w:rPr>
+          <w:sz w:val="28"/>
+          <w:szCs w:val="28"/>
+        </w:rPr>
+      </w:pPr>
+      <w:proofErr w:type="spellStart"/>
+      <w:r>
+        <w:rPr>
+          <w:sz w:val="28"/>
+          <w:szCs w:val="28"/>
+        </w:rPr>
+        <w:t>mycursor.execute</w:t>
+      </w:r>
+      <w:proofErr w:type="spellEnd"/>
+      <w:r>
+        <w:rPr>
+          <w:sz w:val="28"/>
+          <w:szCs w:val="28"/>
+        </w:rPr>
+        <w:t>(“CREATE DATABASE XXX”)</w:t>
+      </w:r>
+      <w:r>
+        <w:rPr>
+          <w:sz w:val="28"/>
+          <w:szCs w:val="28"/>
+        </w:rPr>
+        <w:br/>
+      </w:r>
+      <w:proofErr w:type="spellStart"/>
+      <w:r>
+        <w:rPr>
+          <w:sz w:val="28"/>
+          <w:szCs w:val="28"/>
+        </w:rPr>
+        <w:t>mycursor.execute</w:t>
+      </w:r>
+      <w:proofErr w:type="spellEnd"/>
+      <w:r>
+        <w:rPr>
+          <w:sz w:val="28"/>
+          <w:szCs w:val="28"/>
+        </w:rPr>
+        <w:t>(“SHOW DATABASES”)</w:t>
+      </w:r>
+      <w:r>
+        <w:rPr>
+          <w:sz w:val="28"/>
+          <w:szCs w:val="28"/>
+        </w:rPr>
+        <w:br/>
+      </w:r>
+    </w:p>
+    <w:p>
+      <w:pPr>
+        <w:rPr>
+          <w:sz w:val="28"/>
+          <w:szCs w:val="28"/>
+        </w:rPr>
+      </w:pPr>
+      <w:r>
+        <w:rPr>
+          <w:sz w:val="28"/>
+          <w:szCs w:val="28"/>
+        </w:rPr>
+        <w:lastRenderedPageBreak/>
+        <w:t>After creating database, we can create tables that are relevant for the project and work scenario.</w:t>
+      </w:r>
+    </w:p>
+    <w:p>
+      <w:pPr>
+        <w:rPr>
+          <w:sz w:val="28"/>
+          <w:szCs w:val="28"/>
+        </w:rPr>
+      </w:pPr>
+      <w:r>
+        <w:rPr>
+          <w:sz w:val="28"/>
+          <w:szCs w:val="28"/>
+        </w:rPr>
+        <w:drawing>
+          <wp:inline distT="0" distB="0" distL="0" distR="0" wp14:anchorId="39138684" wp14:editId="41766F8B">
+            <wp:extent cx="5731510" cy="2891155"/>
+            <wp:effectExtent l="0" t="0" r="2540" b="4445"/>
+            <wp:docPr id="561525528" name="Picture 1"/>
+            <wp:cNvGraphicFramePr>
+              <a:graphicFrameLocks xmlns:a="http://schemas.openxmlformats.org/drawingml/2006/main" noChangeAspect="1"/>
+            </wp:cNvGraphicFramePr>
+            <a:graphic xmlns:a="http://schemas.openxmlformats.org/drawingml/2006/main">
+              <a:graphicData uri="http://schemas.openxmlformats.org/drawingml/2006/picture">
+                <pic:pic xmlns:pic="http://schemas.openxmlformats.org/drawingml/2006/picture">
+                  <pic:nvPicPr>
+                    <pic:cNvPr id="561525528" name=""/>
+                    <pic:cNvPicPr/>
+                  </pic:nvPicPr>
+                  <pic:blipFill>
+                    <a:blip r:embed="rId17"/>
+                    <a:stretch>
+                      <a:fillRect/>
+                    </a:stretch>
+                  </pic:blipFill>
+                  <pic:spPr>
+                    <a:xfrm>
+                      <a:off x="0" y="0"/>
+                      <a:ext cx="5731510" cy="2891155"/>
+                    </a:xfrm>
+                    <a:prstGeom prst="rect">
+                      <a:avLst/>
+                    </a:prstGeom>
+                  </pic:spPr>
+                </pic:pic>
+              </a:graphicData>
+            </a:graphic>
+          </wp:inline>
+        </w:drawing>
       </w:r>
     </w:p>
     <w:p>
@@ -2264,28 +4227,58 @@
           <w:color w:val="156082" w:themeColor="accent1"/>
         </w:rPr>
       </w:pPr>
-      <w:bookmarkStart w:id="6" w:name="_Toc181233498"/>
+      <w:bookmarkStart w:id="8" w:name="_Toc181308134"/>
       <w:r>
         <w:rPr>
           <w:color w:val="156082" w:themeColor="accent1"/>
         </w:rPr>
         <w:t>Insert and Select Records</w:t>
       </w:r>
-      <w:bookmarkEnd w:id="6"/>
-    </w:p>
-    <w:p>
-      <w:pPr>
-        <w:rPr>
-          <w:sz w:val="28"/>
-          <w:szCs w:val="28"/>
-        </w:rPr>
-      </w:pPr>
-      <w:r>
-        <w:rPr>
-          <w:sz w:val="28"/>
-          <w:szCs w:val="28"/>
-        </w:rPr>
-        <w:t>.</w:t>
+      <w:bookmarkEnd w:id="8"/>
+    </w:p>
+    <w:p>
+      <w:pPr>
+        <w:rPr>
+          <w:sz w:val="28"/>
+          <w:szCs w:val="28"/>
+        </w:rPr>
+      </w:pPr>
+      <w:r>
+        <w:rPr>
+          <w:sz w:val="28"/>
+          <w:szCs w:val="28"/>
+        </w:rPr>
+        <w:t>Once the database and tables are created, next step is to maintain the data and the common activities are creating data and selecting data.</w:t>
+      </w:r>
+    </w:p>
+    <w:p>
+      <w:pPr>
+        <w:rPr>
+          <w:sz w:val="28"/>
+          <w:szCs w:val="28"/>
+        </w:rPr>
+      </w:pPr>
+      <w:r>
+        <w:rPr>
+          <w:sz w:val="28"/>
+          <w:szCs w:val="28"/>
+        </w:rPr>
+        <w:t>To do that, we can use the cursor execute function by passing the right database query.</w:t>
+      </w:r>
+    </w:p>
+    <w:p>
+      <w:pPr>
+        <w:rPr>
+          <w:sz w:val="28"/>
+          <w:szCs w:val="28"/>
+        </w:rPr>
+      </w:pPr>
+      <w:r>
+        <w:rPr>
+          <w:sz w:val="28"/>
+          <w:szCs w:val="28"/>
+        </w:rPr>
+        <w:t>Result shown below,</w:t>
       </w:r>
     </w:p>
     <w:p>
@@ -2300,90 +4293,7 @@
           <w14:ligatures w14:val="none"/>
         </w:rPr>
       </w:pPr>
-    </w:p>
-    <w:p>
-      <w:pPr>
-        <w:pStyle w:val="Heading1"/>
-        <w:numPr>
-          <w:ilvl w:val="0"/>
-          <w:numId w:val="1"/>
-        </w:numPr>
-        <w:rPr>
-          <w:color w:val="156082" w:themeColor="accent1"/>
-        </w:rPr>
-      </w:pPr>
-      <w:bookmarkStart w:id="7" w:name="_Toc181233499"/>
-      <w:r>
-        <w:rPr>
-          <w:color w:val="156082" w:themeColor="accent1"/>
-        </w:rPr>
-        <w:t>Exploratory Data Analysis (EDA) on Iris Dataset</w:t>
-      </w:r>
-      <w:bookmarkEnd w:id="7"/>
-    </w:p>
-    <w:p>
-      <w:pPr>
-        <w:rPr>
-          <w:sz w:val="28"/>
-          <w:szCs w:val="28"/>
-        </w:rPr>
-      </w:pPr>
-      <w:r>
-        <w:rPr>
-          <w:sz w:val="28"/>
-          <w:szCs w:val="28"/>
-        </w:rPr>
-        <w:t>The</w:t>
-      </w:r>
-    </w:p>
-    <w:p>
-      <w:pPr>
-        <w:rPr>
-          <w:sz w:val="28"/>
-          <w:szCs w:val="28"/>
-        </w:rPr>
-      </w:pPr>
-    </w:p>
-    <w:p>
-      <w:pPr>
-        <w:rPr>
-          <w:sz w:val="28"/>
-          <w:szCs w:val="28"/>
-        </w:rPr>
-      </w:pPr>
-    </w:p>
-    <w:p>
-      <w:pPr>
-        <w:pStyle w:val="Heading1"/>
-        <w:rPr>
-          <w:color w:val="156082" w:themeColor="accent1"/>
-        </w:rPr>
-      </w:pPr>
-    </w:p>
-    <w:p>
-      <w:pPr>
-        <w:pStyle w:val="Heading1"/>
-        <w:numPr>
-          <w:ilvl w:val="0"/>
-          <w:numId w:val="1"/>
-        </w:numPr>
-        <w:rPr>
-          <w:color w:val="156082" w:themeColor="accent1"/>
-        </w:rPr>
-      </w:pPr>
-      <w:bookmarkStart w:id="8" w:name="_Toc181233500"/>
-      <w:r>
-        <w:rPr>
-          <w:color w:val="156082" w:themeColor="accent1"/>
-        </w:rPr>
-        <w:t>References</w:t>
-      </w:r>
-      <w:bookmarkEnd w:id="8"/>
-    </w:p>
-    <w:p/>
-    <w:p>
-      <w:pPr>
-        <w:spacing w:after="0" w:line="240" w:lineRule="auto"/>
+      <w:r>
         <w:rPr>
           <w:rFonts w:ascii="Times New Roman" w:eastAsia="Times New Roman" w:hAnsi="Times New Roman" w:cs="Times New Roman"/>
           <w:kern w:val="0"/>
@@ -2392,8 +4302,46 @@
           <w:lang w:eastAsia="en-IE"/>
           <w14:ligatures w14:val="none"/>
         </w:rPr>
-      </w:pPr>
-      <w:r>
+        <w:drawing>
+          <wp:inline distT="0" distB="0" distL="0" distR="0" wp14:anchorId="05BDA4D8" wp14:editId="57699A2E">
+            <wp:extent cx="4692891" cy="1847945"/>
+            <wp:effectExtent l="0" t="0" r="0" b="0"/>
+            <wp:docPr id="951011365" name="Picture 1"/>
+            <wp:cNvGraphicFramePr>
+              <a:graphicFrameLocks xmlns:a="http://schemas.openxmlformats.org/drawingml/2006/main" noChangeAspect="1"/>
+            </wp:cNvGraphicFramePr>
+            <a:graphic xmlns:a="http://schemas.openxmlformats.org/drawingml/2006/main">
+              <a:graphicData uri="http://schemas.openxmlformats.org/drawingml/2006/picture">
+                <pic:pic xmlns:pic="http://schemas.openxmlformats.org/drawingml/2006/picture">
+                  <pic:nvPicPr>
+                    <pic:cNvPr id="951011365" name=""/>
+                    <pic:cNvPicPr/>
+                  </pic:nvPicPr>
+                  <pic:blipFill>
+                    <a:blip r:embed="rId18"/>
+                    <a:stretch>
+                      <a:fillRect/>
+                    </a:stretch>
+                  </pic:blipFill>
+                  <pic:spPr>
+                    <a:xfrm>
+                      <a:off x="0" y="0"/>
+                      <a:ext cx="4692891" cy="1847945"/>
+                    </a:xfrm>
+                    <a:prstGeom prst="rect">
+                      <a:avLst/>
+                    </a:prstGeom>
+                  </pic:spPr>
+                </pic:pic>
+              </a:graphicData>
+            </a:graphic>
+          </wp:inline>
+        </w:drawing>
+      </w:r>
+    </w:p>
+    <w:p>
+      <w:pPr>
+        <w:spacing w:after="0" w:line="240" w:lineRule="auto"/>
         <w:rPr>
           <w:rFonts w:ascii="Times New Roman" w:eastAsia="Times New Roman" w:hAnsi="Times New Roman" w:cs="Times New Roman"/>
           <w:kern w:val="0"/>
@@ -2402,68 +4350,122 @@
           <w:lang w:eastAsia="en-IE"/>
           <w14:ligatures w14:val="none"/>
         </w:rPr>
-        <w:t>(IPOA and IPAV)</w:t>
-      </w:r>
-    </w:p>
-    <w:p>
-      <w:pPr>
-        <w:pStyle w:val="NormalWeb"/>
-        <w:spacing w:before="0" w:beforeAutospacing="0" w:after="0" w:afterAutospacing="0" w:line="480" w:lineRule="auto"/>
-        <w:ind w:left="720" w:hanging="720"/>
-      </w:pPr>
-      <w:r>
-        <w:t xml:space="preserve">IPOA, and IPAV. </w:t>
-      </w:r>
-      <w:r>
-        <w:rPr>
-          <w:i/>
-          <w:iCs/>
-        </w:rPr>
-        <w:t>THE IRISH PRIVATE RENTAL MARKET</w:t>
-      </w:r>
-      <w:r>
-        <w:t>. IPAV.ie, June 2022.</w:t>
-      </w:r>
-    </w:p>
-    <w:p>
-      <w:pPr>
-        <w:rPr>
-          <w:rStyle w:val="Hyperlink"/>
+      </w:pPr>
+    </w:p>
+    <w:p>
+      <w:pPr>
+        <w:spacing w:after="0" w:line="240" w:lineRule="auto"/>
+        <w:rPr>
+          <w:sz w:val="28"/>
+          <w:szCs w:val="28"/>
+        </w:rPr>
+      </w:pPr>
+      <w:r>
+        <w:rPr>
+          <w:sz w:val="28"/>
+          <w:szCs w:val="28"/>
+        </w:rPr>
+        <w:t xml:space="preserve">SQL plays a central role in data science </w:t>
+      </w:r>
+      <w:r>
+        <w:rPr>
+          <w:sz w:val="28"/>
+          <w:szCs w:val="28"/>
+        </w:rPr>
+        <w:t>and i</w:t>
+      </w:r>
+      <w:r>
+        <w:rPr>
+          <w:sz w:val="28"/>
+          <w:szCs w:val="28"/>
+        </w:rPr>
+        <w:t>ts ability to integrate effortlessly with modern tools, handle a variety of data operations, and support real-time processing, AI/ML, and data security makes it indispensable.</w:t>
+      </w:r>
+    </w:p>
+    <w:p>
+      <w:pPr>
+        <w:spacing w:after="0" w:line="240" w:lineRule="auto"/>
+        <w:rPr>
+          <w:sz w:val="28"/>
+          <w:szCs w:val="28"/>
+        </w:rPr>
+      </w:pPr>
+    </w:p>
+    <w:p>
+      <w:pPr>
+        <w:rPr>
+          <w:rFonts w:ascii="Times New Roman" w:eastAsia="Times New Roman" w:hAnsi="Times New Roman" w:cs="Times New Roman"/>
+          <w:kern w:val="0"/>
           <w:sz w:val="24"/>
           <w:szCs w:val="24"/>
-        </w:rPr>
-      </w:pPr>
-      <w:r>
-        <w:rPr>
-          <w:sz w:val="28"/>
-          <w:szCs w:val="28"/>
-        </w:rPr>
-        <w:t>Available at:</w:t>
-      </w:r>
-      <w:r>
-        <w:rPr>
+          <w:lang w:eastAsia="en-IE"/>
+          <w14:ligatures w14:val="none"/>
+        </w:rPr>
+      </w:pPr>
+      <w:r>
+        <w:rPr>
+          <w:sz w:val="28"/>
+          <w:szCs w:val="28"/>
+        </w:rPr>
+        <w:t xml:space="preserve">Data is a valuable business asset that continues to grow in importance. SQL serves as the language of data, integral for unlocking its power for data </w:t>
+      </w:r>
+      <w:r>
+        <w:rPr>
+          <w:sz w:val="28"/>
+          <w:szCs w:val="28"/>
+        </w:rPr>
+        <w:lastRenderedPageBreak/>
+        <w:t>scientists, making it the most versatile tool for connecting data with data science. SQL’s simplicity and versatility, ability to integrate with modern tools, and its essential roles in artificial intelligence, machine learning make SQL indispensable to data science.</w:t>
+      </w:r>
+      <w:r>
+        <w:rPr>
+          <w:sz w:val="28"/>
+          <w:szCs w:val="28"/>
+        </w:rPr>
+        <w:t xml:space="preserve"> </w:t>
+      </w:r>
+      <w:r>
+        <w:rPr>
+          <w:rFonts w:ascii="Times New Roman" w:eastAsia="Times New Roman" w:hAnsi="Times New Roman" w:cs="Times New Roman"/>
+          <w:kern w:val="0"/>
           <w:sz w:val="24"/>
           <w:szCs w:val="24"/>
-        </w:rPr>
-        <w:t xml:space="preserve"> </w:t>
-      </w:r>
-      <w:hyperlink r:id="rId10" w:history="1">
-        <w:r>
-          <w:rPr>
-            <w:rStyle w:val="Hyperlink"/>
-            <w:sz w:val="28"/>
-            <w:szCs w:val="28"/>
-          </w:rPr>
-          <w:t>https://www.ipav.ie/sites/default/files/ipav_ipoa_jim_power_updated_report_june_2022.pdf</w:t>
-        </w:r>
-      </w:hyperlink>
-    </w:p>
-    <w:p>
-      <w:pPr>
-        <w:rPr>
-          <w:rStyle w:val="Hyperlink"/>
+          <w:lang w:eastAsia="en-IE"/>
+          <w14:ligatures w14:val="none"/>
+        </w:rPr>
+        <w:t>(</w:t>
+      </w:r>
+      <w:proofErr w:type="spellStart"/>
+      <w:r>
+        <w:rPr>
+          <w:rFonts w:ascii="Times New Roman" w:eastAsia="Times New Roman" w:hAnsi="Times New Roman" w:cs="Times New Roman"/>
+          <w:kern w:val="0"/>
           <w:sz w:val="24"/>
           <w:szCs w:val="24"/>
+          <w:lang w:eastAsia="en-IE"/>
+          <w14:ligatures w14:val="none"/>
+        </w:rPr>
+        <w:t>Shambavi</w:t>
+      </w:r>
+      <w:proofErr w:type="spellEnd"/>
+      <w:r>
+        <w:rPr>
+          <w:rFonts w:ascii="Times New Roman" w:eastAsia="Times New Roman" w:hAnsi="Times New Roman" w:cs="Times New Roman"/>
+          <w:kern w:val="0"/>
+          <w:sz w:val="24"/>
+          <w:szCs w:val="24"/>
+          <w:lang w:eastAsia="en-IE"/>
+          <w14:ligatures w14:val="none"/>
+        </w:rPr>
+        <w:t xml:space="preserve"> Sivaramakrishnan)</w:t>
+      </w:r>
+    </w:p>
+    <w:p>
+      <w:pPr>
+        <w:spacing w:after="0" w:line="240" w:lineRule="auto"/>
+        <w:rPr>
+          <w:sz w:val="28"/>
+          <w:szCs w:val="28"/>
         </w:rPr>
       </w:pPr>
     </w:p>
@@ -2478,14 +4480,1500 @@
           <w:color w:val="156082" w:themeColor="accent1"/>
         </w:rPr>
       </w:pPr>
-      <w:bookmarkStart w:id="9" w:name="_Toc181233501"/>
+      <w:bookmarkStart w:id="9" w:name="_Toc181308135"/>
       <w:r>
         <w:rPr>
           <w:color w:val="156082" w:themeColor="accent1"/>
         </w:rPr>
+        <w:t>Exploratory Data Analysis (EDA) on Iris Dataset</w:t>
+      </w:r>
+      <w:bookmarkEnd w:id="9"/>
+    </w:p>
+    <w:p>
+      <w:pPr>
+        <w:rPr>
+          <w:sz w:val="28"/>
+          <w:szCs w:val="28"/>
+        </w:rPr>
+      </w:pPr>
+      <w:r>
+        <w:rPr>
+          <w:b/>
+          <w:bCs/>
+          <w:sz w:val="28"/>
+          <w:szCs w:val="28"/>
+        </w:rPr>
+        <w:t>Scope</w:t>
+      </w:r>
+      <w:r>
+        <w:rPr>
+          <w:sz w:val="28"/>
+          <w:szCs w:val="28"/>
+        </w:rPr>
+        <w:t xml:space="preserve"> of this task is to </w:t>
+      </w:r>
+      <w:r>
+        <w:rPr>
+          <w:sz w:val="28"/>
+          <w:szCs w:val="28"/>
+        </w:rPr>
+        <w:t>conduct a detailed data analysis on the Iris dataset</w:t>
+      </w:r>
+      <w:r>
+        <w:rPr>
+          <w:sz w:val="28"/>
+          <w:szCs w:val="28"/>
+        </w:rPr>
+        <w:t>.</w:t>
+      </w:r>
+    </w:p>
+    <w:p>
+      <w:pPr>
+        <w:rPr>
+          <w:sz w:val="28"/>
+          <w:szCs w:val="28"/>
+        </w:rPr>
+      </w:pPr>
+      <w:r>
+        <w:rPr>
+          <w:b/>
+          <w:bCs/>
+          <w:sz w:val="28"/>
+          <w:szCs w:val="28"/>
+        </w:rPr>
+        <w:t>Solution</w:t>
+      </w:r>
+      <w:r>
+        <w:rPr>
+          <w:sz w:val="28"/>
+          <w:szCs w:val="28"/>
+        </w:rPr>
+        <w:t>:</w:t>
+      </w:r>
+    </w:p>
+    <w:p>
+      <w:pPr>
+        <w:rPr>
+          <w:sz w:val="28"/>
+          <w:szCs w:val="28"/>
+        </w:rPr>
+      </w:pPr>
+      <w:r>
+        <w:rPr>
+          <w:sz w:val="28"/>
+          <w:szCs w:val="28"/>
+        </w:rPr>
+        <w:t xml:space="preserve">For this </w:t>
+      </w:r>
+      <w:r>
+        <w:rPr>
+          <w:sz w:val="28"/>
+          <w:szCs w:val="28"/>
+        </w:rPr>
+        <w:t>study</w:t>
+      </w:r>
+      <w:r>
+        <w:rPr>
+          <w:sz w:val="28"/>
+          <w:szCs w:val="28"/>
+        </w:rPr>
+        <w:t>, Iris dataset from scikit-learn.org has been downloaded in csv file.</w:t>
+      </w:r>
+    </w:p>
+    <w:p>
+      <w:pPr>
+        <w:rPr>
+          <w:sz w:val="28"/>
+          <w:szCs w:val="28"/>
+        </w:rPr>
+      </w:pPr>
+      <w:r>
+        <w:rPr>
+          <w:sz w:val="28"/>
+          <w:szCs w:val="28"/>
+        </w:rPr>
+        <w:t xml:space="preserve">Iris dataset </w:t>
+      </w:r>
+      <w:r>
+        <w:rPr>
+          <w:sz w:val="28"/>
+          <w:szCs w:val="28"/>
+        </w:rPr>
+        <w:t>consists of 3 different types of irises’ (</w:t>
+      </w:r>
+      <w:proofErr w:type="spellStart"/>
+      <w:r>
+        <w:rPr>
+          <w:sz w:val="28"/>
+          <w:szCs w:val="28"/>
+        </w:rPr>
+        <w:t>Setosa</w:t>
+      </w:r>
+      <w:proofErr w:type="spellEnd"/>
+      <w:r>
+        <w:rPr>
+          <w:sz w:val="28"/>
+          <w:szCs w:val="28"/>
+        </w:rPr>
+        <w:t>, Versicolour, and Virginica) petal and sepal length, stored in a 150x4</w:t>
+      </w:r>
+      <w:r>
+        <w:rPr>
+          <w:sz w:val="28"/>
+          <w:szCs w:val="28"/>
+        </w:rPr>
+        <w:t xml:space="preserve"> rows and </w:t>
+      </w:r>
+      <w:proofErr w:type="spellStart"/>
+      <w:r>
+        <w:rPr>
+          <w:sz w:val="28"/>
+          <w:szCs w:val="28"/>
+        </w:rPr>
+        <w:t>coloumns</w:t>
+      </w:r>
+      <w:proofErr w:type="spellEnd"/>
+      <w:r>
+        <w:rPr>
+          <w:sz w:val="28"/>
+          <w:szCs w:val="28"/>
+        </w:rPr>
+        <w:t>.</w:t>
+      </w:r>
+    </w:p>
+    <w:p>
+      <w:pPr>
+        <w:rPr>
+          <w:sz w:val="28"/>
+          <w:szCs w:val="28"/>
+        </w:rPr>
+      </w:pPr>
+      <w:r>
+        <w:rPr>
+          <w:sz w:val="28"/>
+          <w:szCs w:val="28"/>
+        </w:rPr>
+        <w:t>The rows being the samples and the columns being: Sepal Length, Sepal Width, Petal Length and Petal Width.</w:t>
+      </w:r>
+      <w:r>
+        <w:rPr>
+          <w:sz w:val="28"/>
+          <w:szCs w:val="28"/>
+        </w:rPr>
+        <w:br/>
+      </w:r>
+    </w:p>
+    <w:p>
+      <w:pPr>
+        <w:rPr>
+          <w:sz w:val="28"/>
+          <w:szCs w:val="28"/>
+        </w:rPr>
+      </w:pPr>
+      <w:r>
+        <w:rPr>
+          <w:sz w:val="28"/>
+          <w:szCs w:val="28"/>
+        </w:rPr>
+        <w:t xml:space="preserve">Import the dataset using panda </w:t>
+      </w:r>
+      <w:proofErr w:type="spellStart"/>
+      <w:r>
+        <w:rPr>
+          <w:sz w:val="28"/>
+          <w:szCs w:val="28"/>
+        </w:rPr>
+        <w:t>functioin</w:t>
+      </w:r>
+      <w:proofErr w:type="spellEnd"/>
+      <w:r>
+        <w:rPr>
+          <w:sz w:val="28"/>
+          <w:szCs w:val="28"/>
+        </w:rPr>
+        <w:t xml:space="preserve"> (</w:t>
+      </w:r>
+      <w:proofErr w:type="spellStart"/>
+      <w:r>
+        <w:rPr>
+          <w:sz w:val="28"/>
+          <w:szCs w:val="28"/>
+        </w:rPr>
+        <w:t>read_csv</w:t>
+      </w:r>
+      <w:proofErr w:type="spellEnd"/>
+      <w:r>
+        <w:rPr>
+          <w:sz w:val="28"/>
+          <w:szCs w:val="28"/>
+        </w:rPr>
+        <w:t>), followed by displaying the top 5 rows using function ‘head’.</w:t>
+      </w:r>
+    </w:p>
+    <w:p>
+      <w:pPr>
+        <w:rPr>
+          <w:sz w:val="28"/>
+          <w:szCs w:val="28"/>
+        </w:rPr>
+      </w:pPr>
+      <w:r>
+        <w:rPr>
+          <w:sz w:val="28"/>
+          <w:szCs w:val="28"/>
+        </w:rPr>
+        <w:drawing>
+          <wp:inline distT="0" distB="0" distL="0" distR="0" wp14:anchorId="33B9E363" wp14:editId="7D551784">
+            <wp:extent cx="3340272" cy="1187511"/>
+            <wp:effectExtent l="0" t="0" r="0" b="0"/>
+            <wp:docPr id="984055459" name="Picture 1"/>
+            <wp:cNvGraphicFramePr>
+              <a:graphicFrameLocks xmlns:a="http://schemas.openxmlformats.org/drawingml/2006/main" noChangeAspect="1"/>
+            </wp:cNvGraphicFramePr>
+            <a:graphic xmlns:a="http://schemas.openxmlformats.org/drawingml/2006/main">
+              <a:graphicData uri="http://schemas.openxmlformats.org/drawingml/2006/picture">
+                <pic:pic xmlns:pic="http://schemas.openxmlformats.org/drawingml/2006/picture">
+                  <pic:nvPicPr>
+                    <pic:cNvPr id="984055459" name=""/>
+                    <pic:cNvPicPr/>
+                  </pic:nvPicPr>
+                  <pic:blipFill>
+                    <a:blip r:embed="rId19"/>
+                    <a:stretch>
+                      <a:fillRect/>
+                    </a:stretch>
+                  </pic:blipFill>
+                  <pic:spPr>
+                    <a:xfrm>
+                      <a:off x="0" y="0"/>
+                      <a:ext cx="3340272" cy="1187511"/>
+                    </a:xfrm>
+                    <a:prstGeom prst="rect">
+                      <a:avLst/>
+                    </a:prstGeom>
+                  </pic:spPr>
+                </pic:pic>
+              </a:graphicData>
+            </a:graphic>
+          </wp:inline>
+        </w:drawing>
+      </w:r>
+    </w:p>
+    <w:p>
+      <w:pPr>
+        <w:rPr>
+          <w:sz w:val="28"/>
+          <w:szCs w:val="28"/>
+        </w:rPr>
+      </w:pPr>
+      <w:r>
+        <w:rPr>
+          <w:sz w:val="28"/>
+          <w:szCs w:val="28"/>
+        </w:rPr>
+        <w:t>The shape of the dataset can be displayed using function ‘shape’. This helps in identifying the number of rows and columns.</w:t>
+      </w:r>
+    </w:p>
+    <w:p>
+      <w:pPr>
+        <w:rPr>
+          <w:sz w:val="28"/>
+          <w:szCs w:val="28"/>
+        </w:rPr>
+      </w:pPr>
+      <w:r>
+        <w:rPr>
+          <w:sz w:val="28"/>
+          <w:szCs w:val="28"/>
+        </w:rPr>
+        <w:drawing>
+          <wp:inline distT="0" distB="0" distL="0" distR="0" wp14:anchorId="15CA9E3C" wp14:editId="192525A9">
+            <wp:extent cx="1492327" cy="520727"/>
+            <wp:effectExtent l="0" t="0" r="0" b="0"/>
+            <wp:docPr id="1364266528" name="Picture 1"/>
+            <wp:cNvGraphicFramePr>
+              <a:graphicFrameLocks xmlns:a="http://schemas.openxmlformats.org/drawingml/2006/main" noChangeAspect="1"/>
+            </wp:cNvGraphicFramePr>
+            <a:graphic xmlns:a="http://schemas.openxmlformats.org/drawingml/2006/main">
+              <a:graphicData uri="http://schemas.openxmlformats.org/drawingml/2006/picture">
+                <pic:pic xmlns:pic="http://schemas.openxmlformats.org/drawingml/2006/picture">
+                  <pic:nvPicPr>
+                    <pic:cNvPr id="1364266528" name=""/>
+                    <pic:cNvPicPr/>
+                  </pic:nvPicPr>
+                  <pic:blipFill>
+                    <a:blip r:embed="rId20"/>
+                    <a:stretch>
+                      <a:fillRect/>
+                    </a:stretch>
+                  </pic:blipFill>
+                  <pic:spPr>
+                    <a:xfrm>
+                      <a:off x="0" y="0"/>
+                      <a:ext cx="1492327" cy="520727"/>
+                    </a:xfrm>
+                    <a:prstGeom prst="rect">
+                      <a:avLst/>
+                    </a:prstGeom>
+                  </pic:spPr>
+                </pic:pic>
+              </a:graphicData>
+            </a:graphic>
+          </wp:inline>
+        </w:drawing>
+      </w:r>
+    </w:p>
+    <w:p>
+      <w:pPr>
+        <w:rPr>
+          <w:sz w:val="28"/>
+          <w:szCs w:val="28"/>
+        </w:rPr>
+      </w:pPr>
+      <w:r>
+        <w:rPr>
+          <w:sz w:val="28"/>
+          <w:szCs w:val="28"/>
+        </w:rPr>
+        <w:t>The datatypes of the columns can be identified using ‘</w:t>
+      </w:r>
+      <w:proofErr w:type="spellStart"/>
+      <w:r>
+        <w:rPr>
+          <w:sz w:val="28"/>
+          <w:szCs w:val="28"/>
+        </w:rPr>
+        <w:t>dtypes</w:t>
+      </w:r>
+      <w:proofErr w:type="spellEnd"/>
+      <w:r>
+        <w:rPr>
+          <w:sz w:val="28"/>
+          <w:szCs w:val="28"/>
+        </w:rPr>
+        <w:t>’ of Panda library. This tells what type of data is stored in each column.</w:t>
+      </w:r>
+    </w:p>
+    <w:p>
+      <w:pPr>
+        <w:rPr>
+          <w:sz w:val="28"/>
+          <w:szCs w:val="28"/>
+        </w:rPr>
+      </w:pPr>
+      <w:r>
+        <w:rPr>
+          <w:sz w:val="28"/>
+          <w:szCs w:val="28"/>
+        </w:rPr>
+        <w:lastRenderedPageBreak/>
+        <w:drawing>
+          <wp:inline distT="0" distB="0" distL="0" distR="0" wp14:anchorId="32DB0FED" wp14:editId="18FEB91D">
+            <wp:extent cx="1892397" cy="1035103"/>
+            <wp:effectExtent l="0" t="0" r="0" b="0"/>
+            <wp:docPr id="828328861" name="Picture 1"/>
+            <wp:cNvGraphicFramePr>
+              <a:graphicFrameLocks xmlns:a="http://schemas.openxmlformats.org/drawingml/2006/main" noChangeAspect="1"/>
+            </wp:cNvGraphicFramePr>
+            <a:graphic xmlns:a="http://schemas.openxmlformats.org/drawingml/2006/main">
+              <a:graphicData uri="http://schemas.openxmlformats.org/drawingml/2006/picture">
+                <pic:pic xmlns:pic="http://schemas.openxmlformats.org/drawingml/2006/picture">
+                  <pic:nvPicPr>
+                    <pic:cNvPr id="828328861" name=""/>
+                    <pic:cNvPicPr/>
+                  </pic:nvPicPr>
+                  <pic:blipFill>
+                    <a:blip r:embed="rId21"/>
+                    <a:stretch>
+                      <a:fillRect/>
+                    </a:stretch>
+                  </pic:blipFill>
+                  <pic:spPr>
+                    <a:xfrm>
+                      <a:off x="0" y="0"/>
+                      <a:ext cx="1892397" cy="1035103"/>
+                    </a:xfrm>
+                    <a:prstGeom prst="rect">
+                      <a:avLst/>
+                    </a:prstGeom>
+                  </pic:spPr>
+                </pic:pic>
+              </a:graphicData>
+            </a:graphic>
+          </wp:inline>
+        </w:drawing>
+      </w:r>
+    </w:p>
+    <w:p>
+      <w:pPr>
+        <w:rPr>
+          <w:sz w:val="28"/>
+          <w:szCs w:val="28"/>
+        </w:rPr>
+      </w:pPr>
+      <w:r>
+        <w:rPr>
+          <w:sz w:val="28"/>
+          <w:szCs w:val="28"/>
+        </w:rPr>
+        <w:t>In order to check for any missing values in each column, we can use the function ‘</w:t>
+      </w:r>
+      <w:proofErr w:type="spellStart"/>
+      <w:r>
+        <w:rPr>
+          <w:sz w:val="28"/>
+          <w:szCs w:val="28"/>
+        </w:rPr>
+        <w:t>isnull</w:t>
+      </w:r>
+      <w:proofErr w:type="spellEnd"/>
+      <w:r>
+        <w:rPr>
+          <w:sz w:val="28"/>
+          <w:szCs w:val="28"/>
+        </w:rPr>
+        <w:t xml:space="preserve">’ and to get the count of missing value, we can use function ‘sum’ of </w:t>
+      </w:r>
+      <w:proofErr w:type="gramStart"/>
+      <w:r>
+        <w:rPr>
+          <w:sz w:val="28"/>
+          <w:szCs w:val="28"/>
+        </w:rPr>
+        <w:t>pandas</w:t>
+      </w:r>
+      <w:proofErr w:type="gramEnd"/>
+      <w:r>
+        <w:rPr>
+          <w:sz w:val="28"/>
+          <w:szCs w:val="28"/>
+        </w:rPr>
+        <w:t xml:space="preserve"> library.</w:t>
+      </w:r>
+    </w:p>
+    <w:p>
+      <w:pPr>
+        <w:rPr>
+          <w:sz w:val="28"/>
+          <w:szCs w:val="28"/>
+        </w:rPr>
+      </w:pPr>
+      <w:r>
+        <w:rPr>
+          <w:sz w:val="28"/>
+          <w:szCs w:val="28"/>
+        </w:rPr>
+        <w:drawing>
+          <wp:inline distT="0" distB="0" distL="0" distR="0" wp14:anchorId="3FC35BFB" wp14:editId="44AC7BE8">
+            <wp:extent cx="2400423" cy="1035103"/>
+            <wp:effectExtent l="0" t="0" r="0" b="0"/>
+            <wp:docPr id="1547638119" name="Picture 1"/>
+            <wp:cNvGraphicFramePr>
+              <a:graphicFrameLocks xmlns:a="http://schemas.openxmlformats.org/drawingml/2006/main" noChangeAspect="1"/>
+            </wp:cNvGraphicFramePr>
+            <a:graphic xmlns:a="http://schemas.openxmlformats.org/drawingml/2006/main">
+              <a:graphicData uri="http://schemas.openxmlformats.org/drawingml/2006/picture">
+                <pic:pic xmlns:pic="http://schemas.openxmlformats.org/drawingml/2006/picture">
+                  <pic:nvPicPr>
+                    <pic:cNvPr id="1547638119" name=""/>
+                    <pic:cNvPicPr/>
+                  </pic:nvPicPr>
+                  <pic:blipFill>
+                    <a:blip r:embed="rId22"/>
+                    <a:stretch>
+                      <a:fillRect/>
+                    </a:stretch>
+                  </pic:blipFill>
+                  <pic:spPr>
+                    <a:xfrm>
+                      <a:off x="0" y="0"/>
+                      <a:ext cx="2400423" cy="1035103"/>
+                    </a:xfrm>
+                    <a:prstGeom prst="rect">
+                      <a:avLst/>
+                    </a:prstGeom>
+                  </pic:spPr>
+                </pic:pic>
+              </a:graphicData>
+            </a:graphic>
+          </wp:inline>
+        </w:drawing>
+      </w:r>
+    </w:p>
+    <w:p>
+      <w:pPr>
+        <w:rPr>
+          <w:sz w:val="28"/>
+          <w:szCs w:val="28"/>
+        </w:rPr>
+      </w:pPr>
+      <w:r>
+        <w:rPr>
+          <w:sz w:val="28"/>
+          <w:szCs w:val="28"/>
+        </w:rPr>
+        <w:t>Complete overview of the dataset can be observed using function ‘describe’. This will return the total count, mean, std, min, 25%, 50%, 75%, max values for each column.</w:t>
+      </w:r>
+    </w:p>
+    <w:p>
+      <w:pPr>
+        <w:rPr>
+          <w:sz w:val="28"/>
+          <w:szCs w:val="28"/>
+        </w:rPr>
+      </w:pPr>
+      <w:r>
+        <w:rPr>
+          <w:sz w:val="28"/>
+          <w:szCs w:val="28"/>
+        </w:rPr>
+        <w:drawing>
+          <wp:inline distT="0" distB="0" distL="0" distR="0" wp14:anchorId="08AE44B6" wp14:editId="208E9E4F">
+            <wp:extent cx="3206915" cy="2140060"/>
+            <wp:effectExtent l="0" t="0" r="0" b="0"/>
+            <wp:docPr id="714562710" name="Picture 1"/>
+            <wp:cNvGraphicFramePr>
+              <a:graphicFrameLocks xmlns:a="http://schemas.openxmlformats.org/drawingml/2006/main" noChangeAspect="1"/>
+            </wp:cNvGraphicFramePr>
+            <a:graphic xmlns:a="http://schemas.openxmlformats.org/drawingml/2006/main">
+              <a:graphicData uri="http://schemas.openxmlformats.org/drawingml/2006/picture">
+                <pic:pic xmlns:pic="http://schemas.openxmlformats.org/drawingml/2006/picture">
+                  <pic:nvPicPr>
+                    <pic:cNvPr id="714562710" name=""/>
+                    <pic:cNvPicPr/>
+                  </pic:nvPicPr>
+                  <pic:blipFill>
+                    <a:blip r:embed="rId23"/>
+                    <a:stretch>
+                      <a:fillRect/>
+                    </a:stretch>
+                  </pic:blipFill>
+                  <pic:spPr>
+                    <a:xfrm>
+                      <a:off x="0" y="0"/>
+                      <a:ext cx="3206915" cy="2140060"/>
+                    </a:xfrm>
+                    <a:prstGeom prst="rect">
+                      <a:avLst/>
+                    </a:prstGeom>
+                  </pic:spPr>
+                </pic:pic>
+              </a:graphicData>
+            </a:graphic>
+          </wp:inline>
+        </w:drawing>
+      </w:r>
+    </w:p>
+    <w:p>
+      <w:pPr>
+        <w:rPr>
+          <w:sz w:val="28"/>
+          <w:szCs w:val="28"/>
+        </w:rPr>
+      </w:pPr>
+      <w:r>
+        <w:rPr>
+          <w:sz w:val="28"/>
+          <w:szCs w:val="28"/>
+        </w:rPr>
+        <w:t xml:space="preserve">Unique values of specify column can be found using ‘unique’ function of pandas. In a very large dataset, this helps in identifying unique values in each column which </w:t>
+      </w:r>
+      <w:r>
+        <w:rPr>
+          <w:sz w:val="28"/>
+          <w:szCs w:val="28"/>
+        </w:rPr>
+        <w:t>is very important to list the possible values.</w:t>
+      </w:r>
+    </w:p>
+    <w:p>
+      <w:pPr>
+        <w:rPr>
+          <w:sz w:val="28"/>
+          <w:szCs w:val="28"/>
+        </w:rPr>
+      </w:pPr>
+      <w:r>
+        <w:rPr>
+          <w:sz w:val="28"/>
+          <w:szCs w:val="28"/>
+        </w:rPr>
+        <w:drawing>
+          <wp:inline distT="0" distB="0" distL="0" distR="0" wp14:anchorId="1263B731" wp14:editId="16779869">
+            <wp:extent cx="4559534" cy="539778"/>
+            <wp:effectExtent l="0" t="0" r="0" b="0"/>
+            <wp:docPr id="1626953518" name="Picture 1"/>
+            <wp:cNvGraphicFramePr>
+              <a:graphicFrameLocks xmlns:a="http://schemas.openxmlformats.org/drawingml/2006/main" noChangeAspect="1"/>
+            </wp:cNvGraphicFramePr>
+            <a:graphic xmlns:a="http://schemas.openxmlformats.org/drawingml/2006/main">
+              <a:graphicData uri="http://schemas.openxmlformats.org/drawingml/2006/picture">
+                <pic:pic xmlns:pic="http://schemas.openxmlformats.org/drawingml/2006/picture">
+                  <pic:nvPicPr>
+                    <pic:cNvPr id="1626953518" name=""/>
+                    <pic:cNvPicPr/>
+                  </pic:nvPicPr>
+                  <pic:blipFill>
+                    <a:blip r:embed="rId24"/>
+                    <a:stretch>
+                      <a:fillRect/>
+                    </a:stretch>
+                  </pic:blipFill>
+                  <pic:spPr>
+                    <a:xfrm>
+                      <a:off x="0" y="0"/>
+                      <a:ext cx="4559534" cy="539778"/>
+                    </a:xfrm>
+                    <a:prstGeom prst="rect">
+                      <a:avLst/>
+                    </a:prstGeom>
+                  </pic:spPr>
+                </pic:pic>
+              </a:graphicData>
+            </a:graphic>
+          </wp:inline>
+        </w:drawing>
+      </w:r>
+    </w:p>
+    <w:p>
+      <w:pPr>
+        <w:rPr>
+          <w:sz w:val="28"/>
+          <w:szCs w:val="28"/>
+        </w:rPr>
+      </w:pPr>
+      <w:r>
+        <w:rPr>
+          <w:b/>
+          <w:bCs/>
+          <w:sz w:val="28"/>
+          <w:szCs w:val="28"/>
+        </w:rPr>
+        <w:t>Histogram</w:t>
+      </w:r>
+      <w:r>
+        <w:rPr>
+          <w:sz w:val="28"/>
+          <w:szCs w:val="28"/>
+        </w:rPr>
+        <w:t>:</w:t>
+      </w:r>
+    </w:p>
+    <w:p>
+      <w:pPr>
+        <w:rPr>
+          <w:sz w:val="28"/>
+          <w:szCs w:val="28"/>
+        </w:rPr>
+      </w:pPr>
+      <w:r>
+        <w:rPr>
+          <w:sz w:val="28"/>
+          <w:szCs w:val="28"/>
+        </w:rPr>
+        <w:t xml:space="preserve">Histogram graphs are very helpful in identifying the frequency distributions and number of observations within each given interval. For this purpose, we shall use the ‘hist’ function from </w:t>
+      </w:r>
+      <w:r>
+        <w:rPr>
+          <w:sz w:val="28"/>
+          <w:szCs w:val="28"/>
+        </w:rPr>
+        <w:t>pandas</w:t>
+      </w:r>
+      <w:r>
+        <w:rPr>
+          <w:sz w:val="28"/>
+          <w:szCs w:val="28"/>
+        </w:rPr>
+        <w:t xml:space="preserve">. </w:t>
+      </w:r>
+      <w:r>
+        <w:rPr>
+          <w:sz w:val="28"/>
+          <w:szCs w:val="28"/>
+        </w:rPr>
+        <w:t xml:space="preserve">Some of the usual optional parameters of </w:t>
+      </w:r>
+      <w:r>
+        <w:rPr>
+          <w:sz w:val="28"/>
+          <w:szCs w:val="28"/>
+        </w:rPr>
+        <w:lastRenderedPageBreak/>
+        <w:t xml:space="preserve">the ‘hist’ function </w:t>
+      </w:r>
+      <w:proofErr w:type="gramStart"/>
+      <w:r>
+        <w:rPr>
+          <w:sz w:val="28"/>
+          <w:szCs w:val="28"/>
+        </w:rPr>
+        <w:t>are</w:t>
+      </w:r>
+      <w:proofErr w:type="gramEnd"/>
+      <w:r>
+        <w:rPr>
+          <w:sz w:val="28"/>
+          <w:szCs w:val="28"/>
+        </w:rPr>
+        <w:t xml:space="preserve">, </w:t>
+      </w:r>
+      <w:r>
+        <w:rPr>
+          <w:sz w:val="28"/>
+          <w:szCs w:val="28"/>
+        </w:rPr>
+        <w:br/>
+        <w:t>column – Used to filter the columns in dataset for which the graph is returned</w:t>
+      </w:r>
+    </w:p>
+    <w:p>
+      <w:pPr>
+        <w:rPr>
+          <w:sz w:val="28"/>
+          <w:szCs w:val="28"/>
+        </w:rPr>
+      </w:pPr>
+      <w:proofErr w:type="spellStart"/>
+      <w:r>
+        <w:rPr>
+          <w:sz w:val="28"/>
+          <w:szCs w:val="28"/>
+        </w:rPr>
+        <w:t>Xlabelsize</w:t>
+      </w:r>
+      <w:proofErr w:type="spellEnd"/>
+      <w:r>
+        <w:rPr>
+          <w:sz w:val="28"/>
+          <w:szCs w:val="28"/>
+        </w:rPr>
+        <w:t xml:space="preserve">, </w:t>
+      </w:r>
+      <w:proofErr w:type="spellStart"/>
+      <w:r>
+        <w:rPr>
+          <w:sz w:val="28"/>
+          <w:szCs w:val="28"/>
+        </w:rPr>
+        <w:t>Ylabelsize</w:t>
+      </w:r>
+      <w:proofErr w:type="spellEnd"/>
+      <w:r>
+        <w:rPr>
+          <w:sz w:val="28"/>
+          <w:szCs w:val="28"/>
+        </w:rPr>
+        <w:t xml:space="preserve"> – Both helps in changing the X and Y axis label size.</w:t>
+      </w:r>
+    </w:p>
+    <w:p>
+      <w:pPr>
+        <w:rPr>
+          <w:sz w:val="28"/>
+          <w:szCs w:val="28"/>
+        </w:rPr>
+      </w:pPr>
+      <w:r>
+        <w:rPr>
+          <w:sz w:val="28"/>
+          <w:szCs w:val="28"/>
+        </w:rPr>
+        <w:t>Result is as below,</w:t>
+      </w:r>
+    </w:p>
+    <w:p>
+      <w:pPr>
+        <w:rPr>
+          <w:sz w:val="28"/>
+          <w:szCs w:val="28"/>
+        </w:rPr>
+      </w:pPr>
+      <w:r>
+        <w:rPr>
+          <w:sz w:val="28"/>
+          <w:szCs w:val="28"/>
+        </w:rPr>
+        <w:drawing>
+          <wp:inline distT="0" distB="0" distL="0" distR="0" wp14:anchorId="68998EC8" wp14:editId="6607711C">
+            <wp:extent cx="3873699" cy="3549832"/>
+            <wp:effectExtent l="0" t="0" r="0" b="0"/>
+            <wp:docPr id="456190598" name="Picture 1"/>
+            <wp:cNvGraphicFramePr>
+              <a:graphicFrameLocks xmlns:a="http://schemas.openxmlformats.org/drawingml/2006/main" noChangeAspect="1"/>
+            </wp:cNvGraphicFramePr>
+            <a:graphic xmlns:a="http://schemas.openxmlformats.org/drawingml/2006/main">
+              <a:graphicData uri="http://schemas.openxmlformats.org/drawingml/2006/picture">
+                <pic:pic xmlns:pic="http://schemas.openxmlformats.org/drawingml/2006/picture">
+                  <pic:nvPicPr>
+                    <pic:cNvPr id="456190598" name=""/>
+                    <pic:cNvPicPr/>
+                  </pic:nvPicPr>
+                  <pic:blipFill>
+                    <a:blip r:embed="rId25"/>
+                    <a:stretch>
+                      <a:fillRect/>
+                    </a:stretch>
+                  </pic:blipFill>
+                  <pic:spPr>
+                    <a:xfrm>
+                      <a:off x="0" y="0"/>
+                      <a:ext cx="3873699" cy="3549832"/>
+                    </a:xfrm>
+                    <a:prstGeom prst="rect">
+                      <a:avLst/>
+                    </a:prstGeom>
+                  </pic:spPr>
+                </pic:pic>
+              </a:graphicData>
+            </a:graphic>
+          </wp:inline>
+        </w:drawing>
+      </w:r>
+    </w:p>
+    <w:p>
+      <w:pPr>
+        <w:rPr>
+          <w:sz w:val="28"/>
+          <w:szCs w:val="28"/>
+        </w:rPr>
+      </w:pPr>
+      <w:r>
+        <w:rPr>
+          <w:sz w:val="28"/>
+          <w:szCs w:val="28"/>
+        </w:rPr>
+        <w:t xml:space="preserve">X axis contains the value of each feature and Y axis contains the occurrence. </w:t>
+      </w:r>
+      <w:r>
+        <w:rPr>
+          <w:sz w:val="28"/>
+          <w:szCs w:val="28"/>
+        </w:rPr>
+        <w:br/>
+        <w:t xml:space="preserve">This graph clearly shows that petal width ranges from less than 1 to </w:t>
+      </w:r>
+      <w:r>
+        <w:rPr>
+          <w:sz w:val="28"/>
+          <w:szCs w:val="28"/>
+        </w:rPr>
+        <w:t xml:space="preserve">under </w:t>
+      </w:r>
+      <w:r>
+        <w:rPr>
+          <w:sz w:val="28"/>
+          <w:szCs w:val="28"/>
+        </w:rPr>
+        <w:t xml:space="preserve">3. Also, sepal width </w:t>
+      </w:r>
+      <w:r>
+        <w:rPr>
+          <w:sz w:val="28"/>
+          <w:szCs w:val="28"/>
+        </w:rPr>
+        <w:t>has high occurrences at approx.</w:t>
+      </w:r>
+      <w:r>
+        <w:rPr>
+          <w:sz w:val="28"/>
+          <w:szCs w:val="28"/>
+        </w:rPr>
+        <w:t xml:space="preserve"> 3.</w:t>
+      </w:r>
+      <w:r>
+        <w:rPr>
+          <w:sz w:val="28"/>
+          <w:szCs w:val="28"/>
+        </w:rPr>
+        <w:br/>
+      </w:r>
+      <w:r>
+        <w:rPr>
+          <w:sz w:val="28"/>
+          <w:szCs w:val="28"/>
+        </w:rPr>
+        <w:t>W</w:t>
+      </w:r>
+      <w:r>
+        <w:rPr>
+          <w:sz w:val="28"/>
+          <w:szCs w:val="28"/>
+        </w:rPr>
+        <w:t xml:space="preserve">e can </w:t>
+      </w:r>
+      <w:r>
+        <w:rPr>
+          <w:sz w:val="28"/>
+          <w:szCs w:val="28"/>
+        </w:rPr>
+        <w:t xml:space="preserve">see </w:t>
+      </w:r>
+      <w:r>
+        <w:rPr>
+          <w:sz w:val="28"/>
+          <w:szCs w:val="28"/>
+        </w:rPr>
+        <w:t xml:space="preserve">that sepal length </w:t>
+      </w:r>
+      <w:r>
+        <w:rPr>
+          <w:sz w:val="28"/>
+          <w:szCs w:val="28"/>
+        </w:rPr>
+        <w:t xml:space="preserve">value </w:t>
+      </w:r>
+      <w:r>
+        <w:rPr>
+          <w:sz w:val="28"/>
+          <w:szCs w:val="28"/>
+        </w:rPr>
+        <w:t>is more than 4 and goes above 7.</w:t>
+      </w:r>
+    </w:p>
+    <w:p>
+      <w:pPr>
+        <w:rPr>
+          <w:b/>
+          <w:bCs/>
+          <w:sz w:val="28"/>
+          <w:szCs w:val="28"/>
+        </w:rPr>
+      </w:pPr>
+      <w:r>
+        <w:rPr>
+          <w:b/>
+          <w:bCs/>
+          <w:sz w:val="28"/>
+          <w:szCs w:val="28"/>
+        </w:rPr>
+        <w:t>Boxplot</w:t>
+      </w:r>
+    </w:p>
+    <w:p>
+      <w:pPr>
+        <w:rPr>
+          <w:sz w:val="28"/>
+          <w:szCs w:val="28"/>
+        </w:rPr>
+      </w:pPr>
+      <w:r>
+        <w:rPr>
+          <w:sz w:val="28"/>
+          <w:szCs w:val="28"/>
+        </w:rPr>
+        <w:t xml:space="preserve">The boxplot </w:t>
+      </w:r>
+      <w:r>
+        <w:rPr>
+          <w:sz w:val="28"/>
+          <w:szCs w:val="28"/>
+        </w:rPr>
+        <w:t>helps in summarizing the distribution of a numeric variable for one or several group. It allows to quickly get the median, quartiles and outliers.</w:t>
+      </w:r>
+      <w:r>
+        <w:rPr>
+          <w:sz w:val="28"/>
+          <w:szCs w:val="28"/>
+        </w:rPr>
+        <w:br/>
+        <w:t xml:space="preserve">Boxplots can be made with matplotlib, seaborn library as well but here in this case, we will use ‘boxplot’ function from </w:t>
+      </w:r>
+      <w:proofErr w:type="gramStart"/>
+      <w:r>
+        <w:rPr>
+          <w:sz w:val="28"/>
+          <w:szCs w:val="28"/>
+        </w:rPr>
+        <w:t>Pandas</w:t>
+      </w:r>
+      <w:proofErr w:type="gramEnd"/>
+      <w:r>
+        <w:rPr>
+          <w:sz w:val="28"/>
+          <w:szCs w:val="28"/>
+        </w:rPr>
+        <w:t xml:space="preserve"> library.</w:t>
+      </w:r>
+    </w:p>
+    <w:p>
+      <w:pPr>
+        <w:rPr>
+          <w:sz w:val="28"/>
+          <w:szCs w:val="28"/>
+        </w:rPr>
+      </w:pPr>
+    </w:p>
+    <w:p>
+      <w:pPr>
+        <w:rPr>
+          <w:sz w:val="28"/>
+          <w:szCs w:val="28"/>
+        </w:rPr>
+      </w:pPr>
+      <w:r>
+        <w:rPr>
+          <w:sz w:val="28"/>
+          <w:szCs w:val="28"/>
+        </w:rPr>
+        <w:lastRenderedPageBreak/>
+        <w:drawing>
+          <wp:inline distT="0" distB="0" distL="0" distR="0" wp14:anchorId="45D2BBC3" wp14:editId="407A03C7">
+            <wp:extent cx="3606985" cy="3124361"/>
+            <wp:effectExtent l="0" t="0" r="0" b="0"/>
+            <wp:docPr id="952964015" name="Picture 1"/>
+            <wp:cNvGraphicFramePr>
+              <a:graphicFrameLocks xmlns:a="http://schemas.openxmlformats.org/drawingml/2006/main" noChangeAspect="1"/>
+            </wp:cNvGraphicFramePr>
+            <a:graphic xmlns:a="http://schemas.openxmlformats.org/drawingml/2006/main">
+              <a:graphicData uri="http://schemas.openxmlformats.org/drawingml/2006/picture">
+                <pic:pic xmlns:pic="http://schemas.openxmlformats.org/drawingml/2006/picture">
+                  <pic:nvPicPr>
+                    <pic:cNvPr id="952964015" name=""/>
+                    <pic:cNvPicPr/>
+                  </pic:nvPicPr>
+                  <pic:blipFill>
+                    <a:blip r:embed="rId26"/>
+                    <a:stretch>
+                      <a:fillRect/>
+                    </a:stretch>
+                  </pic:blipFill>
+                  <pic:spPr>
+                    <a:xfrm>
+                      <a:off x="0" y="0"/>
+                      <a:ext cx="3606985" cy="3124361"/>
+                    </a:xfrm>
+                    <a:prstGeom prst="rect">
+                      <a:avLst/>
+                    </a:prstGeom>
+                  </pic:spPr>
+                </pic:pic>
+              </a:graphicData>
+            </a:graphic>
+          </wp:inline>
+        </w:drawing>
+      </w:r>
+    </w:p>
+    <w:p>
+      <w:pPr>
+        <w:rPr>
+          <w:sz w:val="28"/>
+          <w:szCs w:val="28"/>
+        </w:rPr>
+      </w:pPr>
+      <w:r>
+        <w:rPr>
+          <w:sz w:val="28"/>
+          <w:szCs w:val="28"/>
+        </w:rPr>
+        <w:t>Result from Boxplot matches with the findings from histogram. Sepal width has high occurrences at value close to 3.</w:t>
+      </w:r>
+    </w:p>
+    <w:p>
+      <w:pPr>
+        <w:rPr>
+          <w:b/>
+          <w:bCs/>
+          <w:sz w:val="28"/>
+          <w:szCs w:val="28"/>
+        </w:rPr>
+      </w:pPr>
+      <w:r>
+        <w:rPr>
+          <w:b/>
+          <w:bCs/>
+          <w:sz w:val="28"/>
+          <w:szCs w:val="28"/>
+        </w:rPr>
+        <w:t>Correlation Matrix</w:t>
+      </w:r>
+    </w:p>
+    <w:p>
+      <w:pPr>
+        <w:rPr>
+          <w:sz w:val="28"/>
+          <w:szCs w:val="28"/>
+        </w:rPr>
+      </w:pPr>
+      <w:r>
+        <w:rPr>
+          <w:sz w:val="28"/>
+          <w:szCs w:val="28"/>
+        </w:rPr>
+        <w:t>Correlation matrix helps in identifying the relationship between 2 features. Correlation value of 0 indicates no relationship between 2 features. Correlation value of 1 indicates both are strongly proportionate relationship. This means that</w:t>
+      </w:r>
+      <w:r>
+        <w:rPr>
+          <w:sz w:val="28"/>
+          <w:szCs w:val="28"/>
+        </w:rPr>
+        <w:t xml:space="preserve"> value for both features increase or decreases at a constant ratio.</w:t>
+      </w:r>
+    </w:p>
+    <w:p>
+      <w:pPr>
+        <w:rPr>
+          <w:sz w:val="28"/>
+          <w:szCs w:val="28"/>
+        </w:rPr>
+      </w:pPr>
+      <w:r>
+        <w:rPr>
+          <w:sz w:val="28"/>
+          <w:szCs w:val="28"/>
+        </w:rPr>
+        <w:t>Correlation value of -1 indicates that both are disproportionate to each other.</w:t>
+      </w:r>
+    </w:p>
+    <w:p>
+      <w:pPr>
+        <w:rPr>
+          <w:sz w:val="28"/>
+          <w:szCs w:val="28"/>
+        </w:rPr>
+      </w:pPr>
+      <w:r>
+        <w:rPr>
+          <w:sz w:val="28"/>
+          <w:szCs w:val="28"/>
+        </w:rPr>
+        <w:t>This helps in model building and to predict many scenarios.</w:t>
+      </w:r>
+      <w:r>
+        <w:rPr>
+          <w:sz w:val="28"/>
+          <w:szCs w:val="28"/>
+        </w:rPr>
+        <w:t>#</w:t>
+      </w:r>
+    </w:p>
+    <w:p>
+      <w:pPr>
+        <w:rPr>
+          <w:sz w:val="28"/>
+          <w:szCs w:val="28"/>
+        </w:rPr>
+      </w:pPr>
+      <w:r>
+        <w:rPr>
+          <w:sz w:val="28"/>
+          <w:szCs w:val="28"/>
+        </w:rPr>
+        <w:drawing>
+          <wp:inline distT="0" distB="0" distL="0" distR="0" wp14:anchorId="067D1279" wp14:editId="073A6B6D">
+            <wp:extent cx="5302523" cy="1054154"/>
+            <wp:effectExtent l="0" t="0" r="0" b="0"/>
+            <wp:docPr id="436902432" name="Picture 1"/>
+            <wp:cNvGraphicFramePr>
+              <a:graphicFrameLocks xmlns:a="http://schemas.openxmlformats.org/drawingml/2006/main" noChangeAspect="1"/>
+            </wp:cNvGraphicFramePr>
+            <a:graphic xmlns:a="http://schemas.openxmlformats.org/drawingml/2006/main">
+              <a:graphicData uri="http://schemas.openxmlformats.org/drawingml/2006/picture">
+                <pic:pic xmlns:pic="http://schemas.openxmlformats.org/drawingml/2006/picture">
+                  <pic:nvPicPr>
+                    <pic:cNvPr id="436902432" name=""/>
+                    <pic:cNvPicPr/>
+                  </pic:nvPicPr>
+                  <pic:blipFill>
+                    <a:blip r:embed="rId27"/>
+                    <a:stretch>
+                      <a:fillRect/>
+                    </a:stretch>
+                  </pic:blipFill>
+                  <pic:spPr>
+                    <a:xfrm>
+                      <a:off x="0" y="0"/>
+                      <a:ext cx="5302523" cy="1054154"/>
+                    </a:xfrm>
+                    <a:prstGeom prst="rect">
+                      <a:avLst/>
+                    </a:prstGeom>
+                  </pic:spPr>
+                </pic:pic>
+              </a:graphicData>
+            </a:graphic>
+          </wp:inline>
+        </w:drawing>
+      </w:r>
+    </w:p>
+    <w:p>
+      <w:pPr>
+        <w:rPr>
+          <w:sz w:val="28"/>
+          <w:szCs w:val="28"/>
+        </w:rPr>
+      </w:pPr>
+      <w:r>
+        <w:rPr>
+          <w:sz w:val="28"/>
+          <w:szCs w:val="28"/>
+        </w:rPr>
+        <w:t>This result tells that there is a strong positive correlation between Petal length and Petal Width. And a strong negative correlation between sepal width and petal length.</w:t>
+      </w:r>
+    </w:p>
+    <w:p>
+      <w:pPr>
+        <w:pStyle w:val="Heading1"/>
+        <w:rPr>
+          <w:color w:val="156082" w:themeColor="accent1"/>
+        </w:rPr>
+      </w:pPr>
+    </w:p>
+    <w:p>
+      <w:pPr>
+        <w:pStyle w:val="Heading1"/>
+        <w:numPr>
+          <w:ilvl w:val="0"/>
+          <w:numId w:val="1"/>
+        </w:numPr>
+        <w:rPr>
+          <w:color w:val="156082" w:themeColor="accent1"/>
+        </w:rPr>
+      </w:pPr>
+      <w:bookmarkStart w:id="10" w:name="_Toc181308136"/>
+      <w:r>
+        <w:rPr>
+          <w:color w:val="156082" w:themeColor="accent1"/>
+        </w:rPr>
+        <w:t>References</w:t>
+      </w:r>
+      <w:bookmarkEnd w:id="10"/>
+    </w:p>
+    <w:p/>
+    <w:p>
+      <w:pPr>
+        <w:spacing w:after="0" w:line="240" w:lineRule="auto"/>
+        <w:rPr>
+          <w:rFonts w:ascii="Times New Roman" w:eastAsia="Times New Roman" w:hAnsi="Times New Roman" w:cs="Times New Roman"/>
+          <w:kern w:val="0"/>
+          <w:sz w:val="24"/>
+          <w:szCs w:val="24"/>
+          <w:lang w:eastAsia="en-IE"/>
+          <w14:ligatures w14:val="none"/>
+        </w:rPr>
+      </w:pPr>
+      <w:r>
+        <w:rPr>
+          <w:rFonts w:ascii="Times New Roman" w:eastAsia="Times New Roman" w:hAnsi="Times New Roman" w:cs="Times New Roman"/>
+          <w:kern w:val="0"/>
+          <w:sz w:val="24"/>
+          <w:szCs w:val="24"/>
+          <w:lang w:eastAsia="en-IE"/>
+          <w14:ligatures w14:val="none"/>
+        </w:rPr>
+        <w:lastRenderedPageBreak/>
+        <w:t>(Ashraf)</w:t>
+      </w:r>
+    </w:p>
+    <w:p>
+      <w:pPr>
+        <w:pStyle w:val="NormalWeb"/>
+        <w:spacing w:before="0" w:beforeAutospacing="0" w:after="0" w:afterAutospacing="0" w:line="480" w:lineRule="auto"/>
+        <w:ind w:left="720" w:hanging="720"/>
+      </w:pPr>
+      <w:r>
+        <w:t xml:space="preserve">Ashraf, Abdallah. “Correlation in Machine Learning — All You Need to Know.” </w:t>
+      </w:r>
+      <w:r>
+        <w:rPr>
+          <w:i/>
+          <w:iCs/>
+        </w:rPr>
+        <w:t>Medium</w:t>
+      </w:r>
+      <w:r>
+        <w:t>, 22 Sept. 2023, medium.com/@abdallahashraf90x/all-you-need-to-know-about-correlation-for-machine-learning-e249fec292e9.</w:t>
+      </w:r>
+    </w:p>
+    <w:p>
+      <w:pPr>
+        <w:rPr>
+          <w:sz w:val="24"/>
+          <w:szCs w:val="24"/>
+        </w:rPr>
+      </w:pPr>
+      <w:r>
+        <w:rPr>
+          <w:sz w:val="28"/>
+          <w:szCs w:val="28"/>
+        </w:rPr>
+        <w:t>Available at:</w:t>
+      </w:r>
+      <w:r>
+        <w:rPr>
+          <w:sz w:val="24"/>
+          <w:szCs w:val="24"/>
+        </w:rPr>
+        <w:t xml:space="preserve"> </w:t>
+      </w:r>
+    </w:p>
+    <w:p>
+      <w:hyperlink r:id="rId28" w:history="1">
+        <w:r>
+          <w:rPr>
+            <w:rStyle w:val="Hyperlink"/>
+          </w:rPr>
+          <w:t>https://medium.com/@abdallahashraf</w:t>
+        </w:r>
+        <w:r>
+          <w:rPr>
+            <w:rStyle w:val="Hyperlink"/>
+          </w:rPr>
+          <w:t>9</w:t>
+        </w:r>
+        <w:r>
+          <w:rPr>
+            <w:rStyle w:val="Hyperlink"/>
+          </w:rPr>
+          <w:t>0x/all-you-need-to-know-about-correlation-for-machine-learning-e249fec292e9</w:t>
+        </w:r>
+      </w:hyperlink>
+    </w:p>
+    <w:p/>
+    <w:p>
+      <w:pPr>
+        <w:spacing w:after="0" w:line="240" w:lineRule="auto"/>
+        <w:rPr>
+          <w:rFonts w:ascii="Times New Roman" w:eastAsia="Times New Roman" w:hAnsi="Times New Roman" w:cs="Times New Roman"/>
+          <w:kern w:val="0"/>
+          <w:sz w:val="24"/>
+          <w:szCs w:val="24"/>
+          <w:lang w:eastAsia="en-IE"/>
+          <w14:ligatures w14:val="none"/>
+        </w:rPr>
+      </w:pPr>
+      <w:r>
+        <w:rPr>
+          <w:rFonts w:ascii="Times New Roman" w:eastAsia="Times New Roman" w:hAnsi="Times New Roman" w:cs="Times New Roman"/>
+          <w:kern w:val="0"/>
+          <w:sz w:val="24"/>
+          <w:szCs w:val="24"/>
+          <w:lang w:eastAsia="en-IE"/>
+          <w14:ligatures w14:val="none"/>
+        </w:rPr>
+        <w:t>(</w:t>
+      </w:r>
+      <w:proofErr w:type="spellStart"/>
+      <w:r>
+        <w:rPr>
+          <w:rFonts w:ascii="Times New Roman" w:eastAsia="Times New Roman" w:hAnsi="Times New Roman" w:cs="Times New Roman"/>
+          <w:kern w:val="0"/>
+          <w:sz w:val="24"/>
+          <w:szCs w:val="24"/>
+          <w:lang w:eastAsia="en-IE"/>
+          <w14:ligatures w14:val="none"/>
+        </w:rPr>
+        <w:t>Shambavi</w:t>
+      </w:r>
+      <w:proofErr w:type="spellEnd"/>
+      <w:r>
+        <w:rPr>
+          <w:rFonts w:ascii="Times New Roman" w:eastAsia="Times New Roman" w:hAnsi="Times New Roman" w:cs="Times New Roman"/>
+          <w:kern w:val="0"/>
+          <w:sz w:val="24"/>
+          <w:szCs w:val="24"/>
+          <w:lang w:eastAsia="en-IE"/>
+          <w14:ligatures w14:val="none"/>
+        </w:rPr>
+        <w:t xml:space="preserve"> Sivaramakrishnan)</w:t>
+      </w:r>
+    </w:p>
+    <w:p>
+      <w:pPr>
+        <w:pStyle w:val="NormalWeb"/>
+        <w:spacing w:before="0" w:beforeAutospacing="0" w:after="0" w:afterAutospacing="0" w:line="480" w:lineRule="auto"/>
+        <w:ind w:left="720" w:hanging="720"/>
+      </w:pPr>
+      <w:proofErr w:type="spellStart"/>
+      <w:r>
+        <w:t>Shambavi</w:t>
+      </w:r>
+      <w:proofErr w:type="spellEnd"/>
+      <w:r>
+        <w:t xml:space="preserve"> Sivaramakrishnan. “SQL in Data Science: A Timeless Tool in a Modern World.” </w:t>
+      </w:r>
+      <w:proofErr w:type="spellStart"/>
+      <w:r>
+        <w:rPr>
+          <w:i/>
+          <w:iCs/>
+        </w:rPr>
+        <w:t>RTInsights</w:t>
+      </w:r>
+      <w:proofErr w:type="spellEnd"/>
+      <w:r>
+        <w:t xml:space="preserve">, 29 July 2024, </w:t>
+      </w:r>
+      <w:hyperlink r:id="rId29" w:history="1">
+        <w:r>
+          <w:rPr>
+            <w:rStyle w:val="Hyperlink"/>
+          </w:rPr>
+          <w:t>www.rtinsights.com/the-relevance-of-sql-in-data-science-a-timeless-tool-in-a-modern-world/</w:t>
+        </w:r>
+      </w:hyperlink>
+      <w:r>
+        <w:t>.</w:t>
+      </w:r>
+    </w:p>
+    <w:p>
+      <w:pPr>
+        <w:pStyle w:val="NormalWeb"/>
+        <w:spacing w:before="0" w:beforeAutospacing="0" w:after="0" w:afterAutospacing="0" w:line="480" w:lineRule="auto"/>
+        <w:ind w:left="720" w:hanging="720"/>
+      </w:pPr>
+      <w:r>
+        <w:t>Available at:</w:t>
+      </w:r>
+      <w:r>
+        <w:br/>
+      </w:r>
+      <w:hyperlink r:id="rId30" w:history="1">
+        <w:r>
+          <w:rPr>
+            <w:rStyle w:val="Hyperlink"/>
+          </w:rPr>
+          <w:t>https://www.rtinsights.com/the-relevance-of-sql-in-data-science-a-timeless-tool-in-a-modern-world/</w:t>
+        </w:r>
+      </w:hyperlink>
+    </w:p>
+    <w:p>
+      <w:pPr>
+        <w:rPr>
+          <w:rStyle w:val="Hyperlink"/>
+          <w:sz w:val="24"/>
+          <w:szCs w:val="24"/>
+        </w:rPr>
+      </w:pPr>
+    </w:p>
+    <w:p>
+      <w:pPr>
+        <w:rPr>
+          <w:rStyle w:val="Hyperlink"/>
+          <w:sz w:val="24"/>
+          <w:szCs w:val="24"/>
+        </w:rPr>
+      </w:pPr>
+    </w:p>
+    <w:p>
+      <w:pPr>
+        <w:pStyle w:val="Heading1"/>
+        <w:numPr>
+          <w:ilvl w:val="0"/>
+          <w:numId w:val="1"/>
+        </w:numPr>
+        <w:rPr>
+          <w:color w:val="156082" w:themeColor="accent1"/>
+        </w:rPr>
+      </w:pPr>
+      <w:bookmarkStart w:id="11" w:name="_Toc181308137"/>
+      <w:r>
+        <w:rPr>
+          <w:color w:val="156082" w:themeColor="accent1"/>
+        </w:rPr>
         <w:t>GitHub Link</w:t>
       </w:r>
-      <w:bookmarkEnd w:id="9"/>
+      <w:bookmarkEnd w:id="11"/>
     </w:p>
     <w:p/>
     <w:p>
@@ -2495,7 +5983,7 @@
           <w:szCs w:val="28"/>
         </w:rPr>
       </w:pPr>
-      <w:hyperlink r:id="rId11" w:history="1">
+      <w:hyperlink r:id="rId31" w:history="1">
         <w:r>
           <w:rPr>
             <w:rStyle w:val="Hyperlink"/>
@@ -2507,7 +5995,7 @@
       </w:hyperlink>
     </w:p>
     <w:sectPr>
-      <w:footerReference w:type="default" r:id="rId12"/>
+      <w:footerReference w:type="default" r:id="rId32"/>
       <w:pgSz w:w="11906" w:h="16838"/>
       <w:pgMar w:top="1440" w:right="1440" w:bottom="1440" w:left="1440" w:header="708" w:footer="708" w:gutter="0"/>
       <w:pgNumType w:start="1"/>
@@ -3017,6 +6505,95 @@
     </w:lvl>
   </w:abstractNum>
   <w:abstractNum w:abstractNumId="2" w15:restartNumberingAfterBreak="0">
+    <w:nsid w:val="062E49EC"/>
+    <w:multiLevelType w:val="hybridMultilevel"/>
+    <w:tmpl w:val="420E6246"/>
+    <w:lvl w:ilvl="0" w:tplc="AA809A4E">
+      <w:start w:val="1"/>
+      <w:numFmt w:val="decimal"/>
+      <w:lvlText w:val="%1.1"/>
+      <w:lvlJc w:val="left"/>
+      <w:pPr>
+        <w:ind w:left="720" w:hanging="360"/>
+      </w:pPr>
+      <w:rPr>
+        <w:rFonts w:hint="default"/>
+      </w:rPr>
+    </w:lvl>
+    <w:lvl w:ilvl="1" w:tplc="18090019" w:tentative="1">
+      <w:start w:val="1"/>
+      <w:numFmt w:val="lowerLetter"/>
+      <w:lvlText w:val="%2."/>
+      <w:lvlJc w:val="left"/>
+      <w:pPr>
+        <w:ind w:left="1440" w:hanging="360"/>
+      </w:pPr>
+    </w:lvl>
+    <w:lvl w:ilvl="2" w:tplc="1809001B" w:tentative="1">
+      <w:start w:val="1"/>
+      <w:numFmt w:val="lowerRoman"/>
+      <w:lvlText w:val="%3."/>
+      <w:lvlJc w:val="right"/>
+      <w:pPr>
+        <w:ind w:left="2160" w:hanging="180"/>
+      </w:pPr>
+    </w:lvl>
+    <w:lvl w:ilvl="3" w:tplc="1809000F" w:tentative="1">
+      <w:start w:val="1"/>
+      <w:numFmt w:val="decimal"/>
+      <w:lvlText w:val="%4."/>
+      <w:lvlJc w:val="left"/>
+      <w:pPr>
+        <w:ind w:left="2880" w:hanging="360"/>
+      </w:pPr>
+    </w:lvl>
+    <w:lvl w:ilvl="4" w:tplc="18090019" w:tentative="1">
+      <w:start w:val="1"/>
+      <w:numFmt w:val="lowerLetter"/>
+      <w:lvlText w:val="%5."/>
+      <w:lvlJc w:val="left"/>
+      <w:pPr>
+        <w:ind w:left="3600" w:hanging="360"/>
+      </w:pPr>
+    </w:lvl>
+    <w:lvl w:ilvl="5" w:tplc="1809001B" w:tentative="1">
+      <w:start w:val="1"/>
+      <w:numFmt w:val="lowerRoman"/>
+      <w:lvlText w:val="%6."/>
+      <w:lvlJc w:val="right"/>
+      <w:pPr>
+        <w:ind w:left="4320" w:hanging="180"/>
+      </w:pPr>
+    </w:lvl>
+    <w:lvl w:ilvl="6" w:tplc="1809000F" w:tentative="1">
+      <w:start w:val="1"/>
+      <w:numFmt w:val="decimal"/>
+      <w:lvlText w:val="%7."/>
+      <w:lvlJc w:val="left"/>
+      <w:pPr>
+        <w:ind w:left="5040" w:hanging="360"/>
+      </w:pPr>
+    </w:lvl>
+    <w:lvl w:ilvl="7" w:tplc="18090019" w:tentative="1">
+      <w:start w:val="1"/>
+      <w:numFmt w:val="lowerLetter"/>
+      <w:lvlText w:val="%8."/>
+      <w:lvlJc w:val="left"/>
+      <w:pPr>
+        <w:ind w:left="5760" w:hanging="360"/>
+      </w:pPr>
+    </w:lvl>
+    <w:lvl w:ilvl="8" w:tplc="1809001B" w:tentative="1">
+      <w:start w:val="1"/>
+      <w:numFmt w:val="lowerRoman"/>
+      <w:lvlText w:val="%9."/>
+      <w:lvlJc w:val="right"/>
+      <w:pPr>
+        <w:ind w:left="6480" w:hanging="180"/>
+      </w:pPr>
+    </w:lvl>
+  </w:abstractNum>
+  <w:abstractNum w:abstractNumId="3" w15:restartNumberingAfterBreak="0">
     <w:nsid w:val="069D636E"/>
     <w:multiLevelType w:val="multilevel"/>
     <w:tmpl w:val="5CD83FD2"/>
@@ -3137,7 +6714,7 @@
       </w:rPr>
     </w:lvl>
   </w:abstractNum>
-  <w:abstractNum w:abstractNumId="3" w15:restartNumberingAfterBreak="0">
+  <w:abstractNum w:abstractNumId="4" w15:restartNumberingAfterBreak="0">
     <w:nsid w:val="0A4B1AF0"/>
     <w:multiLevelType w:val="multilevel"/>
     <w:tmpl w:val="49D29170"/>
@@ -3250,7 +6827,96 @@
       </w:rPr>
     </w:lvl>
   </w:abstractNum>
-  <w:abstractNum w:abstractNumId="4" w15:restartNumberingAfterBreak="0">
+  <w:abstractNum w:abstractNumId="5" w15:restartNumberingAfterBreak="0">
+    <w:nsid w:val="107E70DC"/>
+    <w:multiLevelType w:val="hybridMultilevel"/>
+    <w:tmpl w:val="C964A468"/>
+    <w:lvl w:ilvl="0" w:tplc="0210665A">
+      <w:start w:val="2"/>
+      <w:numFmt w:val="decimal"/>
+      <w:lvlText w:val="%1.1"/>
+      <w:lvlJc w:val="left"/>
+      <w:pPr>
+        <w:ind w:left="720" w:hanging="360"/>
+      </w:pPr>
+      <w:rPr>
+        <w:rFonts w:hint="default"/>
+      </w:rPr>
+    </w:lvl>
+    <w:lvl w:ilvl="1" w:tplc="18090019" w:tentative="1">
+      <w:start w:val="1"/>
+      <w:numFmt w:val="lowerLetter"/>
+      <w:lvlText w:val="%2."/>
+      <w:lvlJc w:val="left"/>
+      <w:pPr>
+        <w:ind w:left="1440" w:hanging="360"/>
+      </w:pPr>
+    </w:lvl>
+    <w:lvl w:ilvl="2" w:tplc="1809001B" w:tentative="1">
+      <w:start w:val="1"/>
+      <w:numFmt w:val="lowerRoman"/>
+      <w:lvlText w:val="%3."/>
+      <w:lvlJc w:val="right"/>
+      <w:pPr>
+        <w:ind w:left="2160" w:hanging="180"/>
+      </w:pPr>
+    </w:lvl>
+    <w:lvl w:ilvl="3" w:tplc="1809000F" w:tentative="1">
+      <w:start w:val="1"/>
+      <w:numFmt w:val="decimal"/>
+      <w:lvlText w:val="%4."/>
+      <w:lvlJc w:val="left"/>
+      <w:pPr>
+        <w:ind w:left="2880" w:hanging="360"/>
+      </w:pPr>
+    </w:lvl>
+    <w:lvl w:ilvl="4" w:tplc="18090019" w:tentative="1">
+      <w:start w:val="1"/>
+      <w:numFmt w:val="lowerLetter"/>
+      <w:lvlText w:val="%5."/>
+      <w:lvlJc w:val="left"/>
+      <w:pPr>
+        <w:ind w:left="3600" w:hanging="360"/>
+      </w:pPr>
+    </w:lvl>
+    <w:lvl w:ilvl="5" w:tplc="1809001B" w:tentative="1">
+      <w:start w:val="1"/>
+      <w:numFmt w:val="lowerRoman"/>
+      <w:lvlText w:val="%6."/>
+      <w:lvlJc w:val="right"/>
+      <w:pPr>
+        <w:ind w:left="4320" w:hanging="180"/>
+      </w:pPr>
+    </w:lvl>
+    <w:lvl w:ilvl="6" w:tplc="1809000F" w:tentative="1">
+      <w:start w:val="1"/>
+      <w:numFmt w:val="decimal"/>
+      <w:lvlText w:val="%7."/>
+      <w:lvlJc w:val="left"/>
+      <w:pPr>
+        <w:ind w:left="5040" w:hanging="360"/>
+      </w:pPr>
+    </w:lvl>
+    <w:lvl w:ilvl="7" w:tplc="18090019" w:tentative="1">
+      <w:start w:val="1"/>
+      <w:numFmt w:val="lowerLetter"/>
+      <w:lvlText w:val="%8."/>
+      <w:lvlJc w:val="left"/>
+      <w:pPr>
+        <w:ind w:left="5760" w:hanging="360"/>
+      </w:pPr>
+    </w:lvl>
+    <w:lvl w:ilvl="8" w:tplc="1809001B" w:tentative="1">
+      <w:start w:val="1"/>
+      <w:numFmt w:val="lowerRoman"/>
+      <w:lvlText w:val="%9."/>
+      <w:lvlJc w:val="right"/>
+      <w:pPr>
+        <w:ind w:left="6480" w:hanging="180"/>
+      </w:pPr>
+    </w:lvl>
+  </w:abstractNum>
+  <w:abstractNum w:abstractNumId="6" w15:restartNumberingAfterBreak="0">
     <w:nsid w:val="1A9B5657"/>
     <w:multiLevelType w:val="multilevel"/>
     <w:tmpl w:val="055CEB30"/>
@@ -3371,7 +7037,7 @@
       </w:rPr>
     </w:lvl>
   </w:abstractNum>
-  <w:abstractNum w:abstractNumId="5" w15:restartNumberingAfterBreak="0">
+  <w:abstractNum w:abstractNumId="7" w15:restartNumberingAfterBreak="0">
     <w:nsid w:val="2EDE3BD5"/>
     <w:multiLevelType w:val="hybridMultilevel"/>
     <w:tmpl w:val="D1180406"/>
@@ -3460,7 +7126,7 @@
       </w:pPr>
     </w:lvl>
   </w:abstractNum>
-  <w:abstractNum w:abstractNumId="6" w15:restartNumberingAfterBreak="0">
+  <w:abstractNum w:abstractNumId="8" w15:restartNumberingAfterBreak="0">
     <w:nsid w:val="37E17D4D"/>
     <w:multiLevelType w:val="hybridMultilevel"/>
     <w:tmpl w:val="1E1460FA"/>
@@ -3552,7 +7218,7 @@
       </w:pPr>
     </w:lvl>
   </w:abstractNum>
-  <w:abstractNum w:abstractNumId="7" w15:restartNumberingAfterBreak="0">
+  <w:abstractNum w:abstractNumId="9" w15:restartNumberingAfterBreak="0">
     <w:nsid w:val="39E67D03"/>
     <w:multiLevelType w:val="multilevel"/>
     <w:tmpl w:val="1809001D"/>
@@ -3638,7 +7304,7 @@
       </w:pPr>
     </w:lvl>
   </w:abstractNum>
-  <w:abstractNum w:abstractNumId="8" w15:restartNumberingAfterBreak="0">
+  <w:abstractNum w:abstractNumId="10" w15:restartNumberingAfterBreak="0">
     <w:nsid w:val="3C6D5B70"/>
     <w:multiLevelType w:val="hybridMultilevel"/>
     <w:tmpl w:val="003C5CA0"/>
@@ -3752,7 +7418,7 @@
       </w:rPr>
     </w:lvl>
   </w:abstractNum>
-  <w:abstractNum w:abstractNumId="9" w15:restartNumberingAfterBreak="0">
+  <w:abstractNum w:abstractNumId="11" w15:restartNumberingAfterBreak="0">
     <w:nsid w:val="3DC20D21"/>
     <w:multiLevelType w:val="hybridMultilevel"/>
     <w:tmpl w:val="A98E5620"/>
@@ -3841,7 +7507,7 @@
       </w:pPr>
     </w:lvl>
   </w:abstractNum>
-  <w:abstractNum w:abstractNumId="10" w15:restartNumberingAfterBreak="0">
+  <w:abstractNum w:abstractNumId="12" w15:restartNumberingAfterBreak="0">
     <w:nsid w:val="41F46F82"/>
     <w:multiLevelType w:val="hybridMultilevel"/>
     <w:tmpl w:val="10B8B4BE"/>
@@ -3930,7 +7596,7 @@
       </w:pPr>
     </w:lvl>
   </w:abstractNum>
-  <w:abstractNum w:abstractNumId="11" w15:restartNumberingAfterBreak="0">
+  <w:abstractNum w:abstractNumId="13" w15:restartNumberingAfterBreak="0">
     <w:nsid w:val="44EF4FE2"/>
     <w:multiLevelType w:val="multilevel"/>
     <w:tmpl w:val="C3507498"/>
@@ -4051,7 +7717,7 @@
       </w:rPr>
     </w:lvl>
   </w:abstractNum>
-  <w:abstractNum w:abstractNumId="12" w15:restartNumberingAfterBreak="0">
+  <w:abstractNum w:abstractNumId="14" w15:restartNumberingAfterBreak="0">
     <w:nsid w:val="45B4544C"/>
     <w:multiLevelType w:val="hybridMultilevel"/>
     <w:tmpl w:val="CD02841C"/>
@@ -4140,7 +7806,7 @@
       </w:pPr>
     </w:lvl>
   </w:abstractNum>
-  <w:abstractNum w:abstractNumId="13" w15:restartNumberingAfterBreak="0">
+  <w:abstractNum w:abstractNumId="15" w15:restartNumberingAfterBreak="0">
     <w:nsid w:val="46AB410B"/>
     <w:multiLevelType w:val="multilevel"/>
     <w:tmpl w:val="5CD83FD2"/>
@@ -4261,7 +7927,7 @@
       </w:rPr>
     </w:lvl>
   </w:abstractNum>
-  <w:abstractNum w:abstractNumId="14" w15:restartNumberingAfterBreak="0">
+  <w:abstractNum w:abstractNumId="16" w15:restartNumberingAfterBreak="0">
     <w:nsid w:val="47D5014A"/>
     <w:multiLevelType w:val="multilevel"/>
     <w:tmpl w:val="5CD83FD2"/>
@@ -4382,7 +8048,7 @@
       </w:rPr>
     </w:lvl>
   </w:abstractNum>
-  <w:abstractNum w:abstractNumId="15" w15:restartNumberingAfterBreak="0">
+  <w:abstractNum w:abstractNumId="17" w15:restartNumberingAfterBreak="0">
     <w:nsid w:val="4BC80046"/>
     <w:multiLevelType w:val="multilevel"/>
     <w:tmpl w:val="565C90F4"/>
@@ -4503,7 +8169,7 @@
       </w:rPr>
     </w:lvl>
   </w:abstractNum>
-  <w:abstractNum w:abstractNumId="16" w15:restartNumberingAfterBreak="0">
+  <w:abstractNum w:abstractNumId="18" w15:restartNumberingAfterBreak="0">
     <w:nsid w:val="4FFB0C4A"/>
     <w:multiLevelType w:val="multilevel"/>
     <w:tmpl w:val="565C90F4"/>
@@ -4624,7 +8290,7 @@
       </w:rPr>
     </w:lvl>
   </w:abstractNum>
-  <w:abstractNum w:abstractNumId="17" w15:restartNumberingAfterBreak="0">
+  <w:abstractNum w:abstractNumId="19" w15:restartNumberingAfterBreak="0">
     <w:nsid w:val="535B094B"/>
     <w:multiLevelType w:val="hybridMultilevel"/>
     <w:tmpl w:val="E69C7506"/>
@@ -4717,7 +8383,7 @@
       </w:pPr>
     </w:lvl>
   </w:abstractNum>
-  <w:abstractNum w:abstractNumId="18" w15:restartNumberingAfterBreak="0">
+  <w:abstractNum w:abstractNumId="20" w15:restartNumberingAfterBreak="0">
     <w:nsid w:val="58196E17"/>
     <w:multiLevelType w:val="hybridMultilevel"/>
     <w:tmpl w:val="62FE1748"/>
@@ -4831,7 +8497,7 @@
       </w:rPr>
     </w:lvl>
   </w:abstractNum>
-  <w:abstractNum w:abstractNumId="19" w15:restartNumberingAfterBreak="0">
+  <w:abstractNum w:abstractNumId="21" w15:restartNumberingAfterBreak="0">
     <w:nsid w:val="5B3669B2"/>
     <w:multiLevelType w:val="hybridMultilevel"/>
     <w:tmpl w:val="2A102C8A"/>
@@ -4920,7 +8586,7 @@
       </w:pPr>
     </w:lvl>
   </w:abstractNum>
-  <w:abstractNum w:abstractNumId="20" w15:restartNumberingAfterBreak="0">
+  <w:abstractNum w:abstractNumId="22" w15:restartNumberingAfterBreak="0">
     <w:nsid w:val="5B410A9F"/>
     <w:multiLevelType w:val="hybridMultilevel"/>
     <w:tmpl w:val="CB6A48A0"/>
@@ -5034,7 +8700,7 @@
       </w:rPr>
     </w:lvl>
   </w:abstractNum>
-  <w:abstractNum w:abstractNumId="21" w15:restartNumberingAfterBreak="0">
+  <w:abstractNum w:abstractNumId="23" w15:restartNumberingAfterBreak="0">
     <w:nsid w:val="733C2334"/>
     <w:multiLevelType w:val="multilevel"/>
     <w:tmpl w:val="352E87B2"/>
@@ -5147,7 +8813,7 @@
       </w:rPr>
     </w:lvl>
   </w:abstractNum>
-  <w:abstractNum w:abstractNumId="22" w15:restartNumberingAfterBreak="0">
+  <w:abstractNum w:abstractNumId="24" w15:restartNumberingAfterBreak="0">
     <w:nsid w:val="74D261D3"/>
     <w:multiLevelType w:val="hybridMultilevel"/>
     <w:tmpl w:val="173825C0"/>
@@ -5236,7 +8902,7 @@
       </w:pPr>
     </w:lvl>
   </w:abstractNum>
-  <w:abstractNum w:abstractNumId="23" w15:restartNumberingAfterBreak="0">
+  <w:abstractNum w:abstractNumId="25" w15:restartNumberingAfterBreak="0">
     <w:nsid w:val="79591153"/>
     <w:multiLevelType w:val="hybridMultilevel"/>
     <w:tmpl w:val="16A6222E"/>
@@ -5325,7 +8991,96 @@
       </w:pPr>
     </w:lvl>
   </w:abstractNum>
-  <w:abstractNum w:abstractNumId="24" w15:restartNumberingAfterBreak="0">
+  <w:abstractNum w:abstractNumId="26" w15:restartNumberingAfterBreak="0">
+    <w:nsid w:val="7BF23413"/>
+    <w:multiLevelType w:val="hybridMultilevel"/>
+    <w:tmpl w:val="B726C35A"/>
+    <w:lvl w:ilvl="0" w:tplc="8D42A74C">
+      <w:start w:val="2"/>
+      <w:numFmt w:val="decimal"/>
+      <w:lvlText w:val="%1.2"/>
+      <w:lvlJc w:val="left"/>
+      <w:pPr>
+        <w:ind w:left="720" w:hanging="360"/>
+      </w:pPr>
+      <w:rPr>
+        <w:rFonts w:hint="default"/>
+      </w:rPr>
+    </w:lvl>
+    <w:lvl w:ilvl="1" w:tplc="FFFFFFFF" w:tentative="1">
+      <w:start w:val="1"/>
+      <w:numFmt w:val="lowerLetter"/>
+      <w:lvlText w:val="%2."/>
+      <w:lvlJc w:val="left"/>
+      <w:pPr>
+        <w:ind w:left="1440" w:hanging="360"/>
+      </w:pPr>
+    </w:lvl>
+    <w:lvl w:ilvl="2" w:tplc="FFFFFFFF" w:tentative="1">
+      <w:start w:val="1"/>
+      <w:numFmt w:val="lowerRoman"/>
+      <w:lvlText w:val="%3."/>
+      <w:lvlJc w:val="right"/>
+      <w:pPr>
+        <w:ind w:left="2160" w:hanging="180"/>
+      </w:pPr>
+    </w:lvl>
+    <w:lvl w:ilvl="3" w:tplc="FFFFFFFF" w:tentative="1">
+      <w:start w:val="1"/>
+      <w:numFmt w:val="decimal"/>
+      <w:lvlText w:val="%4."/>
+      <w:lvlJc w:val="left"/>
+      <w:pPr>
+        <w:ind w:left="2880" w:hanging="360"/>
+      </w:pPr>
+    </w:lvl>
+    <w:lvl w:ilvl="4" w:tplc="FFFFFFFF" w:tentative="1">
+      <w:start w:val="1"/>
+      <w:numFmt w:val="lowerLetter"/>
+      <w:lvlText w:val="%5."/>
+      <w:lvlJc w:val="left"/>
+      <w:pPr>
+        <w:ind w:left="3600" w:hanging="360"/>
+      </w:pPr>
+    </w:lvl>
+    <w:lvl w:ilvl="5" w:tplc="FFFFFFFF" w:tentative="1">
+      <w:start w:val="1"/>
+      <w:numFmt w:val="lowerRoman"/>
+      <w:lvlText w:val="%6."/>
+      <w:lvlJc w:val="right"/>
+      <w:pPr>
+        <w:ind w:left="4320" w:hanging="180"/>
+      </w:pPr>
+    </w:lvl>
+    <w:lvl w:ilvl="6" w:tplc="FFFFFFFF" w:tentative="1">
+      <w:start w:val="1"/>
+      <w:numFmt w:val="decimal"/>
+      <w:lvlText w:val="%7."/>
+      <w:lvlJc w:val="left"/>
+      <w:pPr>
+        <w:ind w:left="5040" w:hanging="360"/>
+      </w:pPr>
+    </w:lvl>
+    <w:lvl w:ilvl="7" w:tplc="FFFFFFFF" w:tentative="1">
+      <w:start w:val="1"/>
+      <w:numFmt w:val="lowerLetter"/>
+      <w:lvlText w:val="%8."/>
+      <w:lvlJc w:val="left"/>
+      <w:pPr>
+        <w:ind w:left="5760" w:hanging="360"/>
+      </w:pPr>
+    </w:lvl>
+    <w:lvl w:ilvl="8" w:tplc="FFFFFFFF" w:tentative="1">
+      <w:start w:val="1"/>
+      <w:numFmt w:val="lowerRoman"/>
+      <w:lvlText w:val="%9."/>
+      <w:lvlJc w:val="right"/>
+      <w:pPr>
+        <w:ind w:left="6480" w:hanging="180"/>
+      </w:pPr>
+    </w:lvl>
+  </w:abstractNum>
+  <w:abstractNum w:abstractNumId="27" w15:restartNumberingAfterBreak="0">
     <w:nsid w:val="7E880A88"/>
     <w:multiLevelType w:val="multilevel"/>
     <w:tmpl w:val="1809001F"/>
@@ -5412,79 +9167,88 @@
     </w:lvl>
   </w:abstractNum>
   <w:num w:numId="1" w16cid:durableId="1978414863">
-    <w:abstractNumId w:val="2"/>
+    <w:abstractNumId w:val="3"/>
   </w:num>
   <w:num w:numId="2" w16cid:durableId="202132074">
-    <w:abstractNumId w:val="17"/>
+    <w:abstractNumId w:val="19"/>
   </w:num>
   <w:num w:numId="3" w16cid:durableId="695958900">
-    <w:abstractNumId w:val="10"/>
+    <w:abstractNumId w:val="12"/>
   </w:num>
   <w:num w:numId="4" w16cid:durableId="1849825411">
     <w:abstractNumId w:val="1"/>
   </w:num>
   <w:num w:numId="5" w16cid:durableId="877552664">
-    <w:abstractNumId w:val="12"/>
+    <w:abstractNumId w:val="14"/>
   </w:num>
   <w:num w:numId="6" w16cid:durableId="1407729347">
     <w:abstractNumId w:val="0"/>
   </w:num>
   <w:num w:numId="7" w16cid:durableId="1036924379">
+    <w:abstractNumId w:val="25"/>
+  </w:num>
+  <w:num w:numId="8" w16cid:durableId="613563192">
+    <w:abstractNumId w:val="24"/>
+  </w:num>
+  <w:num w:numId="9" w16cid:durableId="503085156">
     <w:abstractNumId w:val="23"/>
   </w:num>
-  <w:num w:numId="8" w16cid:durableId="613563192">
+  <w:num w:numId="10" w16cid:durableId="942147031">
+    <w:abstractNumId w:val="7"/>
+  </w:num>
+  <w:num w:numId="11" w16cid:durableId="1820030831">
+    <w:abstractNumId w:val="11"/>
+  </w:num>
+  <w:num w:numId="12" w16cid:durableId="192814875">
+    <w:abstractNumId w:val="4"/>
+  </w:num>
+  <w:num w:numId="13" w16cid:durableId="764807847">
+    <w:abstractNumId w:val="21"/>
+  </w:num>
+  <w:num w:numId="14" w16cid:durableId="1250655159">
+    <w:abstractNumId w:val="27"/>
+  </w:num>
+  <w:num w:numId="15" w16cid:durableId="43410216">
+    <w:abstractNumId w:val="9"/>
+  </w:num>
+  <w:num w:numId="16" w16cid:durableId="1245187083">
+    <w:abstractNumId w:val="8"/>
+  </w:num>
+  <w:num w:numId="17" w16cid:durableId="846292146">
+    <w:abstractNumId w:val="13"/>
+  </w:num>
+  <w:num w:numId="18" w16cid:durableId="1129324961">
+    <w:abstractNumId w:val="18"/>
+  </w:num>
+  <w:num w:numId="19" w16cid:durableId="141705191">
+    <w:abstractNumId w:val="17"/>
+  </w:num>
+  <w:num w:numId="20" w16cid:durableId="1366252151">
+    <w:abstractNumId w:val="15"/>
+  </w:num>
+  <w:num w:numId="21" w16cid:durableId="393046800">
+    <w:abstractNumId w:val="6"/>
+  </w:num>
+  <w:num w:numId="22" w16cid:durableId="621687420">
+    <w:abstractNumId w:val="16"/>
+  </w:num>
+  <w:num w:numId="23" w16cid:durableId="2026130832">
     <w:abstractNumId w:val="22"/>
   </w:num>
-  <w:num w:numId="9" w16cid:durableId="503085156">
-    <w:abstractNumId w:val="21"/>
+  <w:num w:numId="24" w16cid:durableId="282926356">
+    <w:abstractNumId w:val="10"/>
   </w:num>
-  <w:num w:numId="10" w16cid:durableId="942147031">
+  <w:num w:numId="25" w16cid:durableId="1954944763">
+    <w:abstractNumId w:val="20"/>
+  </w:num>
+  <w:num w:numId="26" w16cid:durableId="1508323791">
+    <w:abstractNumId w:val="2"/>
+  </w:num>
+  <w:num w:numId="27" w16cid:durableId="1262107621">
     <w:abstractNumId w:val="5"/>
   </w:num>
-  <w:num w:numId="11" w16cid:durableId="1820030831">
-    <w:abstractNumId w:val="9"/>
-  </w:num>
-  <w:num w:numId="12" w16cid:durableId="192814875">
-    <w:abstractNumId w:val="3"/>
-  </w:num>
-  <w:num w:numId="13" w16cid:durableId="764807847">
-    <w:abstractNumId w:val="19"/>
-  </w:num>
-  <w:num w:numId="14" w16cid:durableId="1250655159">
-    <w:abstractNumId w:val="24"/>
-  </w:num>
-  <w:num w:numId="15" w16cid:durableId="43410216">
-    <w:abstractNumId w:val="7"/>
-  </w:num>
-  <w:num w:numId="16" w16cid:durableId="1245187083">
-    <w:abstractNumId w:val="6"/>
-  </w:num>
-  <w:num w:numId="17" w16cid:durableId="846292146">
-    <w:abstractNumId w:val="11"/>
-  </w:num>
-  <w:num w:numId="18" w16cid:durableId="1129324961">
-    <w:abstractNumId w:val="16"/>
-  </w:num>
-  <w:num w:numId="19" w16cid:durableId="141705191">
-    <w:abstractNumId w:val="15"/>
-  </w:num>
-  <w:num w:numId="20" w16cid:durableId="1366252151">
-    <w:abstractNumId w:val="13"/>
-  </w:num>
-  <w:num w:numId="21" w16cid:durableId="393046800">
-    <w:abstractNumId w:val="4"/>
-  </w:num>
-  <w:num w:numId="22" w16cid:durableId="621687420">
-    <w:abstractNumId w:val="14"/>
-  </w:num>
-  <w:num w:numId="23" w16cid:durableId="2026130832">
-    <w:abstractNumId w:val="20"/>
-  </w:num>
-  <w:num w:numId="24" w16cid:durableId="282926356">
-    <w:abstractNumId w:val="8"/>
-  </w:num>
-  <w:num w:numId="25" w16cid:durableId="1954944763">
-    <w:abstractNumId w:val="18"/>
+  <w:num w:numId="28" w16cid:durableId="1738087881">
+    <w:abstractNumId w:val="26"/>
   </w:num>
 </w:numbering>
 </file>

--- a/CA1-Programming for AI.docx
+++ b/CA1-Programming for AI.docx
@@ -975,23 +975,6 @@
         </w:sectPr>
       </w:pPr>
     </w:p>
-    <w:p>
-      <w:pPr>
-        <w:rPr>
-          <w:sz w:val="40"/>
-          <w:szCs w:val="40"/>
-        </w:rPr>
-      </w:pPr>
-      <w:r>
-        <w:rPr>
-          <w:color w:val="000000" w:themeColor="text1"/>
-          <w:sz w:val="40"/>
-          <w:szCs w:val="40"/>
-        </w:rPr>
-        <w:lastRenderedPageBreak/>
-        <w:t>Rent Predictor: A Machine Learning Approach to Forecast Dublin Home Rent</w:t>
-      </w:r>
-    </w:p>
     <w:sdt>
       <w:sdtPr>
         <w:rPr>
@@ -2205,23 +2188,7 @@
           <w:sz w:val="28"/>
           <w:szCs w:val="28"/>
         </w:rPr>
-        <w:t>A custom function ‘</w:t>
-      </w:r>
-      <w:proofErr w:type="spellStart"/>
-      <w:r>
-        <w:rPr>
-          <w:sz w:val="28"/>
-          <w:szCs w:val="28"/>
-        </w:rPr>
-        <w:t>find_type</w:t>
-      </w:r>
-      <w:proofErr w:type="spellEnd"/>
-      <w:r>
-        <w:rPr>
-          <w:sz w:val="28"/>
-          <w:szCs w:val="28"/>
-        </w:rPr>
-        <w:t xml:space="preserve">’ has been developed. This function will take 1 Data frame as input. Using </w:t>
+        <w:t xml:space="preserve">A custom function ‘find_type’ has been developed. This function will take 1 Data frame as input. Using </w:t>
       </w:r>
       <w:r>
         <w:rPr>
@@ -2339,23 +2306,7 @@
           <w:sz w:val="28"/>
           <w:szCs w:val="28"/>
         </w:rPr>
-        <w:t xml:space="preserve"> dataset contains details about waiting time for each application applied for vehicle driving test </w:t>
-      </w:r>
-      <w:proofErr w:type="gramStart"/>
-      <w:r>
-        <w:rPr>
-          <w:sz w:val="28"/>
-          <w:szCs w:val="28"/>
-        </w:rPr>
-        <w:t>at</w:t>
-      </w:r>
-      <w:proofErr w:type="gramEnd"/>
-      <w:r>
-        <w:rPr>
-          <w:sz w:val="28"/>
-          <w:szCs w:val="28"/>
-        </w:rPr>
-        <w:t xml:space="preserve"> Ireland.</w:t>
+        <w:t xml:space="preserve"> dataset contains details about waiting time for each application applied for vehicle driving test at Ireland.</w:t>
       </w:r>
     </w:p>
     <w:p>
@@ -2491,17 +2442,9 @@
         <w:rPr>
           <w:color w:val="156082" w:themeColor="accent1"/>
         </w:rPr>
-        <w:t xml:space="preserve"> Dataset and Calculate Correlation Matrix using </w:t>
-      </w:r>
-      <w:proofErr w:type="gramStart"/>
-      <w:r>
-        <w:rPr>
-          <w:color w:val="156082" w:themeColor="accent1"/>
-        </w:rPr>
-        <w:t>NumPy</w:t>
+        <w:t xml:space="preserve"> Dataset and Calculate Correlation Matrix using NumPy</w:t>
       </w:r>
       <w:bookmarkEnd w:id="1"/>
-      <w:proofErr w:type="gramEnd"/>
     </w:p>
     <w:p/>
     <w:p>
@@ -2556,23 +2499,7 @@
           <w:sz w:val="28"/>
           <w:szCs w:val="28"/>
         </w:rPr>
-        <w:t xml:space="preserve">data </w:t>
-      </w:r>
-      <w:proofErr w:type="gramStart"/>
-      <w:r>
-        <w:rPr>
-          <w:sz w:val="28"/>
-          <w:szCs w:val="28"/>
-        </w:rPr>
-        <w:t>frame</w:t>
-      </w:r>
-      <w:proofErr w:type="gramEnd"/>
-      <w:r>
-        <w:rPr>
-          <w:sz w:val="28"/>
-          <w:szCs w:val="28"/>
-        </w:rPr>
-        <w:t xml:space="preserve"> as input</w:t>
+        <w:t>data frame as input</w:t>
       </w:r>
       <w:r>
         <w:rPr>
@@ -2647,30 +2574,14 @@
           <w:sz w:val="28"/>
           <w:szCs w:val="28"/>
         </w:rPr>
-        <w:t>‘</w:t>
-      </w:r>
-      <w:proofErr w:type="spellStart"/>
-      <w:r>
-        <w:rPr>
-          <w:sz w:val="28"/>
-          <w:szCs w:val="28"/>
-        </w:rPr>
-        <w:t>concat_df’</w:t>
-      </w:r>
-      <w:r>
-        <w:rPr>
-          <w:sz w:val="28"/>
-          <w:szCs w:val="28"/>
-        </w:rPr>
-        <w:t>has</w:t>
-      </w:r>
-      <w:proofErr w:type="spellEnd"/>
-      <w:r>
-        <w:rPr>
-          <w:sz w:val="28"/>
-          <w:szCs w:val="28"/>
-        </w:rPr>
-        <w:t xml:space="preserve"> been developed. This function will take </w:t>
+        <w:t>‘concat_df’</w:t>
+      </w:r>
+      <w:r>
+        <w:rPr>
+          <w:sz w:val="28"/>
+          <w:szCs w:val="28"/>
+        </w:rPr>
+        <w:t xml:space="preserve">has been developed. This function will take </w:t>
       </w:r>
       <w:r>
         <w:rPr>
@@ -2691,39 +2602,7 @@
           <w:sz w:val="28"/>
           <w:szCs w:val="28"/>
         </w:rPr>
-        <w:t xml:space="preserve"> and using the panda function ‘</w:t>
-      </w:r>
-      <w:proofErr w:type="spellStart"/>
-      <w:r>
-        <w:rPr>
-          <w:sz w:val="28"/>
-          <w:szCs w:val="28"/>
-        </w:rPr>
-        <w:t>concat</w:t>
-      </w:r>
-      <w:proofErr w:type="spellEnd"/>
-      <w:r>
-        <w:rPr>
-          <w:sz w:val="28"/>
-          <w:szCs w:val="28"/>
-        </w:rPr>
-        <w:t xml:space="preserve">’, two data frames will be concatenated, and result is </w:t>
-      </w:r>
-      <w:proofErr w:type="gramStart"/>
-      <w:r>
-        <w:rPr>
-          <w:sz w:val="28"/>
-          <w:szCs w:val="28"/>
-        </w:rPr>
-        <w:t>returned back</w:t>
-      </w:r>
-      <w:proofErr w:type="gramEnd"/>
-      <w:r>
-        <w:rPr>
-          <w:sz w:val="28"/>
-          <w:szCs w:val="28"/>
-        </w:rPr>
-        <w:t xml:space="preserve"> as 1 data frame.</w:t>
+        <w:t xml:space="preserve"> and using the panda function ‘concat’, two data frames will be concatenated, and result is returned back as 1 data frame.</w:t>
       </w:r>
     </w:p>
     <w:p>
@@ -2954,23 +2833,7 @@
           <w:szCs w:val="28"/>
         </w:rPr>
         <w:br/>
-        <w:t>Using the panda ‘</w:t>
-      </w:r>
-      <w:proofErr w:type="spellStart"/>
-      <w:r>
-        <w:rPr>
-          <w:sz w:val="28"/>
-          <w:szCs w:val="28"/>
-        </w:rPr>
-        <w:t>read_csv</w:t>
-      </w:r>
-      <w:proofErr w:type="spellEnd"/>
-      <w:r>
-        <w:rPr>
-          <w:sz w:val="28"/>
-          <w:szCs w:val="28"/>
-        </w:rPr>
-        <w:t>’ function, data has been loaded to a data frame.</w:t>
+        <w:t>Using the panda ‘read_csv’ function, data has been loaded to a data frame.</w:t>
       </w:r>
     </w:p>
     <w:p>
@@ -3020,23 +2883,7 @@
           <w:sz w:val="28"/>
           <w:szCs w:val="28"/>
         </w:rPr>
-        <w:t>passed to the NumPy function ‘</w:t>
-      </w:r>
-      <w:proofErr w:type="spellStart"/>
-      <w:r>
-        <w:rPr>
-          <w:sz w:val="28"/>
-          <w:szCs w:val="28"/>
-        </w:rPr>
-        <w:t>corrcoef</w:t>
-      </w:r>
-      <w:proofErr w:type="spellEnd"/>
-      <w:r>
-        <w:rPr>
-          <w:sz w:val="28"/>
-          <w:szCs w:val="28"/>
-        </w:rPr>
-        <w:t>’.</w:t>
+        <w:t>passed to the NumPy function ‘corrcoef’.</w:t>
       </w:r>
     </w:p>
     <w:p>
@@ -3115,23 +2962,7 @@
           <w:sz w:val="28"/>
           <w:szCs w:val="28"/>
         </w:rPr>
-        <w:t>To find the pair with highest correlation coefficient, we need to pass each set of two columns to the NumPy function ‘</w:t>
-      </w:r>
-      <w:proofErr w:type="spellStart"/>
-      <w:r>
-        <w:rPr>
-          <w:sz w:val="28"/>
-          <w:szCs w:val="28"/>
-        </w:rPr>
-        <w:t>corrcoef</w:t>
-      </w:r>
-      <w:proofErr w:type="spellEnd"/>
-      <w:r>
-        <w:rPr>
-          <w:sz w:val="28"/>
-          <w:szCs w:val="28"/>
-        </w:rPr>
-        <w:t xml:space="preserve">’ and compare the result with each other. </w:t>
+        <w:t xml:space="preserve">To find the pair with highest correlation coefficient, we need to pass each set of two columns to the NumPy function ‘corrcoef’ and compare the result with each other. </w:t>
       </w:r>
       <w:r>
         <w:rPr>
@@ -3314,23 +3145,7 @@
           <w:sz w:val="28"/>
           <w:szCs w:val="28"/>
         </w:rPr>
-        <w:t xml:space="preserve"> the correlation between input features and output targets, researchers gain insights into which variables have the strongest impact on the model’s decisions. This helps ensure the model is </w:t>
-      </w:r>
-      <w:proofErr w:type="gramStart"/>
-      <w:r>
-        <w:rPr>
-          <w:sz w:val="28"/>
-          <w:szCs w:val="28"/>
-        </w:rPr>
-        <w:t>actually learning</w:t>
-      </w:r>
-      <w:proofErr w:type="gramEnd"/>
-      <w:r>
-        <w:rPr>
-          <w:sz w:val="28"/>
-          <w:szCs w:val="28"/>
-        </w:rPr>
-        <w:t xml:space="preserve"> meaningful patterns in the data rather than spurious correlations.</w:t>
+        <w:t xml:space="preserve"> the correlation between input features and output targets, researchers gain insights into which variables have the strongest impact on the model’s decisions. This helps ensure the model is actually learning meaningful patterns in the data rather than spurious correlations.</w:t>
       </w:r>
       <w:r>
         <w:rPr>
@@ -3478,23 +3293,7 @@
           <w:szCs w:val="28"/>
         </w:rPr>
         <w:br/>
-        <w:t>Using NumPy function ‘</w:t>
-      </w:r>
-      <w:proofErr w:type="spellStart"/>
-      <w:r>
-        <w:rPr>
-          <w:sz w:val="28"/>
-          <w:szCs w:val="28"/>
-        </w:rPr>
-        <w:t>arange</w:t>
-      </w:r>
-      <w:proofErr w:type="spellEnd"/>
-      <w:r>
-        <w:rPr>
-          <w:sz w:val="28"/>
-          <w:szCs w:val="28"/>
-        </w:rPr>
-        <w:t>’, generate 1000 random numbers starting from 1 with incremental 1.</w:t>
+        <w:t>Using NumPy function ‘arange’, generate 1000 random numbers starting from 1 with incremental 1.</w:t>
       </w:r>
     </w:p>
     <w:p>
@@ -3604,23 +3403,7 @@
           <w:sz w:val="28"/>
           <w:szCs w:val="28"/>
         </w:rPr>
-        <w:t xml:space="preserve">Data science is a branch of computer science where we study how to store, use and analyse data for deriving information from it. </w:t>
-      </w:r>
-      <w:proofErr w:type="gramStart"/>
-      <w:r>
-        <w:rPr>
-          <w:sz w:val="28"/>
-          <w:szCs w:val="28"/>
-        </w:rPr>
-        <w:t>In order to</w:t>
-      </w:r>
-      <w:proofErr w:type="gramEnd"/>
-      <w:r>
-        <w:rPr>
-          <w:sz w:val="28"/>
-          <w:szCs w:val="28"/>
-        </w:rPr>
-        <w:t xml:space="preserve"> do that, it is very vital to understand the importance of numbers in each and every dataset. To do that, we need to perform many arithmetic operations and the </w:t>
+        <w:t xml:space="preserve">Data science is a branch of computer science where we study how to store, use and analyse data for deriving information from it. In order to do that, it is very vital to understand the importance of numbers in each and every dataset. To do that, we need to perform many arithmetic operations and the </w:t>
       </w:r>
       <w:r>
         <w:rPr>
@@ -3768,53 +3551,12 @@
         </w:rPr>
         <w:t xml:space="preserve">By using the </w:t>
       </w:r>
-      <w:proofErr w:type="spellStart"/>
-      <w:r>
-        <w:rPr>
-          <w:sz w:val="28"/>
-          <w:szCs w:val="28"/>
-        </w:rPr>
-        <w:t>mysql.connector</w:t>
-      </w:r>
-      <w:proofErr w:type="spellEnd"/>
-      <w:r>
-        <w:rPr>
-          <w:sz w:val="28"/>
-          <w:szCs w:val="28"/>
-        </w:rPr>
-        <w:t xml:space="preserve"> package, we can connect to the </w:t>
-      </w:r>
-      <w:proofErr w:type="spellStart"/>
-      <w:r>
-        <w:rPr>
-          <w:sz w:val="28"/>
-          <w:szCs w:val="28"/>
-        </w:rPr>
-        <w:t>MySql</w:t>
-      </w:r>
-      <w:proofErr w:type="spellEnd"/>
-      <w:r>
-        <w:rPr>
-          <w:sz w:val="28"/>
-          <w:szCs w:val="28"/>
-        </w:rPr>
-        <w:t xml:space="preserve"> database and using inbuilt functions like ‘cursor’ and ‘execute’, we can access the database tables in </w:t>
-      </w:r>
-      <w:proofErr w:type="spellStart"/>
-      <w:r>
-        <w:rPr>
-          <w:sz w:val="28"/>
-          <w:szCs w:val="28"/>
-        </w:rPr>
-        <w:t>MySql</w:t>
-      </w:r>
-      <w:proofErr w:type="spellEnd"/>
-      <w:r>
-        <w:rPr>
-          <w:sz w:val="28"/>
-          <w:szCs w:val="28"/>
-        </w:rPr>
-        <w:t>, read and modify the data.</w:t>
+      <w:r>
+        <w:rPr>
+          <w:sz w:val="28"/>
+          <w:szCs w:val="28"/>
+        </w:rPr>
+        <w:t>mysql.connector package, we can connect to the MySql database and using inbuilt functions like ‘cursor’ and ‘execute’, we can access the database tables in MySql, read and modify the data.</w:t>
       </w:r>
     </w:p>
     <w:p>
@@ -3849,23 +3591,7 @@
           <w:sz w:val="28"/>
           <w:szCs w:val="28"/>
         </w:rPr>
-        <w:t xml:space="preserve">First step is to install the </w:t>
-      </w:r>
-      <w:proofErr w:type="spellStart"/>
-      <w:r>
-        <w:rPr>
-          <w:sz w:val="28"/>
-          <w:szCs w:val="28"/>
-        </w:rPr>
-        <w:t>MySql</w:t>
-      </w:r>
-      <w:proofErr w:type="spellEnd"/>
-      <w:r>
-        <w:rPr>
-          <w:sz w:val="28"/>
-          <w:szCs w:val="28"/>
-        </w:rPr>
-        <w:t xml:space="preserve"> server in the machine or have the necessary access details for remote database system</w:t>
+        <w:t>First step is to install the MySql server in the machine or have the necessary access details for remote database system</w:t>
       </w:r>
       <w:r>
         <w:rPr>
@@ -3880,39 +3606,7 @@
           <w:szCs w:val="28"/>
         </w:rPr>
         <w:br/>
-        <w:t xml:space="preserve">From </w:t>
-      </w:r>
-      <w:proofErr w:type="spellStart"/>
-      <w:r>
-        <w:rPr>
-          <w:sz w:val="28"/>
-          <w:szCs w:val="28"/>
-        </w:rPr>
-        <w:t>jupyter</w:t>
-      </w:r>
-      <w:proofErr w:type="spellEnd"/>
-      <w:r>
-        <w:rPr>
-          <w:sz w:val="28"/>
-          <w:szCs w:val="28"/>
-        </w:rPr>
-        <w:t xml:space="preserve"> notebook, import </w:t>
-      </w:r>
-      <w:proofErr w:type="spellStart"/>
-      <w:r>
-        <w:rPr>
-          <w:sz w:val="28"/>
-          <w:szCs w:val="28"/>
-        </w:rPr>
-        <w:t>mysql.connector</w:t>
-      </w:r>
-      <w:proofErr w:type="spellEnd"/>
-      <w:r>
-        <w:rPr>
-          <w:sz w:val="28"/>
-          <w:szCs w:val="28"/>
-        </w:rPr>
-        <w:t xml:space="preserve"> and using function ‘connect’, we can establish the connection. </w:t>
+        <w:t xml:space="preserve">From jupyter notebook, import mysql.connector and using function ‘connect’, we can establish the connection. </w:t>
       </w:r>
       <w:r>
         <w:rPr>
@@ -3935,23 +3629,7 @@
           <w:sz w:val="28"/>
           <w:szCs w:val="28"/>
         </w:rPr>
-        <w:t xml:space="preserve">When done, we will get reference to the </w:t>
-      </w:r>
-      <w:proofErr w:type="spellStart"/>
-      <w:r>
-        <w:rPr>
-          <w:sz w:val="28"/>
-          <w:szCs w:val="28"/>
-        </w:rPr>
-        <w:t>MySql</w:t>
-      </w:r>
-      <w:proofErr w:type="spellEnd"/>
-      <w:r>
-        <w:rPr>
-          <w:sz w:val="28"/>
-          <w:szCs w:val="28"/>
-        </w:rPr>
-        <w:t xml:space="preserve"> using which we can </w:t>
+        <w:t xml:space="preserve">When done, we will get reference to the MySql using which we can </w:t>
       </w:r>
       <w:r>
         <w:rPr>
@@ -4056,23 +3734,7 @@
           <w:sz w:val="28"/>
           <w:szCs w:val="28"/>
         </w:rPr>
-        <w:t xml:space="preserve">To make use of </w:t>
-      </w:r>
-      <w:proofErr w:type="spellStart"/>
-      <w:r>
-        <w:rPr>
-          <w:sz w:val="28"/>
-          <w:szCs w:val="28"/>
-        </w:rPr>
-        <w:t>MySql</w:t>
-      </w:r>
-      <w:proofErr w:type="spellEnd"/>
-      <w:r>
-        <w:rPr>
-          <w:sz w:val="28"/>
-          <w:szCs w:val="28"/>
-        </w:rPr>
-        <w:t>, first step is to create a database under which all the tables can be stored</w:t>
+        <w:t>To make use of MySql, first step is to create a database under which all the tables can be stored</w:t>
       </w:r>
       <w:r>
         <w:rPr>
@@ -4104,21 +3766,12 @@
           <w:szCs w:val="28"/>
         </w:rPr>
       </w:pPr>
-      <w:proofErr w:type="spellStart"/>
-      <w:r>
-        <w:rPr>
-          <w:sz w:val="28"/>
-          <w:szCs w:val="28"/>
-        </w:rPr>
-        <w:t>mycursor.execute</w:t>
-      </w:r>
-      <w:proofErr w:type="spellEnd"/>
-      <w:r>
-        <w:rPr>
-          <w:sz w:val="28"/>
-          <w:szCs w:val="28"/>
-        </w:rPr>
-        <w:t>(“CREATE DATABASE XXX”)</w:t>
+      <w:r>
+        <w:rPr>
+          <w:sz w:val="28"/>
+          <w:szCs w:val="28"/>
+        </w:rPr>
+        <w:t>mycursor.execute(“CREATE DATABASE XXX”)</w:t>
       </w:r>
       <w:r>
         <w:rPr>
@@ -4126,22 +3779,7 @@
           <w:szCs w:val="28"/>
         </w:rPr>
         <w:br/>
-      </w:r>
-      <w:proofErr w:type="spellStart"/>
-      <w:r>
-        <w:rPr>
-          <w:sz w:val="28"/>
-          <w:szCs w:val="28"/>
-        </w:rPr>
-        <w:t>mycursor.execute</w:t>
-      </w:r>
-      <w:proofErr w:type="spellEnd"/>
-      <w:r>
-        <w:rPr>
-          <w:sz w:val="28"/>
-          <w:szCs w:val="28"/>
-        </w:rPr>
-        <w:t>(“SHOW DATABASES”)</w:t>
+        <w:t>mycursor.execute(“SHOW DATABASES”)</w:t>
       </w:r>
       <w:r>
         <w:rPr>
@@ -4433,31 +4071,7 @@
           <w:lang w:eastAsia="en-IE"/>
           <w14:ligatures w14:val="none"/>
         </w:rPr>
-        <w:t>(</w:t>
-      </w:r>
-      <w:proofErr w:type="spellStart"/>
-      <w:r>
-        <w:rPr>
-          <w:rFonts w:ascii="Times New Roman" w:eastAsia="Times New Roman" w:hAnsi="Times New Roman" w:cs="Times New Roman"/>
-          <w:kern w:val="0"/>
-          <w:sz w:val="24"/>
-          <w:szCs w:val="24"/>
-          <w:lang w:eastAsia="en-IE"/>
-          <w14:ligatures w14:val="none"/>
-        </w:rPr>
-        <w:t>Shambavi</w:t>
-      </w:r>
-      <w:proofErr w:type="spellEnd"/>
-      <w:r>
-        <w:rPr>
-          <w:rFonts w:ascii="Times New Roman" w:eastAsia="Times New Roman" w:hAnsi="Times New Roman" w:cs="Times New Roman"/>
-          <w:kern w:val="0"/>
-          <w:sz w:val="24"/>
-          <w:szCs w:val="24"/>
-          <w:lang w:eastAsia="en-IE"/>
-          <w14:ligatures w14:val="none"/>
-        </w:rPr>
-        <w:t xml:space="preserve"> Sivaramakrishnan)</w:t>
+        <w:t>(Shambavi Sivaramakrishnan)</w:t>
       </w:r>
     </w:p>
     <w:p>
@@ -4599,46 +4213,14 @@
           <w:sz w:val="28"/>
           <w:szCs w:val="28"/>
         </w:rPr>
-        <w:t>consists of 3 different types of irises’ (</w:t>
-      </w:r>
-      <w:proofErr w:type="spellStart"/>
-      <w:r>
-        <w:rPr>
-          <w:sz w:val="28"/>
-          <w:szCs w:val="28"/>
-        </w:rPr>
-        <w:t>Setosa</w:t>
-      </w:r>
-      <w:proofErr w:type="spellEnd"/>
-      <w:r>
-        <w:rPr>
-          <w:sz w:val="28"/>
-          <w:szCs w:val="28"/>
-        </w:rPr>
-        <w:t>, Versicolour, and Virginica) petal and sepal length, stored in a 150x4</w:t>
-      </w:r>
-      <w:r>
-        <w:rPr>
-          <w:sz w:val="28"/>
-          <w:szCs w:val="28"/>
-        </w:rPr>
-        <w:t xml:space="preserve"> rows and </w:t>
-      </w:r>
-      <w:proofErr w:type="spellStart"/>
-      <w:r>
-        <w:rPr>
-          <w:sz w:val="28"/>
-          <w:szCs w:val="28"/>
-        </w:rPr>
-        <w:t>coloumns</w:t>
-      </w:r>
-      <w:proofErr w:type="spellEnd"/>
-      <w:r>
-        <w:rPr>
-          <w:sz w:val="28"/>
-          <w:szCs w:val="28"/>
-        </w:rPr>
-        <w:t>.</w:t>
+        <w:t>consists of 3 different types of irises’ (Setosa, Versicolour, and Virginica) petal and sepal length, stored in a 150x4</w:t>
+      </w:r>
+      <w:r>
+        <w:rPr>
+          <w:sz w:val="28"/>
+          <w:szCs w:val="28"/>
+        </w:rPr>
+        <w:t xml:space="preserve"> rows and coloumns.</w:t>
       </w:r>
     </w:p>
     <w:p>
@@ -4675,39 +4257,7 @@
           <w:sz w:val="28"/>
           <w:szCs w:val="28"/>
         </w:rPr>
-        <w:t xml:space="preserve">Import the dataset using panda </w:t>
-      </w:r>
-      <w:proofErr w:type="spellStart"/>
-      <w:r>
-        <w:rPr>
-          <w:sz w:val="28"/>
-          <w:szCs w:val="28"/>
-        </w:rPr>
-        <w:t>functioin</w:t>
-      </w:r>
-      <w:proofErr w:type="spellEnd"/>
-      <w:r>
-        <w:rPr>
-          <w:sz w:val="28"/>
-          <w:szCs w:val="28"/>
-        </w:rPr>
-        <w:t xml:space="preserve"> (</w:t>
-      </w:r>
-      <w:proofErr w:type="spellStart"/>
-      <w:r>
-        <w:rPr>
-          <w:sz w:val="28"/>
-          <w:szCs w:val="28"/>
-        </w:rPr>
-        <w:t>read_csv</w:t>
-      </w:r>
-      <w:proofErr w:type="spellEnd"/>
-      <w:r>
-        <w:rPr>
-          <w:sz w:val="28"/>
-          <w:szCs w:val="28"/>
-        </w:rPr>
-        <w:t>), followed by displaying the top 5 rows using function ‘head’.</w:t>
+        <w:t>Import the dataset using panda functioin (read_csv), followed by displaying the top 5 rows using function ‘head’.</w:t>
       </w:r>
     </w:p>
     <w:p>
@@ -4835,23 +4385,7 @@
           <w:sz w:val="28"/>
           <w:szCs w:val="28"/>
         </w:rPr>
-        <w:t>The datatypes of the columns can be identified using ‘</w:t>
-      </w:r>
-      <w:proofErr w:type="spellStart"/>
-      <w:r>
-        <w:rPr>
-          <w:sz w:val="28"/>
-          <w:szCs w:val="28"/>
-        </w:rPr>
-        <w:t>dtypes</w:t>
-      </w:r>
-      <w:proofErr w:type="spellEnd"/>
-      <w:r>
-        <w:rPr>
-          <w:sz w:val="28"/>
-          <w:szCs w:val="28"/>
-        </w:rPr>
-        <w:t>’ of Panda library. This tells what type of data is stored in each column.</w:t>
+        <w:t>The datatypes of the columns can be identified using ‘dtypes’ of Panda library. This tells what type of data is stored in each column.</w:t>
       </w:r>
     </w:p>
     <w:p>
@@ -4916,39 +4450,7 @@
           <w:sz w:val="28"/>
           <w:szCs w:val="28"/>
         </w:rPr>
-        <w:t>In order to check for any missing values in each column, we can use the function ‘</w:t>
-      </w:r>
-      <w:proofErr w:type="spellStart"/>
-      <w:r>
-        <w:rPr>
-          <w:sz w:val="28"/>
-          <w:szCs w:val="28"/>
-        </w:rPr>
-        <w:t>isnull</w:t>
-      </w:r>
-      <w:proofErr w:type="spellEnd"/>
-      <w:r>
-        <w:rPr>
-          <w:sz w:val="28"/>
-          <w:szCs w:val="28"/>
-        </w:rPr>
-        <w:t xml:space="preserve">’ and to get the count of missing value, we can use function ‘sum’ of </w:t>
-      </w:r>
-      <w:proofErr w:type="gramStart"/>
-      <w:r>
-        <w:rPr>
-          <w:sz w:val="28"/>
-          <w:szCs w:val="28"/>
-        </w:rPr>
-        <w:t>pandas</w:t>
-      </w:r>
-      <w:proofErr w:type="gramEnd"/>
-      <w:r>
-        <w:rPr>
-          <w:sz w:val="28"/>
-          <w:szCs w:val="28"/>
-        </w:rPr>
-        <w:t xml:space="preserve"> library.</w:t>
+        <w:t>In order to check for any missing values in each column, we can use the function ‘isnull’ and to get the count of missing value, we can use function ‘sum’ of pandas library.</w:t>
       </w:r>
     </w:p>
     <w:p>
@@ -5200,23 +4702,7 @@
           <w:szCs w:val="28"/>
         </w:rPr>
         <w:lastRenderedPageBreak/>
-        <w:t xml:space="preserve">the ‘hist’ function </w:t>
-      </w:r>
-      <w:proofErr w:type="gramStart"/>
-      <w:r>
-        <w:rPr>
-          <w:sz w:val="28"/>
-          <w:szCs w:val="28"/>
-        </w:rPr>
-        <w:t>are</w:t>
-      </w:r>
-      <w:proofErr w:type="gramEnd"/>
-      <w:r>
-        <w:rPr>
-          <w:sz w:val="28"/>
-          <w:szCs w:val="28"/>
-        </w:rPr>
-        <w:t xml:space="preserve">, </w:t>
+        <w:t xml:space="preserve">the ‘hist’ function are, </w:t>
       </w:r>
       <w:r>
         <w:rPr>
@@ -5234,37 +4720,12 @@
           <w:szCs w:val="28"/>
         </w:rPr>
       </w:pPr>
-      <w:proofErr w:type="spellStart"/>
-      <w:r>
-        <w:rPr>
-          <w:sz w:val="28"/>
-          <w:szCs w:val="28"/>
-        </w:rPr>
-        <w:t>Xlabelsize</w:t>
-      </w:r>
-      <w:proofErr w:type="spellEnd"/>
-      <w:r>
-        <w:rPr>
-          <w:sz w:val="28"/>
-          <w:szCs w:val="28"/>
-        </w:rPr>
-        <w:t xml:space="preserve">, </w:t>
-      </w:r>
-      <w:proofErr w:type="spellStart"/>
-      <w:r>
-        <w:rPr>
-          <w:sz w:val="28"/>
-          <w:szCs w:val="28"/>
-        </w:rPr>
-        <w:t>Ylabelsize</w:t>
-      </w:r>
-      <w:proofErr w:type="spellEnd"/>
-      <w:r>
-        <w:rPr>
-          <w:sz w:val="28"/>
-          <w:szCs w:val="28"/>
-        </w:rPr>
-        <w:t xml:space="preserve"> – Both helps in changing the X and Y axis label size.</w:t>
+      <w:r>
+        <w:rPr>
+          <w:sz w:val="28"/>
+          <w:szCs w:val="28"/>
+        </w:rPr>
+        <w:t>Xlabelsize, Ylabelsize – Both helps in changing the X and Y axis label size.</w:t>
       </w:r>
     </w:p>
     <w:p>
@@ -5477,23 +4938,7 @@
           <w:szCs w:val="28"/>
         </w:rPr>
         <w:br/>
-        <w:t xml:space="preserve">Boxplots can be made with matplotlib, seaborn library as well but here in this case, we will use ‘boxplot’ function from </w:t>
-      </w:r>
-      <w:proofErr w:type="gramStart"/>
-      <w:r>
-        <w:rPr>
-          <w:sz w:val="28"/>
-          <w:szCs w:val="28"/>
-        </w:rPr>
-        <w:t>Pandas</w:t>
-      </w:r>
-      <w:proofErr w:type="gramEnd"/>
-      <w:r>
-        <w:rPr>
-          <w:sz w:val="28"/>
-          <w:szCs w:val="28"/>
-        </w:rPr>
-        <w:t xml:space="preserve"> library.</w:t>
+        <w:t>Boxplots can be made with matplotlib, seaborn library as well but here in this case, we will use ‘boxplot’ function from Pandas library.</w:t>
       </w:r>
     </w:p>
     <w:p>
@@ -5851,31 +5296,7 @@
           <w:lang w:eastAsia="en-IE"/>
           <w14:ligatures w14:val="none"/>
         </w:rPr>
-        <w:t>(</w:t>
-      </w:r>
-      <w:proofErr w:type="spellStart"/>
-      <w:r>
-        <w:rPr>
-          <w:rFonts w:ascii="Times New Roman" w:eastAsia="Times New Roman" w:hAnsi="Times New Roman" w:cs="Times New Roman"/>
-          <w:kern w:val="0"/>
-          <w:sz w:val="24"/>
-          <w:szCs w:val="24"/>
-          <w:lang w:eastAsia="en-IE"/>
-          <w14:ligatures w14:val="none"/>
-        </w:rPr>
-        <w:t>Shambavi</w:t>
-      </w:r>
-      <w:proofErr w:type="spellEnd"/>
-      <w:r>
-        <w:rPr>
-          <w:rFonts w:ascii="Times New Roman" w:eastAsia="Times New Roman" w:hAnsi="Times New Roman" w:cs="Times New Roman"/>
-          <w:kern w:val="0"/>
-          <w:sz w:val="24"/>
-          <w:szCs w:val="24"/>
-          <w:lang w:eastAsia="en-IE"/>
-          <w14:ligatures w14:val="none"/>
-        </w:rPr>
-        <w:t xml:space="preserve"> Sivaramakrishnan)</w:t>
+        <w:t>(Shambavi Sivaramakrishnan)</w:t>
       </w:r>
     </w:p>
     <w:p>
@@ -5884,15 +5305,9 @@
         <w:spacing w:before="0" w:beforeAutospacing="0" w:after="0" w:afterAutospacing="0" w:line="480" w:lineRule="auto"/>
         <w:ind w:left="720" w:hanging="720"/>
       </w:pPr>
-      <w:proofErr w:type="spellStart"/>
-      <w:r>
-        <w:t>Shambavi</w:t>
-      </w:r>
-      <w:proofErr w:type="spellEnd"/>
-      <w:r>
-        <w:t xml:space="preserve"> Sivaramakrishnan. “SQL in Data Science: A Timeless Tool in a Modern World.” </w:t>
-      </w:r>
-      <w:proofErr w:type="spellStart"/>
+      <w:r>
+        <w:t xml:space="preserve">Shambavi Sivaramakrishnan. “SQL in Data Science: A Timeless Tool in a Modern World.” </w:t>
+      </w:r>
       <w:r>
         <w:rPr>
           <w:i/>
@@ -5900,7 +5315,6 @@
         </w:rPr>
         <w:t>RTInsights</w:t>
       </w:r>
-      <w:proofErr w:type="spellEnd"/>
       <w:r>
         <w:t xml:space="preserve">, 29 July 2024, </w:t>
       </w:r>
